--- a/resume/ChristopherDouglasJohnsonresume.docx
+++ b/resume/ChristopherDouglasJohnsonresume.docx
@@ -113,16 +113,6 @@
       </w:pPr>
       <w:r>
         <w:rPr>
-          <w:rtl w:val="0"/>
-        </w:rPr>
-      </w:r>
-    </w:p>
-    <w:p>
-      <w:pPr>
-        <w:contextualSpacing w:val="0"/>
-      </w:pPr>
-      <w:r>
-        <w:rPr>
           <w:rFonts w:ascii="Calibri" w:cs="Calibri" w:eastAsia="Calibri" w:hAnsi="Calibri"/>
           <w:b w:val="1"/>
           <w:color w:val="38761d"/>
@@ -183,16 +173,6 @@
         </w:rPr>
         <w:t xml:space="preserve">Seeking full-time employment in a challenging software engineering and research role where I am free to learn and improve my programming abilities and knowledge</w:t>
       </w:r>
-      <w:r>
-        <w:rPr>
-          <w:rtl w:val="0"/>
-        </w:rPr>
-      </w:r>
-    </w:p>
-    <w:p>
-      <w:pPr>
-        <w:contextualSpacing w:val="0"/>
-      </w:pPr>
       <w:r>
         <w:rPr>
           <w:rtl w:val="0"/>
@@ -533,16 +513,6 @@
       </w:pPr>
       <w:r>
         <w:rPr>
-          <w:rtl w:val="0"/>
-        </w:rPr>
-      </w:r>
-    </w:p>
-    <w:p>
-      <w:pPr>
-        <w:contextualSpacing w:val="0"/>
-      </w:pPr>
-      <w:r>
-        <w:rPr>
           <w:rFonts w:ascii="Calibri" w:cs="Calibri" w:eastAsia="Calibri" w:hAnsi="Calibri"/>
           <w:b w:val="1"/>
           <w:sz w:val="20"/>
@@ -787,16 +757,6 @@
       </w:pPr>
       <w:r>
         <w:rPr>
-          <w:rtl w:val="0"/>
-        </w:rPr>
-      </w:r>
-    </w:p>
-    <w:p>
-      <w:pPr>
-        <w:contextualSpacing w:val="0"/>
-      </w:pPr>
-      <w:r>
-        <w:rPr>
           <w:rFonts w:ascii="Calibri" w:cs="Calibri" w:eastAsia="Calibri" w:hAnsi="Calibri"/>
           <w:b w:val="1"/>
           <w:sz w:val="20"/>
@@ -929,6 +889,177 @@
       </w:pPr>
       <w:r>
         <w:rPr>
+          <w:rFonts w:ascii="Calibri" w:cs="Calibri" w:eastAsia="Calibri" w:hAnsi="Calibri"/>
+          <w:b w:val="1"/>
+          <w:sz w:val="20"/>
+          <w:szCs w:val="20"/>
+          <w:rtl w:val="0"/>
+        </w:rPr>
+        <w:t xml:space="preserve">Shipping Connections</w:t>
+      </w:r>
+      <w:r>
+        <w:rPr>
+          <w:rFonts w:ascii="Calibri" w:cs="Calibri" w:eastAsia="Calibri" w:hAnsi="Calibri"/>
+          <w:sz w:val="20"/>
+          <w:szCs w:val="20"/>
+          <w:rtl w:val="0"/>
+        </w:rPr>
+        <w:t xml:space="preserve">  Salt Lake City , Utah </w:t>
+      </w:r>
+      <w:r>
+        <w:rPr>
+          <w:rtl w:val="0"/>
+        </w:rPr>
+        <w:t xml:space="preserve"> </w:t>
+      </w:r>
+      <w:r>
+        <w:rPr>
+          <w:rFonts w:ascii="Calibri" w:cs="Calibri" w:eastAsia="Calibri" w:hAnsi="Calibri"/>
+          <w:sz w:val="20"/>
+          <w:szCs w:val="20"/>
+          <w:rtl w:val="0"/>
+        </w:rPr>
+        <w:t xml:space="preserve">        </w:t>
+      </w:r>
+      <w:r>
+        <w:rPr>
+          <w:rtl w:val="0"/>
+        </w:rPr>
+        <w:t xml:space="preserve"> </w:t>
+      </w:r>
+      <w:r>
+        <w:rPr>
+          <w:rFonts w:ascii="Calibri" w:cs="Calibri" w:eastAsia="Calibri" w:hAnsi="Calibri"/>
+          <w:sz w:val="20"/>
+          <w:szCs w:val="20"/>
+          <w:rtl w:val="0"/>
+        </w:rPr>
+        <w:t xml:space="preserve"> September 2007 - January 2013</w:t>
+      </w:r>
+    </w:p>
+    <w:p>
+      <w:pPr>
+        <w:contextualSpacing w:val="0"/>
+      </w:pPr>
+      <w:r>
+        <w:rPr>
+          <w:rFonts w:ascii="Calibri" w:cs="Calibri" w:eastAsia="Calibri" w:hAnsi="Calibri"/>
+          <w:i w:val="1"/>
+          <w:sz w:val="20"/>
+          <w:szCs w:val="20"/>
+          <w:rtl w:val="0"/>
+        </w:rPr>
+        <w:t xml:space="preserve">Web Developer and Software Engineer</w:t>
+      </w:r>
+    </w:p>
+    <w:p>
+      <w:pPr>
+        <w:numPr>
+          <w:ilvl w:val="0"/>
+          <w:numId w:val="5"/>
+        </w:numPr>
+        <w:ind w:left="360" w:firstLine="0"/>
+        <w:contextualSpacing w:val="1"/>
+        <w:rPr/>
+      </w:pPr>
+      <w:r>
+        <w:rPr>
+          <w:rFonts w:ascii="Calibri" w:cs="Calibri" w:eastAsia="Calibri" w:hAnsi="Calibri"/>
+          <w:sz w:val="20"/>
+          <w:szCs w:val="20"/>
+          <w:rtl w:val="0"/>
+        </w:rPr>
+        <w:t xml:space="preserve">Expanded online presence, improved interoffice efficiency, and increased sales by programming and managing several interactive, data-driven websites, information and communication tools and business applications utilizing </w:t>
+      </w:r>
+      <w:r>
+        <w:rPr>
+          <w:rFonts w:ascii="Calibri" w:cs="Calibri" w:eastAsia="Calibri" w:hAnsi="Calibri"/>
+          <w:i w:val="1"/>
+          <w:sz w:val="20"/>
+          <w:szCs w:val="20"/>
+          <w:rtl w:val="0"/>
+        </w:rPr>
+        <w:t xml:space="preserve">C#</w:t>
+      </w:r>
+      <w:r>
+        <w:rPr>
+          <w:rFonts w:ascii="Calibri" w:cs="Calibri" w:eastAsia="Calibri" w:hAnsi="Calibri"/>
+          <w:sz w:val="20"/>
+          <w:szCs w:val="20"/>
+          <w:rtl w:val="0"/>
+        </w:rPr>
+        <w:t xml:space="preserve">, </w:t>
+      </w:r>
+      <w:r>
+        <w:rPr>
+          <w:rFonts w:ascii="Calibri" w:cs="Calibri" w:eastAsia="Calibri" w:hAnsi="Calibri"/>
+          <w:i w:val="1"/>
+          <w:sz w:val="20"/>
+          <w:szCs w:val="20"/>
+          <w:rtl w:val="0"/>
+        </w:rPr>
+        <w:t xml:space="preserve">MSSQL</w:t>
+      </w:r>
+      <w:r>
+        <w:rPr>
+          <w:rFonts w:ascii="Calibri" w:cs="Calibri" w:eastAsia="Calibri" w:hAnsi="Calibri"/>
+          <w:sz w:val="20"/>
+          <w:szCs w:val="20"/>
+          <w:rtl w:val="0"/>
+        </w:rPr>
+        <w:t xml:space="preserve">, </w:t>
+      </w:r>
+      <w:r>
+        <w:rPr>
+          <w:rFonts w:ascii="Calibri" w:cs="Calibri" w:eastAsia="Calibri" w:hAnsi="Calibri"/>
+          <w:i w:val="1"/>
+          <w:sz w:val="20"/>
+          <w:szCs w:val="20"/>
+          <w:rtl w:val="0"/>
+        </w:rPr>
+        <w:t xml:space="preserve">ASP.NET, JavaScript</w:t>
+      </w:r>
+      <w:r>
+        <w:rPr>
+          <w:rFonts w:ascii="Calibri" w:cs="Calibri" w:eastAsia="Calibri" w:hAnsi="Calibri"/>
+          <w:sz w:val="20"/>
+          <w:szCs w:val="20"/>
+          <w:rtl w:val="0"/>
+        </w:rPr>
+        <w:t xml:space="preserve">, and </w:t>
+      </w:r>
+      <w:r>
+        <w:rPr>
+          <w:rFonts w:ascii="Calibri" w:cs="Calibri" w:eastAsia="Calibri" w:hAnsi="Calibri"/>
+          <w:i w:val="1"/>
+          <w:sz w:val="20"/>
+          <w:szCs w:val="20"/>
+          <w:rtl w:val="0"/>
+        </w:rPr>
+        <w:t xml:space="preserve">Jquery</w:t>
+      </w:r>
+    </w:p>
+    <w:p>
+      <w:pPr>
+        <w:numPr>
+          <w:ilvl w:val="0"/>
+          <w:numId w:val="5"/>
+        </w:numPr>
+        <w:ind w:left="360" w:firstLine="0"/>
+        <w:contextualSpacing w:val="1"/>
+        <w:rPr/>
+      </w:pPr>
+      <w:r>
+        <w:rPr>
+          <w:rFonts w:ascii="Calibri" w:cs="Calibri" w:eastAsia="Calibri" w:hAnsi="Calibri"/>
+          <w:sz w:val="20"/>
+          <w:szCs w:val="20"/>
+          <w:rtl w:val="0"/>
+        </w:rPr>
+        <w:t xml:space="preserve">Spearheaded “going paperless” by computerizing the office’s organization, file system, and communication</w:t>
+      </w:r>
+      <w:r>
+        <w:rPr>
           <w:rtl w:val="0"/>
         </w:rPr>
       </w:r>
@@ -1141,17 +1272,6 @@
     <w:p>
       <w:pPr>
         <w:contextualSpacing w:val="0"/>
-        <w:rPr/>
-      </w:pPr>
-      <w:r>
-        <w:rPr>
-          <w:rtl w:val="0"/>
-        </w:rPr>
-      </w:r>
-    </w:p>
-    <w:p>
-      <w:pPr>
-        <w:contextualSpacing w:val="0"/>
       </w:pPr>
       <w:r>
         <w:rPr>
@@ -1350,16 +1470,6 @@
           <w:rtl w:val="0"/>
         </w:rPr>
         <w:t xml:space="preserve">: Calculus I, II, III; Linear Algebra; Foundations of Analysis; Discrete Structures; Symbolic Logic</w:t>
-      </w:r>
-    </w:p>
-    <w:p>
-      <w:pPr>
-        <w:contextualSpacing w:val="0"/>
-      </w:pPr>
-      <w:r>
-        <w:rPr>
-          <w:rtl w:val="0"/>
-        </w:rPr>
       </w:r>
     </w:p>
     <w:p>
@@ -1456,7 +1566,6 @@
       <w:pgSz w:h="15840" w:w="12240"/>
       <w:pgMar w:bottom="720" w:top="720" w:left="1080" w:right="1080"/>
       <w:pgNumType w:start="1"/>
-      <w:cols w:equalWidth="0"/>
     </w:sectPr>
   </w:body>
 </w:document>

--- a/resume/ChristopherDouglasJohnsonresume.docx
+++ b/resume/ChristopherDouglasJohnsonresume.docx
@@ -98,7 +98,7 @@
             <w:u w:val="single"/>
             <w:rtl w:val="0"/>
           </w:rPr>
-          <w:t xml:space="preserve">My Github Homepage</w:t>
+          <w:t xml:space="preserve">rehpotsirhc.github.io</w:t>
         </w:r>
       </w:hyperlink>
       <w:r>
@@ -1470,6 +1470,30 @@
           <w:rtl w:val="0"/>
         </w:rPr>
         <w:t xml:space="preserve">: Calculus I, II, III; Linear Algebra; Foundations of Analysis; Discrete Structures; Symbolic Logic</w:t>
+      </w:r>
+    </w:p>
+    <w:p>
+      <w:pPr>
+        <w:contextualSpacing w:val="0"/>
+      </w:pPr>
+      <w:r>
+        <w:rPr>
+          <w:rFonts w:ascii="Calibri" w:cs="Calibri" w:eastAsia="Calibri" w:hAnsi="Calibri"/>
+          <w:b w:val="1"/>
+          <w:sz w:val="20"/>
+          <w:szCs w:val="20"/>
+          <w:rtl w:val="0"/>
+        </w:rPr>
+        <w:t xml:space="preserve">Additional Honors</w:t>
+      </w:r>
+      <w:r>
+        <w:rPr>
+          <w:rFonts w:ascii="Calibri" w:cs="Calibri" w:eastAsia="Calibri" w:hAnsi="Calibri"/>
+          <w:sz w:val="20"/>
+          <w:szCs w:val="20"/>
+          <w:rtl w:val="0"/>
+        </w:rPr>
+        <w:t xml:space="preserve">: Cottonwood High school Salutatorian in 2007 (2nd in graduating class of 600), National AP Scholar</w:t>
       </w:r>
     </w:p>
     <w:p>

--- a/resume/ChristopherDouglasJohnsonresume.docx
+++ b/resume/ChristopherDouglasJohnsonresume.docx
@@ -405,7 +405,53 @@
           <w:szCs w:val="20"/>
           <w:rtl w:val="0"/>
         </w:rPr>
-        <w:t xml:space="preserve">, especially meta-heuristics</w:t>
+        <w:t xml:space="preserve">, esp</w:t>
+      </w:r>
+      <w:r>
+        <w:rPr>
+          <w:rFonts w:ascii="Calibri" w:cs="Calibri" w:eastAsia="Calibri" w:hAnsi="Calibri"/>
+          <w:sz w:val="20"/>
+          <w:szCs w:val="20"/>
+          <w:rtl w:val="0"/>
+        </w:rPr>
+        <w:t xml:space="preserve">.</w:t>
+      </w:r>
+      <w:r>
+        <w:rPr>
+          <w:rFonts w:ascii="Calibri" w:cs="Calibri" w:eastAsia="Calibri" w:hAnsi="Calibri"/>
+          <w:sz w:val="20"/>
+          <w:szCs w:val="20"/>
+          <w:rtl w:val="0"/>
+        </w:rPr>
+        <w:t xml:space="preserve"> meta-heuristics</w:t>
+      </w:r>
+      <w:r>
+        <w:rPr>
+          <w:rFonts w:ascii="Calibri" w:cs="Calibri" w:eastAsia="Calibri" w:hAnsi="Calibri"/>
+          <w:sz w:val="20"/>
+          <w:szCs w:val="20"/>
+          <w:rtl w:val="0"/>
+        </w:rPr>
+        <w:t xml:space="preserve"> (</w:t>
+      </w:r>
+      <w:r>
+        <w:rPr>
+          <w:rFonts w:ascii="Calibri" w:cs="Calibri" w:eastAsia="Calibri" w:hAnsi="Calibri"/>
+          <w:b w:val="1"/>
+          <w:sz w:val="20"/>
+          <w:szCs w:val="20"/>
+          <w:rtl w:val="0"/>
+        </w:rPr>
+        <w:t xml:space="preserve">genetic algorithms</w:t>
+      </w:r>
+      <w:r>
+        <w:rPr>
+          <w:rFonts w:ascii="Calibri" w:cs="Calibri" w:eastAsia="Calibri" w:hAnsi="Calibri"/>
+          <w:sz w:val="20"/>
+          <w:szCs w:val="20"/>
+          <w:rtl w:val="0"/>
+        </w:rPr>
+        <w:t xml:space="preserve">, sim. annealing)</w:t>
       </w:r>
     </w:p>
     <w:p>
@@ -416,25 +462,88 @@
         </w:numPr>
         <w:ind w:left="360" w:firstLine="0"/>
         <w:contextualSpacing w:val="1"/>
-      </w:pPr>
-      <w:r>
-        <w:rPr>
-          <w:rFonts w:ascii="Calibri" w:cs="Calibri" w:eastAsia="Calibri" w:hAnsi="Calibri"/>
-          <w:sz w:val="20"/>
-          <w:szCs w:val="20"/>
-          <w:rtl w:val="0"/>
-        </w:rPr>
-        <w:t xml:space="preserve">Writing and editing journal and conference papers using </w:t>
-      </w:r>
-      <w:r>
-        <w:rPr>
-          <w:rFonts w:ascii="Calibri" w:cs="Calibri" w:eastAsia="Calibri" w:hAnsi="Calibri"/>
-          <w:i w:val="1"/>
-          <w:sz w:val="20"/>
-          <w:szCs w:val="20"/>
-          <w:rtl w:val="0"/>
-        </w:rPr>
-        <w:t xml:space="preserve">Latex</w:t>
+        <w:rPr>
+          <w:rFonts w:ascii="Calibri" w:cs="Calibri" w:eastAsia="Calibri" w:hAnsi="Calibri"/>
+          <w:sz w:val="20"/>
+          <w:szCs w:val="20"/>
+          <w:u w:val="none"/>
+        </w:rPr>
+      </w:pPr>
+      <w:r>
+        <w:rPr>
+          <w:rFonts w:ascii="Calibri" w:cs="Calibri" w:eastAsia="Calibri" w:hAnsi="Calibri"/>
+          <w:sz w:val="20"/>
+          <w:szCs w:val="20"/>
+          <w:rtl w:val="0"/>
+        </w:rPr>
+        <w:t xml:space="preserve">Researching </w:t>
+      </w:r>
+      <w:r>
+        <w:rPr>
+          <w:rFonts w:ascii="Calibri" w:cs="Calibri" w:eastAsia="Calibri" w:hAnsi="Calibri"/>
+          <w:b w:val="1"/>
+          <w:sz w:val="20"/>
+          <w:szCs w:val="20"/>
+          <w:rtl w:val="0"/>
+        </w:rPr>
+        <w:t xml:space="preserve">machine learning</w:t>
+      </w:r>
+      <w:r>
+        <w:rPr>
+          <w:rFonts w:ascii="Calibri" w:cs="Calibri" w:eastAsia="Calibri" w:hAnsi="Calibri"/>
+          <w:sz w:val="20"/>
+          <w:szCs w:val="20"/>
+          <w:rtl w:val="0"/>
+        </w:rPr>
+        <w:t xml:space="preserve"> techniques, including </w:t>
+      </w:r>
+      <w:r>
+        <w:rPr>
+          <w:rFonts w:ascii="Calibri" w:cs="Calibri" w:eastAsia="Calibri" w:hAnsi="Calibri"/>
+          <w:b w:val="1"/>
+          <w:sz w:val="20"/>
+          <w:szCs w:val="20"/>
+          <w:rtl w:val="0"/>
+        </w:rPr>
+        <w:t xml:space="preserve">neural networks</w:t>
+      </w:r>
+      <w:r>
+        <w:rPr>
+          <w:rFonts w:ascii="Calibri" w:cs="Calibri" w:eastAsia="Calibri" w:hAnsi="Calibri"/>
+          <w:sz w:val="20"/>
+          <w:szCs w:val="20"/>
+          <w:rtl w:val="0"/>
+        </w:rPr>
+        <w:t xml:space="preserve">,</w:t>
+      </w:r>
+      <w:r>
+        <w:rPr>
+          <w:rFonts w:ascii="Calibri" w:cs="Calibri" w:eastAsia="Calibri" w:hAnsi="Calibri"/>
+          <w:b w:val="1"/>
+          <w:sz w:val="20"/>
+          <w:szCs w:val="20"/>
+          <w:rtl w:val="0"/>
+        </w:rPr>
+        <w:t xml:space="preserve"> regression</w:t>
+      </w:r>
+      <w:r>
+        <w:rPr>
+          <w:rFonts w:ascii="Calibri" w:cs="Calibri" w:eastAsia="Calibri" w:hAnsi="Calibri"/>
+          <w:sz w:val="20"/>
+          <w:szCs w:val="20"/>
+          <w:rtl w:val="0"/>
+        </w:rPr>
+        <w:t xml:space="preserve">, </w:t>
+      </w:r>
+      <w:r>
+        <w:rPr>
+          <w:rFonts w:ascii="Calibri" w:cs="Calibri" w:eastAsia="Calibri" w:hAnsi="Calibri"/>
+          <w:b w:val="1"/>
+          <w:sz w:val="20"/>
+          <w:szCs w:val="20"/>
+          <w:rtl w:val="0"/>
+        </w:rPr>
+        <w:t xml:space="preserve">feature extraction</w:t>
       </w:r>
     </w:p>
     <w:p>
@@ -453,39 +562,17 @@
           <w:szCs w:val="20"/>
           <w:rtl w:val="0"/>
         </w:rPr>
-        <w:t xml:space="preserve">Increased speed of biofilm simulation software (Java) </w:t>
-      </w:r>
-      <w:r>
-        <w:rPr>
-          <w:rFonts w:ascii="Calibri" w:cs="Calibri" w:eastAsia="Calibri" w:hAnsi="Calibri"/>
-          <w:sz w:val="20"/>
-          <w:szCs w:val="20"/>
-          <w:rtl w:val="0"/>
-        </w:rPr>
-        <w:t xml:space="preserve"> over </w:t>
-      </w:r>
-      <w:r>
-        <w:rPr>
-          <w:rFonts w:ascii="Calibri" w:cs="Calibri" w:eastAsia="Calibri" w:hAnsi="Calibri"/>
-          <w:sz w:val="20"/>
-          <w:szCs w:val="20"/>
-          <w:rtl w:val="0"/>
-        </w:rPr>
-        <w:t xml:space="preserve">10</w:t>
-      </w:r>
-      <w:r>
-        <w:rPr>
-          <w:rFonts w:ascii="Calibri" w:cs="Calibri" w:eastAsia="Calibri" w:hAnsi="Calibri"/>
-          <w:sz w:val="20"/>
-          <w:szCs w:val="20"/>
-          <w:rtl w:val="0"/>
-        </w:rPr>
-        <w:t xml:space="preserve"> fold.</w:t>
-      </w:r>
-      <w:r>
-        <w:rPr>
-          <w:rtl w:val="0"/>
-        </w:rPr>
+        <w:t xml:space="preserve">Writing and editing journal and conference papers using </w:t>
+      </w:r>
+      <w:r>
+        <w:rPr>
+          <w:rFonts w:ascii="Calibri" w:cs="Calibri" w:eastAsia="Calibri" w:hAnsi="Calibri"/>
+          <w:i w:val="1"/>
+          <w:sz w:val="20"/>
+          <w:szCs w:val="20"/>
+          <w:rtl w:val="0"/>
+        </w:rPr>
+        <w:t xml:space="preserve">Latex</w:t>
       </w:r>
     </w:p>
     <w:p>
@@ -504,6 +591,57 @@
           <w:szCs w:val="20"/>
           <w:rtl w:val="0"/>
         </w:rPr>
+        <w:t xml:space="preserve">Increased speed of biofilm simulation software (Java) </w:t>
+      </w:r>
+      <w:r>
+        <w:rPr>
+          <w:rFonts w:ascii="Calibri" w:cs="Calibri" w:eastAsia="Calibri" w:hAnsi="Calibri"/>
+          <w:sz w:val="20"/>
+          <w:szCs w:val="20"/>
+          <w:rtl w:val="0"/>
+        </w:rPr>
+        <w:t xml:space="preserve"> over </w:t>
+      </w:r>
+      <w:r>
+        <w:rPr>
+          <w:rFonts w:ascii="Calibri" w:cs="Calibri" w:eastAsia="Calibri" w:hAnsi="Calibri"/>
+          <w:sz w:val="20"/>
+          <w:szCs w:val="20"/>
+          <w:rtl w:val="0"/>
+        </w:rPr>
+        <w:t xml:space="preserve">10</w:t>
+      </w:r>
+      <w:r>
+        <w:rPr>
+          <w:rFonts w:ascii="Calibri" w:cs="Calibri" w:eastAsia="Calibri" w:hAnsi="Calibri"/>
+          <w:sz w:val="20"/>
+          <w:szCs w:val="20"/>
+          <w:rtl w:val="0"/>
+        </w:rPr>
+        <w:t xml:space="preserve"> fold.</w:t>
+      </w:r>
+      <w:r>
+        <w:rPr>
+          <w:rtl w:val="0"/>
+        </w:rPr>
+      </w:r>
+    </w:p>
+    <w:p>
+      <w:pPr>
+        <w:numPr>
+          <w:ilvl w:val="0"/>
+          <w:numId w:val="3"/>
+        </w:numPr>
+        <w:ind w:left="360" w:firstLine="0"/>
+        <w:contextualSpacing w:val="1"/>
+      </w:pPr>
+      <w:r>
+        <w:rPr>
+          <w:rFonts w:ascii="Calibri" w:cs="Calibri" w:eastAsia="Calibri" w:hAnsi="Calibri"/>
+          <w:sz w:val="20"/>
+          <w:szCs w:val="20"/>
+          <w:rtl w:val="0"/>
+        </w:rPr>
         <w:t xml:space="preserve">Implemented robust 3D biofilm wrinkling into current model</w:t>
       </w:r>
     </w:p>
@@ -635,7 +773,7 @@
           <w:szCs w:val="20"/>
           <w:rtl w:val="0"/>
         </w:rPr>
-        <w:t xml:space="preserve">Led a software migration to newer technologies including Microsoft </w:t>
+        <w:t xml:space="preserve">Led a software migration to newer tech including Microsoft </w:t>
       </w:r>
       <w:r>
         <w:rPr>

--- a/resume/ChristopherDouglasJohnsonresume.docx
+++ b/resume/ChristopherDouglasJohnsonresume.docx
@@ -1337,11 +1337,59 @@
           <w:szCs w:val="20"/>
           <w:rtl w:val="0"/>
         </w:rPr>
-        <w:t xml:space="preserve">Select coursework: Intelligent Systems, Speech and Natural Lang</w:t>
-      </w:r>
-      <w:r>
-        <w:rPr>
-          <w:rFonts w:ascii="Calibri" w:cs="Calibri" w:eastAsia="Calibri" w:hAnsi="Calibri"/>
+        <w:t xml:space="preserve">Select course</w:t>
+      </w:r>
+      <w:r>
+        <w:rPr>
+          <w:rFonts w:ascii="Calibri" w:cs="Calibri" w:eastAsia="Calibri" w:hAnsi="Calibri"/>
+          <w:sz w:val="20"/>
+          <w:szCs w:val="20"/>
+          <w:rtl w:val="0"/>
+        </w:rPr>
+        <w:t xml:space="preserve">s</w:t>
+      </w:r>
+      <w:r>
+        <w:rPr>
+          <w:rFonts w:ascii="Calibri" w:cs="Calibri" w:eastAsia="Calibri" w:hAnsi="Calibri"/>
+          <w:sz w:val="20"/>
+          <w:szCs w:val="20"/>
+          <w:rtl w:val="0"/>
+        </w:rPr>
+        <w:t xml:space="preserve">: </w:t>
+      </w:r>
+      <w:r>
+        <w:rPr>
+          <w:rFonts w:ascii="Calibri" w:cs="Calibri" w:eastAsia="Calibri" w:hAnsi="Calibri"/>
+          <w:b w:val="1"/>
+          <w:sz w:val="20"/>
+          <w:szCs w:val="20"/>
+          <w:rtl w:val="0"/>
+        </w:rPr>
+        <w:t xml:space="preserve">Intelligent Systems</w:t>
+      </w:r>
+      <w:r>
+        <w:rPr>
+          <w:rFonts w:ascii="Calibri" w:cs="Calibri" w:eastAsia="Calibri" w:hAnsi="Calibri"/>
+          <w:sz w:val="20"/>
+          <w:szCs w:val="20"/>
+          <w:rtl w:val="0"/>
+        </w:rPr>
+        <w:t xml:space="preserve">, </w:t>
+      </w:r>
+      <w:r>
+        <w:rPr>
+          <w:rFonts w:ascii="Calibri" w:cs="Calibri" w:eastAsia="Calibri" w:hAnsi="Calibri"/>
+          <w:b w:val="1"/>
+          <w:sz w:val="20"/>
+          <w:szCs w:val="20"/>
+          <w:rtl w:val="0"/>
+        </w:rPr>
+        <w:t xml:space="preserve">Speech and Natural Lang</w:t>
+      </w:r>
+      <w:r>
+        <w:rPr>
+          <w:rFonts w:ascii="Calibri" w:cs="Calibri" w:eastAsia="Calibri" w:hAnsi="Calibri"/>
+          <w:b w:val="1"/>
           <w:sz w:val="20"/>
           <w:szCs w:val="20"/>
           <w:rtl w:val="0"/>
@@ -1351,11 +1399,21 @@
       <w:r>
         <w:rPr>
           <w:rFonts w:ascii="Calibri" w:cs="Calibri" w:eastAsia="Calibri" w:hAnsi="Calibri"/>
-          <w:sz w:val="20"/>
-          <w:szCs w:val="20"/>
-          <w:rtl w:val="0"/>
-        </w:rPr>
-        <w:t xml:space="preserve"> Processing, Bioinformatics, Database Systems</w:t>
+          <w:b w:val="1"/>
+          <w:sz w:val="20"/>
+          <w:szCs w:val="20"/>
+          <w:rtl w:val="0"/>
+        </w:rPr>
+        <w:t xml:space="preserve"> Processing</w:t>
+      </w:r>
+      <w:r>
+        <w:rPr>
+          <w:rFonts w:ascii="Calibri" w:cs="Calibri" w:eastAsia="Calibri" w:hAnsi="Calibri"/>
+          <w:sz w:val="20"/>
+          <w:szCs w:val="20"/>
+          <w:rtl w:val="0"/>
+        </w:rPr>
+        <w:t xml:space="preserve">, Bioinformatics, Database Systems</w:t>
       </w:r>
     </w:p>
     <w:p>

--- a/resume/ChristopherDouglasJohnsonresume.docx
+++ b/resume/ChristopherDouglasJohnsonresume.docx
@@ -22,8 +22,6 @@
       <w:r>
         <w:rPr>
           <w:rFonts w:ascii="Calibri" w:cs="Calibri" w:eastAsia="Calibri" w:hAnsi="Calibri"/>
-          <w:b w:val="1"/>
-          <w:color w:val="38761d"/>
           <w:sz w:val="36"/>
           <w:szCs w:val="36"/>
           <w:rtl w:val="0"/>
@@ -33,11 +31,21 @@
       <w:r>
         <w:rPr>
           <w:rFonts w:ascii="Calibri" w:cs="Calibri" w:eastAsia="Calibri" w:hAnsi="Calibri"/>
+          <w:b w:val="1"/>
           <w:sz w:val="36"/>
           <w:szCs w:val="36"/>
           <w:rtl w:val="0"/>
         </w:rPr>
-        <w:t xml:space="preserve">topher Douglas Johnson</w:t>
+        <w:t xml:space="preserve"> </w:t>
+      </w:r>
+      <w:r>
+        <w:rPr>
+          <w:rFonts w:ascii="Calibri" w:cs="Calibri" w:eastAsia="Calibri" w:hAnsi="Calibri"/>
+          <w:sz w:val="36"/>
+          <w:szCs w:val="36"/>
+          <w:rtl w:val="0"/>
+        </w:rPr>
+        <w:t xml:space="preserve">Johnson</w:t>
       </w:r>
     </w:p>
     <w:p>
@@ -110,6 +118,17 @@
     <w:p>
       <w:pPr>
         <w:contextualSpacing w:val="0"/>
+        <w:jc w:val="center"/>
+      </w:pPr>
+      <w:r>
+        <w:rPr>
+          <w:rtl w:val="0"/>
+        </w:rPr>
+      </w:r>
+    </w:p>
+    <w:p>
+      <w:pPr>
+        <w:contextualSpacing w:val="0"/>
       </w:pPr>
       <w:r>
         <w:rPr>
@@ -120,12 +139,21 @@
           <w:szCs w:val="28"/>
           <w:rtl w:val="0"/>
         </w:rPr>
-        <w:t xml:space="preserve">OBJECTIVE</w:t>
-      </w:r>
-      <w:r>
-        <w:rPr>
-          <w:b w:val="1"/>
+        <w:t xml:space="preserve">SUMMARY</w:t>
+      </w:r>
+      <w:r>
+        <w:rPr>
+          <w:rFonts w:ascii="Calibri" w:cs="Calibri" w:eastAsia="Calibri" w:hAnsi="Calibri"/>
           <w:color w:val="0c343d"/>
+          <w:sz w:val="20"/>
+          <w:szCs w:val="20"/>
+          <w:rtl w:val="0"/>
+        </w:rPr>
+        <w:t xml:space="preserve">.</w:t>
+      </w:r>
+      <w:r>
+        <w:rPr>
+          <w:color w:val="0c343d"/>
           <w:rtl w:val="0"/>
         </w:rPr>
         <w:t xml:space="preserve"> </w:t>
@@ -133,23 +161,6 @@
       <w:r>
         <w:rPr>
           <w:rFonts w:ascii="Calibri" w:cs="Calibri" w:eastAsia="Calibri" w:hAnsi="Calibri"/>
-          <w:color w:val="0c343d"/>
-          <w:sz w:val="20"/>
-          <w:szCs w:val="20"/>
-          <w:rtl w:val="0"/>
-        </w:rPr>
-        <w:t xml:space="preserve">.</w:t>
-      </w:r>
-      <w:r>
-        <w:rPr>
-          <w:color w:val="0c343d"/>
-          <w:rtl w:val="0"/>
-        </w:rPr>
-        <w:t xml:space="preserve"> </w:t>
-      </w:r>
-      <w:r>
-        <w:rPr>
-          <w:rFonts w:ascii="Calibri" w:cs="Calibri" w:eastAsia="Calibri" w:hAnsi="Calibri"/>
           <w:color w:val="ffffff"/>
           <w:sz w:val="20"/>
           <w:szCs w:val="20"/>
@@ -171,8 +182,175 @@
           <w:szCs w:val="20"/>
           <w:rtl w:val="0"/>
         </w:rPr>
-        <w:t xml:space="preserve">Seeking full-time employment in a challenging software engineering and research role where I am free to learn and improve my programming abilities and knowledge</w:t>
-      </w:r>
+        <w:t xml:space="preserve">Back-end Software Engineer of 6-years industry experience across the full stack using </w:t>
+      </w:r>
+      <w:r>
+        <w:rPr>
+          <w:rFonts w:ascii="Calibri" w:cs="Calibri" w:eastAsia="Calibri" w:hAnsi="Calibri"/>
+          <w:b w:val="1"/>
+          <w:sz w:val="20"/>
+          <w:szCs w:val="20"/>
+          <w:rtl w:val="0"/>
+        </w:rPr>
+        <w:t xml:space="preserve">C#</w:t>
+      </w:r>
+      <w:r>
+        <w:rPr>
+          <w:rFonts w:ascii="Calibri" w:cs="Calibri" w:eastAsia="Calibri" w:hAnsi="Calibri"/>
+          <w:sz w:val="20"/>
+          <w:szCs w:val="20"/>
+          <w:rtl w:val="0"/>
+        </w:rPr>
+        <w:t xml:space="preserve">, </w:t>
+      </w:r>
+      <w:r>
+        <w:rPr>
+          <w:rFonts w:ascii="Calibri" w:cs="Calibri" w:eastAsia="Calibri" w:hAnsi="Calibri"/>
+          <w:b w:val="1"/>
+          <w:sz w:val="20"/>
+          <w:szCs w:val="20"/>
+          <w:rtl w:val="0"/>
+        </w:rPr>
+        <w:t xml:space="preserve">.NET</w:t>
+      </w:r>
+      <w:r>
+        <w:rPr>
+          <w:rFonts w:ascii="Calibri" w:cs="Calibri" w:eastAsia="Calibri" w:hAnsi="Calibri"/>
+          <w:sz w:val="20"/>
+          <w:szCs w:val="20"/>
+          <w:rtl w:val="0"/>
+        </w:rPr>
+        <w:t xml:space="preserve">, </w:t>
+      </w:r>
+      <w:r>
+        <w:rPr>
+          <w:rFonts w:ascii="Calibri" w:cs="Calibri" w:eastAsia="Calibri" w:hAnsi="Calibri"/>
+          <w:b w:val="1"/>
+          <w:sz w:val="20"/>
+          <w:szCs w:val="20"/>
+          <w:rtl w:val="0"/>
+        </w:rPr>
+        <w:t xml:space="preserve">MSSQL</w:t>
+      </w:r>
+      <w:r>
+        <w:rPr>
+          <w:rFonts w:ascii="Calibri" w:cs="Calibri" w:eastAsia="Calibri" w:hAnsi="Calibri"/>
+          <w:sz w:val="20"/>
+          <w:szCs w:val="20"/>
+          <w:rtl w:val="0"/>
+        </w:rPr>
+        <w:t xml:space="preserve">, TFS, Windows Server and other Microsoft technologies. Analytical thinker with excellent logical reasoning ability and superb written communication skills. Optimization and computational biology researcher with 2 years experience </w:t>
+      </w:r>
+      <w:r>
+        <w:rPr>
+          <w:rFonts w:ascii="Calibri" w:cs="Calibri" w:eastAsia="Calibri" w:hAnsi="Calibri"/>
+          <w:b w:val="1"/>
+          <w:sz w:val="20"/>
+          <w:szCs w:val="20"/>
+          <w:rtl w:val="0"/>
+        </w:rPr>
+        <w:t xml:space="preserve">model fitting</w:t>
+      </w:r>
+      <w:r>
+        <w:rPr>
+          <w:rFonts w:ascii="Calibri" w:cs="Calibri" w:eastAsia="Calibri" w:hAnsi="Calibri"/>
+          <w:sz w:val="20"/>
+          <w:szCs w:val="20"/>
+          <w:rtl w:val="0"/>
+        </w:rPr>
+        <w:t xml:space="preserve"> using </w:t>
+      </w:r>
+      <w:r>
+        <w:rPr>
+          <w:rFonts w:ascii="Calibri" w:cs="Calibri" w:eastAsia="Calibri" w:hAnsi="Calibri"/>
+          <w:b w:val="1"/>
+          <w:sz w:val="20"/>
+          <w:szCs w:val="20"/>
+          <w:rtl w:val="0"/>
+        </w:rPr>
+        <w:t xml:space="preserve">machine learning </w:t>
+      </w:r>
+      <w:r>
+        <w:rPr>
+          <w:rFonts w:ascii="Calibri" w:cs="Calibri" w:eastAsia="Calibri" w:hAnsi="Calibri"/>
+          <w:sz w:val="20"/>
+          <w:szCs w:val="20"/>
+          <w:rtl w:val="0"/>
+        </w:rPr>
+        <w:t xml:space="preserve">techniques: including </w:t>
+      </w:r>
+      <w:r>
+        <w:rPr>
+          <w:rFonts w:ascii="Calibri" w:cs="Calibri" w:eastAsia="Calibri" w:hAnsi="Calibri"/>
+          <w:sz w:val="20"/>
+          <w:szCs w:val="20"/>
+          <w:rtl w:val="0"/>
+        </w:rPr>
+        <w:t xml:space="preserve">search algorithms, neural networks, regression, clustering and feature extraction programmed in </w:t>
+      </w:r>
+      <w:r>
+        <w:rPr>
+          <w:rFonts w:ascii="Calibri" w:cs="Calibri" w:eastAsia="Calibri" w:hAnsi="Calibri"/>
+          <w:b w:val="1"/>
+          <w:sz w:val="20"/>
+          <w:szCs w:val="20"/>
+          <w:rtl w:val="0"/>
+        </w:rPr>
+        <w:t xml:space="preserve">Matlab</w:t>
+      </w:r>
+      <w:r>
+        <w:rPr>
+          <w:rFonts w:ascii="Calibri" w:cs="Calibri" w:eastAsia="Calibri" w:hAnsi="Calibri"/>
+          <w:sz w:val="20"/>
+          <w:szCs w:val="20"/>
+          <w:rtl w:val="0"/>
+        </w:rPr>
+        <w:t xml:space="preserve">, </w:t>
+      </w:r>
+      <w:r>
+        <w:rPr>
+          <w:rFonts w:ascii="Calibri" w:cs="Calibri" w:eastAsia="Calibri" w:hAnsi="Calibri"/>
+          <w:b w:val="1"/>
+          <w:sz w:val="20"/>
+          <w:szCs w:val="20"/>
+          <w:rtl w:val="0"/>
+        </w:rPr>
+        <w:t xml:space="preserve">Python</w:t>
+      </w:r>
+      <w:r>
+        <w:rPr>
+          <w:rFonts w:ascii="Calibri" w:cs="Calibri" w:eastAsia="Calibri" w:hAnsi="Calibri"/>
+          <w:sz w:val="20"/>
+          <w:szCs w:val="20"/>
+          <w:rtl w:val="0"/>
+        </w:rPr>
+        <w:t xml:space="preserve"> and </w:t>
+      </w:r>
+      <w:r>
+        <w:rPr>
+          <w:rFonts w:ascii="Calibri" w:cs="Calibri" w:eastAsia="Calibri" w:hAnsi="Calibri"/>
+          <w:b w:val="1"/>
+          <w:sz w:val="20"/>
+          <w:szCs w:val="20"/>
+          <w:rtl w:val="0"/>
+        </w:rPr>
+        <w:t xml:space="preserve">Java</w:t>
+      </w:r>
+      <w:r>
+        <w:rPr>
+          <w:rFonts w:ascii="Calibri" w:cs="Calibri" w:eastAsia="Calibri" w:hAnsi="Calibri"/>
+          <w:sz w:val="20"/>
+          <w:szCs w:val="20"/>
+          <w:rtl w:val="0"/>
+        </w:rPr>
+        <w:t xml:space="preserve"> (4 years experience with Java).</w:t>
+      </w:r>
+    </w:p>
+    <w:p>
+      <w:pPr>
+        <w:ind w:left="360" w:firstLine="0"/>
+        <w:contextualSpacing w:val="0"/>
+      </w:pPr>
       <w:r>
         <w:rPr>
           <w:rtl w:val="0"/>
@@ -192,6 +370,17 @@
           <w:szCs w:val="28"/>
           <w:rtl w:val="0"/>
         </w:rPr>
+        <w:t xml:space="preserve">PROFESSIONAL </w:t>
+      </w:r>
+      <w:r>
+        <w:rPr>
+          <w:rFonts w:ascii="Calibri" w:cs="Calibri" w:eastAsia="Calibri" w:hAnsi="Calibri"/>
+          <w:b w:val="1"/>
+          <w:color w:val="38761d"/>
+          <w:sz w:val="28"/>
+          <w:szCs w:val="28"/>
+          <w:rtl w:val="0"/>
+        </w:rPr>
         <w:t xml:space="preserve">EXPERIENCE</w:t>
       </w:r>
     </w:p>
@@ -222,10 +411,13 @@
           <w:szCs w:val="20"/>
           <w:rtl w:val="0"/>
         </w:rPr>
-        <w:t xml:space="preserve">  Logan , Utah </w:t>
-      </w:r>
-      <w:r>
-        <w:rPr>
+        <w:t xml:space="preserve">  Logan</w:t>
+      </w:r>
+      <w:r>
+        <w:rPr>
+          <w:rFonts w:ascii="Calibri" w:cs="Calibri" w:eastAsia="Calibri" w:hAnsi="Calibri"/>
+          <w:sz w:val="20"/>
+          <w:szCs w:val="20"/>
           <w:rtl w:val="0"/>
         </w:rPr>
         <w:t xml:space="preserve"> </w:t>
@@ -237,6 +429,21 @@
           <w:szCs w:val="20"/>
           <w:rtl w:val="0"/>
         </w:rPr>
+        <w:t xml:space="preserve">, Utah </w:t>
+      </w:r>
+      <w:r>
+        <w:rPr>
+          <w:rtl w:val="0"/>
+        </w:rPr>
+        <w:t xml:space="preserve"> </w:t>
+      </w:r>
+      <w:r>
+        <w:rPr>
+          <w:rFonts w:ascii="Calibri" w:cs="Calibri" w:eastAsia="Calibri" w:hAnsi="Calibri"/>
+          <w:sz w:val="20"/>
+          <w:szCs w:val="20"/>
+          <w:rtl w:val="0"/>
+        </w:rPr>
         <w:t xml:space="preserve">        </w:t>
       </w:r>
       <w:r>
@@ -263,461 +470,38 @@
         <w:rPr>
           <w:rFonts w:ascii="Calibri" w:cs="Calibri" w:eastAsia="Calibri" w:hAnsi="Calibri"/>
           <w:i w:val="1"/>
-          <w:sz w:val="20"/>
-          <w:szCs w:val="20"/>
-          <w:rtl w:val="0"/>
-        </w:rPr>
-        <w:t xml:space="preserve">Research Assistant and Lab Manager </w:t>
-      </w:r>
-      <w:r>
-        <w:rPr>
-          <w:rFonts w:ascii="Calibri" w:cs="Calibri" w:eastAsia="Calibri" w:hAnsi="Calibri"/>
-          <w:sz w:val="20"/>
-          <w:szCs w:val="20"/>
-          <w:rtl w:val="0"/>
-        </w:rPr>
-        <w:t xml:space="preserve">(of 5 other students)</w:t>
-      </w:r>
-      <w:r>
-        <w:rPr>
-          <w:rtl w:val="0"/>
-        </w:rPr>
-      </w:r>
-    </w:p>
-    <w:p>
-      <w:pPr>
-        <w:numPr>
-          <w:ilvl w:val="0"/>
-          <w:numId w:val="3"/>
-        </w:numPr>
-        <w:ind w:left="360" w:firstLine="0"/>
-        <w:contextualSpacing w:val="1"/>
-      </w:pPr>
-      <w:r>
-        <w:rPr>
-          <w:rFonts w:ascii="Calibri" w:cs="Calibri" w:eastAsia="Calibri" w:hAnsi="Calibri"/>
-          <w:sz w:val="20"/>
-          <w:szCs w:val="20"/>
-          <w:rtl w:val="0"/>
-        </w:rPr>
-        <w:t xml:space="preserve">Programming simulation and </w:t>
-      </w:r>
-      <w:r>
-        <w:rPr>
-          <w:rFonts w:ascii="Calibri" w:cs="Calibri" w:eastAsia="Calibri" w:hAnsi="Calibri"/>
-          <w:b w:val="1"/>
-          <w:sz w:val="20"/>
-          <w:szCs w:val="20"/>
-          <w:rtl w:val="0"/>
-        </w:rPr>
-        <w:t xml:space="preserve">model fitting</w:t>
-      </w:r>
-      <w:r>
-        <w:rPr>
-          <w:rFonts w:ascii="Calibri" w:cs="Calibri" w:eastAsia="Calibri" w:hAnsi="Calibri"/>
-          <w:sz w:val="20"/>
-          <w:szCs w:val="20"/>
-          <w:rtl w:val="0"/>
-        </w:rPr>
-        <w:t xml:space="preserve"> software and tools using </w:t>
+          <w:rtl w:val="0"/>
+        </w:rPr>
+        <w:t xml:space="preserve">Machine Learning and Computational Biology </w:t>
       </w:r>
       <w:r>
         <w:rPr>
           <w:rFonts w:ascii="Calibri" w:cs="Calibri" w:eastAsia="Calibri" w:hAnsi="Calibri"/>
           <w:i w:val="1"/>
-          <w:sz w:val="20"/>
-          <w:szCs w:val="20"/>
-          <w:rtl w:val="0"/>
-        </w:rPr>
-        <w:t xml:space="preserve">Java</w:t>
-      </w:r>
-      <w:r>
-        <w:rPr>
-          <w:rFonts w:ascii="Calibri" w:cs="Calibri" w:eastAsia="Calibri" w:hAnsi="Calibri"/>
-          <w:sz w:val="20"/>
-          <w:szCs w:val="20"/>
-          <w:rtl w:val="0"/>
-        </w:rPr>
-        <w:t xml:space="preserve">, </w:t>
+          <w:rtl w:val="0"/>
+        </w:rPr>
+        <w:t xml:space="preserve">Research</w:t>
       </w:r>
       <w:r>
         <w:rPr>
           <w:rFonts w:ascii="Calibri" w:cs="Calibri" w:eastAsia="Calibri" w:hAnsi="Calibri"/>
           <w:i w:val="1"/>
-          <w:sz w:val="20"/>
-          <w:szCs w:val="20"/>
-          <w:rtl w:val="0"/>
-        </w:rPr>
-        <w:t xml:space="preserve">Python</w:t>
-      </w:r>
-      <w:r>
-        <w:rPr>
-          <w:rFonts w:ascii="Calibri" w:cs="Calibri" w:eastAsia="Calibri" w:hAnsi="Calibri"/>
-          <w:sz w:val="20"/>
-          <w:szCs w:val="20"/>
-          <w:rtl w:val="0"/>
-        </w:rPr>
-        <w:t xml:space="preserve"> and </w:t>
+          <w:rtl w:val="0"/>
+        </w:rPr>
+        <w:t xml:space="preserve">er </w:t>
       </w:r>
       <w:r>
         <w:rPr>
           <w:rFonts w:ascii="Calibri" w:cs="Calibri" w:eastAsia="Calibri" w:hAnsi="Calibri"/>
           <w:i w:val="1"/>
-          <w:sz w:val="20"/>
-          <w:szCs w:val="20"/>
-          <w:rtl w:val="0"/>
-        </w:rPr>
-        <w:t xml:space="preserve">Matlab</w:t>
-      </w:r>
-    </w:p>
-    <w:p>
-      <w:pPr>
-        <w:numPr>
-          <w:ilvl w:val="0"/>
-          <w:numId w:val="3"/>
-        </w:numPr>
-        <w:ind w:left="360" w:firstLine="0"/>
-        <w:contextualSpacing w:val="1"/>
-      </w:pPr>
-      <w:r>
-        <w:rPr>
-          <w:rFonts w:ascii="Calibri" w:cs="Calibri" w:eastAsia="Calibri" w:hAnsi="Calibri"/>
-          <w:sz w:val="20"/>
-          <w:szCs w:val="20"/>
-          <w:rtl w:val="0"/>
-        </w:rPr>
-        <w:t xml:space="preserve">Designing and implementing </w:t>
-      </w:r>
-      <w:r>
-        <w:rPr>
-          <w:rFonts w:ascii="Calibri" w:cs="Calibri" w:eastAsia="Calibri" w:hAnsi="Calibri"/>
-          <w:b w:val="1"/>
-          <w:sz w:val="20"/>
-          <w:szCs w:val="20"/>
-          <w:rtl w:val="0"/>
-        </w:rPr>
-        <w:t xml:space="preserve">optimization software</w:t>
-      </w:r>
-      <w:r>
-        <w:rPr>
-          <w:rFonts w:ascii="Calibri" w:cs="Calibri" w:eastAsia="Calibri" w:hAnsi="Calibri"/>
-          <w:sz w:val="20"/>
-          <w:szCs w:val="20"/>
-          <w:rtl w:val="0"/>
-        </w:rPr>
-        <w:t xml:space="preserve">, esp</w:t>
-      </w:r>
-      <w:r>
-        <w:rPr>
-          <w:rFonts w:ascii="Calibri" w:cs="Calibri" w:eastAsia="Calibri" w:hAnsi="Calibri"/>
-          <w:sz w:val="20"/>
-          <w:szCs w:val="20"/>
-          <w:rtl w:val="0"/>
-        </w:rPr>
-        <w:t xml:space="preserve">.</w:t>
-      </w:r>
-      <w:r>
-        <w:rPr>
-          <w:rFonts w:ascii="Calibri" w:cs="Calibri" w:eastAsia="Calibri" w:hAnsi="Calibri"/>
-          <w:sz w:val="20"/>
-          <w:szCs w:val="20"/>
-          <w:rtl w:val="0"/>
-        </w:rPr>
-        <w:t xml:space="preserve"> meta-heuristics</w:t>
-      </w:r>
-      <w:r>
-        <w:rPr>
-          <w:rFonts w:ascii="Calibri" w:cs="Calibri" w:eastAsia="Calibri" w:hAnsi="Calibri"/>
-          <w:sz w:val="20"/>
-          <w:szCs w:val="20"/>
-          <w:rtl w:val="0"/>
-        </w:rPr>
-        <w:t xml:space="preserve"> (</w:t>
-      </w:r>
-      <w:r>
-        <w:rPr>
-          <w:rFonts w:ascii="Calibri" w:cs="Calibri" w:eastAsia="Calibri" w:hAnsi="Calibri"/>
-          <w:b w:val="1"/>
-          <w:sz w:val="20"/>
-          <w:szCs w:val="20"/>
-          <w:rtl w:val="0"/>
-        </w:rPr>
-        <w:t xml:space="preserve">genetic algorithms</w:t>
-      </w:r>
-      <w:r>
-        <w:rPr>
-          <w:rFonts w:ascii="Calibri" w:cs="Calibri" w:eastAsia="Calibri" w:hAnsi="Calibri"/>
-          <w:sz w:val="20"/>
-          <w:szCs w:val="20"/>
-          <w:rtl w:val="0"/>
-        </w:rPr>
-        <w:t xml:space="preserve">, sim. annealing)</w:t>
-      </w:r>
-    </w:p>
-    <w:p>
-      <w:pPr>
-        <w:numPr>
-          <w:ilvl w:val="0"/>
-          <w:numId w:val="3"/>
-        </w:numPr>
-        <w:ind w:left="360" w:firstLine="0"/>
-        <w:contextualSpacing w:val="1"/>
-        <w:rPr>
-          <w:rFonts w:ascii="Calibri" w:cs="Calibri" w:eastAsia="Calibri" w:hAnsi="Calibri"/>
-          <w:sz w:val="20"/>
-          <w:szCs w:val="20"/>
-          <w:u w:val="none"/>
-        </w:rPr>
-      </w:pPr>
-      <w:r>
-        <w:rPr>
-          <w:rFonts w:ascii="Calibri" w:cs="Calibri" w:eastAsia="Calibri" w:hAnsi="Calibri"/>
-          <w:sz w:val="20"/>
-          <w:szCs w:val="20"/>
-          <w:rtl w:val="0"/>
-        </w:rPr>
-        <w:t xml:space="preserve">Researching </w:t>
-      </w:r>
-      <w:r>
-        <w:rPr>
-          <w:rFonts w:ascii="Calibri" w:cs="Calibri" w:eastAsia="Calibri" w:hAnsi="Calibri"/>
-          <w:b w:val="1"/>
-          <w:sz w:val="20"/>
-          <w:szCs w:val="20"/>
-          <w:rtl w:val="0"/>
-        </w:rPr>
-        <w:t xml:space="preserve">machine learning</w:t>
-      </w:r>
-      <w:r>
-        <w:rPr>
-          <w:rFonts w:ascii="Calibri" w:cs="Calibri" w:eastAsia="Calibri" w:hAnsi="Calibri"/>
-          <w:sz w:val="20"/>
-          <w:szCs w:val="20"/>
-          <w:rtl w:val="0"/>
-        </w:rPr>
-        <w:t xml:space="preserve"> techniques, including </w:t>
-      </w:r>
-      <w:r>
-        <w:rPr>
-          <w:rFonts w:ascii="Calibri" w:cs="Calibri" w:eastAsia="Calibri" w:hAnsi="Calibri"/>
-          <w:b w:val="1"/>
-          <w:sz w:val="20"/>
-          <w:szCs w:val="20"/>
-          <w:rtl w:val="0"/>
-        </w:rPr>
-        <w:t xml:space="preserve">neural networks</w:t>
-      </w:r>
-      <w:r>
-        <w:rPr>
-          <w:rFonts w:ascii="Calibri" w:cs="Calibri" w:eastAsia="Calibri" w:hAnsi="Calibri"/>
-          <w:sz w:val="20"/>
-          <w:szCs w:val="20"/>
-          <w:rtl w:val="0"/>
-        </w:rPr>
-        <w:t xml:space="preserve">,</w:t>
-      </w:r>
-      <w:r>
-        <w:rPr>
-          <w:rFonts w:ascii="Calibri" w:cs="Calibri" w:eastAsia="Calibri" w:hAnsi="Calibri"/>
-          <w:b w:val="1"/>
-          <w:sz w:val="20"/>
-          <w:szCs w:val="20"/>
-          <w:rtl w:val="0"/>
-        </w:rPr>
-        <w:t xml:space="preserve"> regression</w:t>
-      </w:r>
-      <w:r>
-        <w:rPr>
-          <w:rFonts w:ascii="Calibri" w:cs="Calibri" w:eastAsia="Calibri" w:hAnsi="Calibri"/>
-          <w:sz w:val="20"/>
-          <w:szCs w:val="20"/>
-          <w:rtl w:val="0"/>
-        </w:rPr>
-        <w:t xml:space="preserve">, </w:t>
-      </w:r>
-      <w:r>
-        <w:rPr>
-          <w:rFonts w:ascii="Calibri" w:cs="Calibri" w:eastAsia="Calibri" w:hAnsi="Calibri"/>
-          <w:b w:val="1"/>
-          <w:sz w:val="20"/>
-          <w:szCs w:val="20"/>
-          <w:rtl w:val="0"/>
-        </w:rPr>
-        <w:t xml:space="preserve">feature extraction</w:t>
-      </w:r>
-    </w:p>
-    <w:p>
-      <w:pPr>
-        <w:numPr>
-          <w:ilvl w:val="0"/>
-          <w:numId w:val="3"/>
-        </w:numPr>
-        <w:ind w:left="360" w:firstLine="0"/>
-        <w:contextualSpacing w:val="1"/>
-      </w:pPr>
-      <w:r>
-        <w:rPr>
-          <w:rFonts w:ascii="Calibri" w:cs="Calibri" w:eastAsia="Calibri" w:hAnsi="Calibri"/>
-          <w:sz w:val="20"/>
-          <w:szCs w:val="20"/>
-          <w:rtl w:val="0"/>
-        </w:rPr>
-        <w:t xml:space="preserve">Writing and editing journal and conference papers using </w:t>
-      </w:r>
-      <w:r>
-        <w:rPr>
-          <w:rFonts w:ascii="Calibri" w:cs="Calibri" w:eastAsia="Calibri" w:hAnsi="Calibri"/>
-          <w:i w:val="1"/>
-          <w:sz w:val="20"/>
-          <w:szCs w:val="20"/>
-          <w:rtl w:val="0"/>
-        </w:rPr>
-        <w:t xml:space="preserve">Latex</w:t>
-      </w:r>
-    </w:p>
-    <w:p>
-      <w:pPr>
-        <w:numPr>
-          <w:ilvl w:val="0"/>
-          <w:numId w:val="3"/>
-        </w:numPr>
-        <w:ind w:left="360" w:firstLine="0"/>
-        <w:contextualSpacing w:val="1"/>
-      </w:pPr>
-      <w:r>
-        <w:rPr>
-          <w:rFonts w:ascii="Calibri" w:cs="Calibri" w:eastAsia="Calibri" w:hAnsi="Calibri"/>
-          <w:sz w:val="20"/>
-          <w:szCs w:val="20"/>
-          <w:rtl w:val="0"/>
-        </w:rPr>
-        <w:t xml:space="preserve">Increased speed of biofilm simulation software (Java) </w:t>
-      </w:r>
-      <w:r>
-        <w:rPr>
-          <w:rFonts w:ascii="Calibri" w:cs="Calibri" w:eastAsia="Calibri" w:hAnsi="Calibri"/>
-          <w:sz w:val="20"/>
-          <w:szCs w:val="20"/>
-          <w:rtl w:val="0"/>
-        </w:rPr>
-        <w:t xml:space="preserve"> over </w:t>
-      </w:r>
-      <w:r>
-        <w:rPr>
-          <w:rFonts w:ascii="Calibri" w:cs="Calibri" w:eastAsia="Calibri" w:hAnsi="Calibri"/>
-          <w:sz w:val="20"/>
-          <w:szCs w:val="20"/>
-          <w:rtl w:val="0"/>
-        </w:rPr>
-        <w:t xml:space="preserve">10</w:t>
-      </w:r>
-      <w:r>
-        <w:rPr>
-          <w:rFonts w:ascii="Calibri" w:cs="Calibri" w:eastAsia="Calibri" w:hAnsi="Calibri"/>
-          <w:sz w:val="20"/>
-          <w:szCs w:val="20"/>
-          <w:rtl w:val="0"/>
-        </w:rPr>
-        <w:t xml:space="preserve"> fold.</w:t>
-      </w:r>
-      <w:r>
-        <w:rPr>
-          <w:rtl w:val="0"/>
-        </w:rPr>
-      </w:r>
-    </w:p>
-    <w:p>
-      <w:pPr>
-        <w:numPr>
-          <w:ilvl w:val="0"/>
-          <w:numId w:val="3"/>
-        </w:numPr>
-        <w:ind w:left="360" w:firstLine="0"/>
-        <w:contextualSpacing w:val="1"/>
-      </w:pPr>
-      <w:r>
-        <w:rPr>
-          <w:rFonts w:ascii="Calibri" w:cs="Calibri" w:eastAsia="Calibri" w:hAnsi="Calibri"/>
-          <w:sz w:val="20"/>
-          <w:szCs w:val="20"/>
-          <w:rtl w:val="0"/>
-        </w:rPr>
-        <w:t xml:space="preserve">Implemented robust 3D biofilm wrinkling into current model</w:t>
-      </w:r>
-    </w:p>
-    <w:p>
-      <w:pPr>
-        <w:contextualSpacing w:val="0"/>
-      </w:pPr>
-      <w:r>
-        <w:rPr>
-          <w:rFonts w:ascii="Calibri" w:cs="Calibri" w:eastAsia="Calibri" w:hAnsi="Calibri"/>
-          <w:b w:val="1"/>
-          <w:sz w:val="20"/>
-          <w:szCs w:val="20"/>
-          <w:rtl w:val="0"/>
-        </w:rPr>
-        <w:t xml:space="preserve">Orchid Event Solutions (Visit Salt Lake)</w:t>
-      </w:r>
-      <w:r>
-        <w:rPr>
-          <w:rtl w:val="0"/>
-        </w:rPr>
-        <w:t xml:space="preserve"> </w:t>
-      </w:r>
-      <w:r>
-        <w:rPr>
-          <w:rFonts w:ascii="Calibri" w:cs="Calibri" w:eastAsia="Calibri" w:hAnsi="Calibri"/>
-          <w:sz w:val="20"/>
-          <w:szCs w:val="20"/>
-          <w:rtl w:val="0"/>
-        </w:rPr>
-        <w:t xml:space="preserve">  Salt Lake City , Utah </w:t>
-      </w:r>
-      <w:r>
-        <w:rPr>
-          <w:rtl w:val="0"/>
-        </w:rPr>
-        <w:t xml:space="preserve"> </w:t>
-      </w:r>
-      <w:r>
-        <w:rPr>
-          <w:rFonts w:ascii="Calibri" w:cs="Calibri" w:eastAsia="Calibri" w:hAnsi="Calibri"/>
-          <w:sz w:val="20"/>
-          <w:szCs w:val="20"/>
-          <w:rtl w:val="0"/>
-        </w:rPr>
-        <w:t xml:space="preserve">        </w:t>
-      </w:r>
-      <w:r>
-        <w:rPr>
-          <w:rtl w:val="0"/>
-        </w:rPr>
-        <w:t xml:space="preserve"> </w:t>
-      </w:r>
-      <w:r>
-        <w:rPr>
-          <w:rFonts w:ascii="Calibri" w:cs="Calibri" w:eastAsia="Calibri" w:hAnsi="Calibri"/>
-          <w:sz w:val="20"/>
-          <w:szCs w:val="20"/>
-          <w:rtl w:val="0"/>
-        </w:rPr>
-        <w:t xml:space="preserve"> December 2013 - August 2014</w:t>
-      </w:r>
-    </w:p>
-    <w:p>
-      <w:pPr>
-        <w:contextualSpacing w:val="0"/>
-      </w:pPr>
-      <w:r>
-        <w:rPr>
-          <w:rFonts w:ascii="Calibri" w:cs="Calibri" w:eastAsia="Calibri" w:hAnsi="Calibri"/>
-          <w:i w:val="1"/>
-          <w:sz w:val="20"/>
-          <w:szCs w:val="20"/>
-          <w:rtl w:val="0"/>
-        </w:rPr>
-        <w:t xml:space="preserve">Software Engineer</w:t>
+          <w:rtl w:val="0"/>
+        </w:rPr>
+        <w:t xml:space="preserve">and Lab Manager</w:t>
+      </w:r>
+      <w:r>
+        <w:rPr>
+          <w:rtl w:val="0"/>
+        </w:rPr>
       </w:r>
     </w:p>
     <w:p>
@@ -728,33 +512,16 @@
         </w:numPr>
         <w:ind w:left="360" w:firstLine="0"/>
         <w:contextualSpacing w:val="1"/>
-      </w:pPr>
-      <w:r>
-        <w:rPr>
-          <w:rFonts w:ascii="Calibri" w:cs="Calibri" w:eastAsia="Calibri" w:hAnsi="Calibri"/>
-          <w:sz w:val="20"/>
-          <w:szCs w:val="20"/>
-          <w:rtl w:val="0"/>
-        </w:rPr>
-        <w:t xml:space="preserve">Reduced website development time by</w:t>
-      </w:r>
-      <w:r>
-        <w:rPr>
-          <w:rFonts w:ascii="Calibri" w:cs="Calibri" w:eastAsia="Calibri" w:hAnsi="Calibri"/>
-          <w:sz w:val="20"/>
-          <w:szCs w:val="20"/>
-          <w:rtl w:val="0"/>
-        </w:rPr>
-        <w:t xml:space="preserve"> approximately </w:t>
-      </w:r>
-      <w:r>
-        <w:rPr>
-          <w:rFonts w:ascii="Calibri" w:cs="Calibri" w:eastAsia="Calibri" w:hAnsi="Calibri"/>
-          <w:sz w:val="20"/>
-          <w:szCs w:val="20"/>
-          <w:rtl w:val="0"/>
-        </w:rPr>
-        <w:t xml:space="preserve">25%</w:t>
+        <w:rPr/>
+      </w:pPr>
+      <w:r>
+        <w:rPr>
+          <w:rFonts w:ascii="Calibri" w:cs="Calibri" w:eastAsia="Calibri" w:hAnsi="Calibri"/>
+          <w:sz w:val="20"/>
+          <w:szCs w:val="20"/>
+          <w:rtl w:val="0"/>
+        </w:rPr>
+        <w:t xml:space="preserve">Built optimization software and successfully applied it to fitting two biological models.</w:t>
       </w:r>
     </w:p>
     <w:p>
@@ -765,33 +532,21 @@
         </w:numPr>
         <w:ind w:left="360" w:firstLine="0"/>
         <w:contextualSpacing w:val="1"/>
-      </w:pPr>
-      <w:r>
-        <w:rPr>
-          <w:rFonts w:ascii="Calibri" w:cs="Calibri" w:eastAsia="Calibri" w:hAnsi="Calibri"/>
-          <w:sz w:val="20"/>
-          <w:szCs w:val="20"/>
-          <w:rtl w:val="0"/>
-        </w:rPr>
-        <w:t xml:space="preserve">Led a software migration to newer tech including Microsoft </w:t>
-      </w:r>
-      <w:r>
-        <w:rPr>
-          <w:rFonts w:ascii="Calibri" w:cs="Calibri" w:eastAsia="Calibri" w:hAnsi="Calibri"/>
-          <w:sz w:val="20"/>
-          <w:szCs w:val="20"/>
-          <w:rtl w:val="0"/>
-        </w:rPr>
-        <w:t xml:space="preserve">TFS</w:t>
-      </w:r>
-      <w:r>
-        <w:rPr>
-          <w:rFonts w:ascii="Calibri" w:cs="Calibri" w:eastAsia="Calibri" w:hAnsi="Calibri"/>
-          <w:sz w:val="20"/>
-          <w:szCs w:val="20"/>
-          <w:rtl w:val="0"/>
-        </w:rPr>
-        <w:t xml:space="preserve">, Release Management, and Visual Studio 2013</w:t>
+        <w:rPr>
+          <w:rFonts w:ascii="Calibri" w:cs="Calibri" w:eastAsia="Calibri" w:hAnsi="Calibri"/>
+          <w:sz w:val="20"/>
+          <w:szCs w:val="20"/>
+          <w:u w:val="none"/>
+        </w:rPr>
+      </w:pPr>
+      <w:r>
+        <w:rPr>
+          <w:rFonts w:ascii="Calibri" w:cs="Calibri" w:eastAsia="Calibri" w:hAnsi="Calibri"/>
+          <w:sz w:val="20"/>
+          <w:szCs w:val="20"/>
+          <w:rtl w:val="0"/>
+        </w:rPr>
+        <w:t xml:space="preserve">Collaborated closely with the Institute of Systems Biology on modelling research.</w:t>
       </w:r>
     </w:p>
     <w:p>
@@ -802,21 +557,79 @@
         </w:numPr>
         <w:ind w:left="360" w:firstLine="0"/>
         <w:contextualSpacing w:val="1"/>
-      </w:pPr>
-      <w:r>
-        <w:rPr>
-          <w:rFonts w:ascii="Calibri" w:cs="Calibri" w:eastAsia="Calibri" w:hAnsi="Calibri"/>
-          <w:sz w:val="20"/>
-          <w:szCs w:val="20"/>
-          <w:rtl w:val="0"/>
-        </w:rPr>
-        <w:t xml:space="preserve">Programmed tools to automate</w:t>
-      </w:r>
-      <w:r>
-        <w:rPr>
-          <w:rFonts w:ascii="Calibri" w:cs="Calibri" w:eastAsia="Calibri" w:hAnsi="Calibri"/>
-          <w:sz w:val="20"/>
-          <w:szCs w:val="20"/>
+        <w:rPr/>
+      </w:pPr>
+      <w:r>
+        <w:rPr>
+          <w:rFonts w:ascii="Calibri" w:cs="Calibri" w:eastAsia="Calibri" w:hAnsi="Calibri"/>
+          <w:sz w:val="20"/>
+          <w:szCs w:val="20"/>
+          <w:rtl w:val="0"/>
+        </w:rPr>
+        <w:t xml:space="preserve">Increased speed of </w:t>
+      </w:r>
+      <w:r>
+        <w:rPr>
+          <w:rFonts w:ascii="Calibri" w:cs="Calibri" w:eastAsia="Calibri" w:hAnsi="Calibri"/>
+          <w:sz w:val="20"/>
+          <w:szCs w:val="20"/>
+          <w:rtl w:val="0"/>
+        </w:rPr>
+        <w:t xml:space="preserve">biological </w:t>
+      </w:r>
+      <w:r>
+        <w:rPr>
+          <w:rFonts w:ascii="Calibri" w:cs="Calibri" w:eastAsia="Calibri" w:hAnsi="Calibri"/>
+          <w:sz w:val="20"/>
+          <w:szCs w:val="20"/>
+          <w:rtl w:val="0"/>
+        </w:rPr>
+        <w:t xml:space="preserve">simulation software (Java) </w:t>
+      </w:r>
+      <w:r>
+        <w:rPr>
+          <w:rFonts w:ascii="Calibri" w:cs="Calibri" w:eastAsia="Calibri" w:hAnsi="Calibri"/>
+          <w:sz w:val="20"/>
+          <w:szCs w:val="20"/>
+          <w:rtl w:val="0"/>
+        </w:rPr>
+        <w:t xml:space="preserve"> over </w:t>
+      </w:r>
+      <w:r>
+        <w:rPr>
+          <w:rFonts w:ascii="Calibri" w:cs="Calibri" w:eastAsia="Calibri" w:hAnsi="Calibri"/>
+          <w:sz w:val="20"/>
+          <w:szCs w:val="20"/>
+          <w:rtl w:val="0"/>
+        </w:rPr>
+        <w:t xml:space="preserve">10</w:t>
+      </w:r>
+      <w:r>
+        <w:rPr>
+          <w:rFonts w:ascii="Calibri" w:cs="Calibri" w:eastAsia="Calibri" w:hAnsi="Calibri"/>
+          <w:sz w:val="20"/>
+          <w:szCs w:val="20"/>
+          <w:rtl w:val="0"/>
+        </w:rPr>
+        <w:t xml:space="preserve"> fold.</w:t>
+      </w:r>
+    </w:p>
+    <w:p>
+      <w:pPr>
+        <w:contextualSpacing w:val="0"/>
+      </w:pPr>
+      <w:r>
+        <w:rPr>
+          <w:rFonts w:ascii="Calibri" w:cs="Calibri" w:eastAsia="Calibri" w:hAnsi="Calibri"/>
+          <w:b w:val="1"/>
+          <w:sz w:val="20"/>
+          <w:szCs w:val="20"/>
+          <w:rtl w:val="0"/>
+        </w:rPr>
+        <w:t xml:space="preserve">Orchid Event Solutions (Visit Salt Lake)</w:t>
+      </w:r>
+      <w:r>
+        <w:rPr>
           <w:rtl w:val="0"/>
         </w:rPr>
         <w:t xml:space="preserve"> </w:t>
@@ -828,266 +641,50 @@
           <w:szCs w:val="20"/>
           <w:rtl w:val="0"/>
         </w:rPr>
-        <w:t xml:space="preserve">website creation and deployment processes using </w:t>
-      </w:r>
+        <w:t xml:space="preserve">  Salt Lake City , Utah </w:t>
+      </w:r>
+      <w:r>
+        <w:rPr>
+          <w:rtl w:val="0"/>
+        </w:rPr>
+        <w:t xml:space="preserve"> </w:t>
+      </w:r>
+      <w:r>
+        <w:rPr>
+          <w:rFonts w:ascii="Calibri" w:cs="Calibri" w:eastAsia="Calibri" w:hAnsi="Calibri"/>
+          <w:sz w:val="20"/>
+          <w:szCs w:val="20"/>
+          <w:rtl w:val="0"/>
+        </w:rPr>
+        <w:t xml:space="preserve">        </w:t>
+      </w:r>
+      <w:r>
+        <w:rPr>
+          <w:rtl w:val="0"/>
+        </w:rPr>
+        <w:t xml:space="preserve"> </w:t>
+      </w:r>
+      <w:r>
+        <w:rPr>
+          <w:rFonts w:ascii="Calibri" w:cs="Calibri" w:eastAsia="Calibri" w:hAnsi="Calibri"/>
+          <w:sz w:val="20"/>
+          <w:szCs w:val="20"/>
+          <w:rtl w:val="0"/>
+        </w:rPr>
+        <w:t xml:space="preserve"> December 2013 - August 2014</w:t>
+      </w:r>
+    </w:p>
+    <w:p>
+      <w:pPr>
+        <w:contextualSpacing w:val="0"/>
+      </w:pPr>
       <w:r>
         <w:rPr>
           <w:rFonts w:ascii="Calibri" w:cs="Calibri" w:eastAsia="Calibri" w:hAnsi="Calibri"/>
           <w:i w:val="1"/>
-          <w:sz w:val="20"/>
-          <w:szCs w:val="20"/>
-          <w:rtl w:val="0"/>
-        </w:rPr>
-        <w:t xml:space="preserve">C#</w:t>
-      </w:r>
-      <w:r>
-        <w:rPr>
-          <w:rFonts w:ascii="Calibri" w:cs="Calibri" w:eastAsia="Calibri" w:hAnsi="Calibri"/>
-          <w:sz w:val="20"/>
-          <w:szCs w:val="20"/>
-          <w:rtl w:val="0"/>
-        </w:rPr>
-        <w:t xml:space="preserve"> and Windows </w:t>
-      </w:r>
-      <w:r>
-        <w:rPr>
-          <w:rFonts w:ascii="Calibri" w:cs="Calibri" w:eastAsia="Calibri" w:hAnsi="Calibri"/>
-          <w:i w:val="1"/>
-          <w:sz w:val="20"/>
-          <w:szCs w:val="20"/>
-          <w:rtl w:val="0"/>
-        </w:rPr>
-        <w:t xml:space="preserve">Powershell</w:t>
-      </w:r>
-    </w:p>
-    <w:p>
-      <w:pPr>
-        <w:numPr>
-          <w:ilvl w:val="0"/>
-          <w:numId w:val="4"/>
-        </w:numPr>
-        <w:ind w:left="360" w:firstLine="0"/>
-        <w:contextualSpacing w:val="1"/>
-      </w:pPr>
-      <w:r>
-        <w:rPr>
-          <w:rFonts w:ascii="Calibri" w:cs="Calibri" w:eastAsia="Calibri" w:hAnsi="Calibri"/>
-          <w:sz w:val="20"/>
-          <w:szCs w:val="20"/>
-          <w:rtl w:val="0"/>
-        </w:rPr>
-        <w:t xml:space="preserve">Created websites for event registrations in C# and </w:t>
-      </w:r>
-      <w:r>
-        <w:rPr>
-          <w:rFonts w:ascii="Calibri" w:cs="Calibri" w:eastAsia="Calibri" w:hAnsi="Calibri"/>
-          <w:i w:val="1"/>
-          <w:sz w:val="20"/>
-          <w:szCs w:val="20"/>
-          <w:rtl w:val="0"/>
-        </w:rPr>
-        <w:t xml:space="preserve">ASP.NET</w:t>
-      </w:r>
-    </w:p>
-    <w:p>
-      <w:pPr>
-        <w:contextualSpacing w:val="0"/>
-      </w:pPr>
-      <w:r>
-        <w:rPr>
-          <w:rFonts w:ascii="Calibri" w:cs="Calibri" w:eastAsia="Calibri" w:hAnsi="Calibri"/>
-          <w:b w:val="1"/>
-          <w:sz w:val="20"/>
-          <w:szCs w:val="20"/>
-          <w:rtl w:val="0"/>
-        </w:rPr>
-        <w:t xml:space="preserve">Carnections, Inc.</w:t>
-      </w:r>
-      <w:r>
-        <w:rPr>
-          <w:rtl w:val="0"/>
-        </w:rPr>
-        <w:t xml:space="preserve"> </w:t>
-      </w:r>
-      <w:r>
-        <w:rPr>
-          <w:rFonts w:ascii="Calibri" w:cs="Calibri" w:eastAsia="Calibri" w:hAnsi="Calibri"/>
-          <w:sz w:val="20"/>
-          <w:szCs w:val="20"/>
-          <w:rtl w:val="0"/>
-        </w:rPr>
-        <w:t xml:space="preserve">  Salt Lake City , Utah </w:t>
-      </w:r>
-      <w:r>
-        <w:rPr>
-          <w:rtl w:val="0"/>
-        </w:rPr>
-        <w:t xml:space="preserve"> </w:t>
-      </w:r>
-      <w:r>
-        <w:rPr>
-          <w:rFonts w:ascii="Calibri" w:cs="Calibri" w:eastAsia="Calibri" w:hAnsi="Calibri"/>
-          <w:sz w:val="20"/>
-          <w:szCs w:val="20"/>
-          <w:rtl w:val="0"/>
-        </w:rPr>
-        <w:t xml:space="preserve">        </w:t>
-      </w:r>
-      <w:r>
-        <w:rPr>
-          <w:rtl w:val="0"/>
-        </w:rPr>
-        <w:t xml:space="preserve"> </w:t>
-      </w:r>
-      <w:r>
-        <w:rPr>
-          <w:rFonts w:ascii="Calibri" w:cs="Calibri" w:eastAsia="Calibri" w:hAnsi="Calibri"/>
-          <w:sz w:val="20"/>
-          <w:szCs w:val="20"/>
-          <w:rtl w:val="0"/>
-        </w:rPr>
-        <w:t xml:space="preserve"> June 2009 - December 2013</w:t>
-      </w:r>
-    </w:p>
-    <w:p>
-      <w:pPr>
-        <w:contextualSpacing w:val="0"/>
-      </w:pPr>
-      <w:r>
-        <w:rPr>
-          <w:rFonts w:ascii="Calibri" w:cs="Calibri" w:eastAsia="Calibri" w:hAnsi="Calibri"/>
-          <w:i w:val="1"/>
-          <w:sz w:val="20"/>
-          <w:szCs w:val="20"/>
-          <w:rtl w:val="0"/>
-        </w:rPr>
-        <w:t xml:space="preserve">Co-Owner and Webmaster</w:t>
-      </w:r>
-    </w:p>
-    <w:p>
-      <w:pPr>
-        <w:numPr>
-          <w:ilvl w:val="0"/>
-          <w:numId w:val="5"/>
-        </w:numPr>
-        <w:ind w:left="360" w:firstLine="0"/>
-        <w:contextualSpacing w:val="1"/>
-      </w:pPr>
-      <w:r>
-        <w:rPr>
-          <w:rFonts w:ascii="Calibri" w:cs="Calibri" w:eastAsia="Calibri" w:hAnsi="Calibri"/>
-          <w:sz w:val="20"/>
-          <w:szCs w:val="20"/>
-          <w:rtl w:val="0"/>
-        </w:rPr>
-        <w:t xml:space="preserve">Co-founded and expanded Carnections, Inc., which brokers the shipment of automobiles nationwide</w:t>
-      </w:r>
-    </w:p>
-    <w:p>
-      <w:pPr>
-        <w:numPr>
-          <w:ilvl w:val="0"/>
-          <w:numId w:val="5"/>
-        </w:numPr>
-        <w:ind w:left="360" w:firstLine="0"/>
-        <w:contextualSpacing w:val="1"/>
-      </w:pPr>
-      <w:r>
-        <w:rPr>
-          <w:rFonts w:ascii="Calibri" w:cs="Calibri" w:eastAsia="Calibri" w:hAnsi="Calibri"/>
-          <w:sz w:val="20"/>
-          <w:szCs w:val="20"/>
-          <w:rtl w:val="0"/>
-        </w:rPr>
-        <w:t xml:space="preserve">Designed, created, and managed its website, carnections.com</w:t>
-      </w:r>
-    </w:p>
-    <w:p>
-      <w:pPr>
-        <w:numPr>
-          <w:ilvl w:val="0"/>
-          <w:numId w:val="5"/>
-        </w:numPr>
-        <w:ind w:left="360" w:firstLine="0"/>
-        <w:contextualSpacing w:val="1"/>
-      </w:pPr>
-      <w:r>
-        <w:rPr>
-          <w:rFonts w:ascii="Calibri" w:cs="Calibri" w:eastAsia="Calibri" w:hAnsi="Calibri"/>
-          <w:sz w:val="20"/>
-          <w:szCs w:val="20"/>
-          <w:rtl w:val="0"/>
-        </w:rPr>
-        <w:t xml:space="preserve">Planned and implemented search engine optimization</w:t>
-      </w:r>
-    </w:p>
-    <w:p>
-      <w:pPr>
-        <w:contextualSpacing w:val="0"/>
-      </w:pPr>
-      <w:r>
-        <w:rPr>
-          <w:rFonts w:ascii="Calibri" w:cs="Calibri" w:eastAsia="Calibri" w:hAnsi="Calibri"/>
-          <w:b w:val="1"/>
-          <w:sz w:val="20"/>
-          <w:szCs w:val="20"/>
-          <w:rtl w:val="0"/>
-        </w:rPr>
-        <w:t xml:space="preserve">Shipping Connections</w:t>
-      </w:r>
-      <w:r>
-        <w:rPr>
-          <w:rFonts w:ascii="Calibri" w:cs="Calibri" w:eastAsia="Calibri" w:hAnsi="Calibri"/>
-          <w:sz w:val="20"/>
-          <w:szCs w:val="20"/>
-          <w:rtl w:val="0"/>
-        </w:rPr>
-        <w:t xml:space="preserve">  Salt Lake City , Utah </w:t>
-      </w:r>
-      <w:r>
-        <w:rPr>
-          <w:rtl w:val="0"/>
-        </w:rPr>
-        <w:t xml:space="preserve"> </w:t>
-      </w:r>
-      <w:r>
-        <w:rPr>
-          <w:rFonts w:ascii="Calibri" w:cs="Calibri" w:eastAsia="Calibri" w:hAnsi="Calibri"/>
-          <w:sz w:val="20"/>
-          <w:szCs w:val="20"/>
-          <w:rtl w:val="0"/>
-        </w:rPr>
-        <w:t xml:space="preserve">        </w:t>
-      </w:r>
-      <w:r>
-        <w:rPr>
-          <w:rtl w:val="0"/>
-        </w:rPr>
-        <w:t xml:space="preserve"> </w:t>
-      </w:r>
-      <w:r>
-        <w:rPr>
-          <w:rFonts w:ascii="Calibri" w:cs="Calibri" w:eastAsia="Calibri" w:hAnsi="Calibri"/>
-          <w:sz w:val="20"/>
-          <w:szCs w:val="20"/>
-          <w:rtl w:val="0"/>
-        </w:rPr>
-        <w:t xml:space="preserve"> September 2007 - January 2013</w:t>
-      </w:r>
-    </w:p>
-    <w:p>
-      <w:pPr>
-        <w:contextualSpacing w:val="0"/>
-      </w:pPr>
-      <w:r>
-        <w:rPr>
-          <w:rFonts w:ascii="Calibri" w:cs="Calibri" w:eastAsia="Calibri" w:hAnsi="Calibri"/>
-          <w:i w:val="1"/>
-          <w:sz w:val="20"/>
-          <w:szCs w:val="20"/>
-          <w:rtl w:val="0"/>
-        </w:rPr>
-        <w:t xml:space="preserve">Web Developer and Software Engineer</w:t>
+          <w:rtl w:val="0"/>
+        </w:rPr>
+        <w:t xml:space="preserve">Software Engineer</w:t>
       </w:r>
     </w:p>
     <w:p>
@@ -1107,74 +704,57 @@
           <w:szCs w:val="20"/>
           <w:rtl w:val="0"/>
         </w:rPr>
-        <w:t xml:space="preserve">Expanded online presence, improved interoffice efficiency, and increased sales by programming and managing several interactive, data-driven websites, information and communication tools and business applications utilizing </w:t>
-      </w:r>
-      <w:r>
-        <w:rPr>
-          <w:rFonts w:ascii="Calibri" w:cs="Calibri" w:eastAsia="Calibri" w:hAnsi="Calibri"/>
-          <w:i w:val="1"/>
-          <w:sz w:val="20"/>
-          <w:szCs w:val="20"/>
-          <w:rtl w:val="0"/>
-        </w:rPr>
-        <w:t xml:space="preserve">C#</w:t>
-      </w:r>
-      <w:r>
-        <w:rPr>
-          <w:rFonts w:ascii="Calibri" w:cs="Calibri" w:eastAsia="Calibri" w:hAnsi="Calibri"/>
-          <w:sz w:val="20"/>
-          <w:szCs w:val="20"/>
-          <w:rtl w:val="0"/>
-        </w:rPr>
-        <w:t xml:space="preserve">, </w:t>
-      </w:r>
-      <w:r>
-        <w:rPr>
-          <w:rFonts w:ascii="Calibri" w:cs="Calibri" w:eastAsia="Calibri" w:hAnsi="Calibri"/>
-          <w:i w:val="1"/>
-          <w:sz w:val="20"/>
-          <w:szCs w:val="20"/>
-          <w:rtl w:val="0"/>
-        </w:rPr>
-        <w:t xml:space="preserve">MSSQL</w:t>
-      </w:r>
-      <w:r>
-        <w:rPr>
-          <w:rFonts w:ascii="Calibri" w:cs="Calibri" w:eastAsia="Calibri" w:hAnsi="Calibri"/>
-          <w:sz w:val="20"/>
-          <w:szCs w:val="20"/>
-          <w:rtl w:val="0"/>
-        </w:rPr>
-        <w:t xml:space="preserve">, </w:t>
-      </w:r>
-      <w:r>
-        <w:rPr>
-          <w:rFonts w:ascii="Calibri" w:cs="Calibri" w:eastAsia="Calibri" w:hAnsi="Calibri"/>
-          <w:i w:val="1"/>
-          <w:sz w:val="20"/>
-          <w:szCs w:val="20"/>
-          <w:rtl w:val="0"/>
-        </w:rPr>
-        <w:t xml:space="preserve">ASP.NET, JavaScript</w:t>
-      </w:r>
-      <w:r>
-        <w:rPr>
-          <w:rFonts w:ascii="Calibri" w:cs="Calibri" w:eastAsia="Calibri" w:hAnsi="Calibri"/>
-          <w:sz w:val="20"/>
-          <w:szCs w:val="20"/>
-          <w:rtl w:val="0"/>
-        </w:rPr>
-        <w:t xml:space="preserve">, and </w:t>
-      </w:r>
-      <w:r>
-        <w:rPr>
-          <w:rFonts w:ascii="Calibri" w:cs="Calibri" w:eastAsia="Calibri" w:hAnsi="Calibri"/>
-          <w:i w:val="1"/>
-          <w:sz w:val="20"/>
-          <w:szCs w:val="20"/>
-          <w:rtl w:val="0"/>
-        </w:rPr>
-        <w:t xml:space="preserve">Jquery</w:t>
+        <w:t xml:space="preserve">Reduced website </w:t>
+      </w:r>
+      <w:r>
+        <w:rPr>
+          <w:rFonts w:ascii="Calibri" w:cs="Calibri" w:eastAsia="Calibri" w:hAnsi="Calibri"/>
+          <w:sz w:val="20"/>
+          <w:szCs w:val="20"/>
+          <w:rtl w:val="0"/>
+        </w:rPr>
+        <w:t xml:space="preserve">creation</w:t>
+      </w:r>
+      <w:r>
+        <w:rPr>
+          <w:rFonts w:ascii="Calibri" w:cs="Calibri" w:eastAsia="Calibri" w:hAnsi="Calibri"/>
+          <w:sz w:val="20"/>
+          <w:szCs w:val="20"/>
+          <w:rtl w:val="0"/>
+        </w:rPr>
+        <w:t xml:space="preserve"> time</w:t>
+      </w:r>
+      <w:r>
+        <w:rPr>
+          <w:rFonts w:ascii="Calibri" w:cs="Calibri" w:eastAsia="Calibri" w:hAnsi="Calibri"/>
+          <w:sz w:val="20"/>
+          <w:szCs w:val="20"/>
+          <w:rtl w:val="0"/>
+        </w:rPr>
+        <w:t xml:space="preserve"> over </w:t>
+      </w:r>
+      <w:r>
+        <w:rPr>
+          <w:rFonts w:ascii="Calibri" w:cs="Calibri" w:eastAsia="Calibri" w:hAnsi="Calibri"/>
+          <w:sz w:val="20"/>
+          <w:szCs w:val="20"/>
+          <w:rtl w:val="0"/>
+        </w:rPr>
+        <w:t xml:space="preserve">25% by</w:t>
+      </w:r>
+      <w:r>
+        <w:rPr>
+          <w:rFonts w:ascii="Calibri" w:cs="Calibri" w:eastAsia="Calibri" w:hAnsi="Calibri"/>
+          <w:sz w:val="20"/>
+          <w:szCs w:val="20"/>
+          <w:rtl w:val="0"/>
+        </w:rPr>
+        <w:t xml:space="preserve"> automating development, build and deployment processes.</w:t>
+      </w:r>
+      <w:r>
+        <w:rPr>
+          <w:rtl w:val="0"/>
+        </w:rPr>
       </w:r>
     </w:p>
     <w:p>
@@ -1194,8 +774,314 @@
           <w:szCs w:val="20"/>
           <w:rtl w:val="0"/>
         </w:rPr>
-        <w:t xml:space="preserve">Spearheaded “going paperless” by computerizing the office’s organization, file system, and communication</w:t>
-      </w:r>
+        <w:t xml:space="preserve">Led a successful software migration to newer technologies including </w:t>
+      </w:r>
+      <w:r>
+        <w:rPr>
+          <w:rFonts w:ascii="Calibri" w:cs="Calibri" w:eastAsia="Calibri" w:hAnsi="Calibri"/>
+          <w:sz w:val="20"/>
+          <w:szCs w:val="20"/>
+          <w:rtl w:val="0"/>
+        </w:rPr>
+        <w:t xml:space="preserve">TFS and </w:t>
+      </w:r>
+      <w:r>
+        <w:rPr>
+          <w:rFonts w:ascii="Calibri" w:cs="Calibri" w:eastAsia="Calibri" w:hAnsi="Calibri"/>
+          <w:sz w:val="20"/>
+          <w:szCs w:val="20"/>
+          <w:rtl w:val="0"/>
+        </w:rPr>
+        <w:t xml:space="preserve">Release Management.</w:t>
+      </w:r>
+      <w:r>
+        <w:rPr>
+          <w:rtl w:val="0"/>
+        </w:rPr>
+      </w:r>
+    </w:p>
+    <w:p>
+      <w:pPr>
+        <w:contextualSpacing w:val="0"/>
+      </w:pPr>
+      <w:r>
+        <w:rPr>
+          <w:rFonts w:ascii="Calibri" w:cs="Calibri" w:eastAsia="Calibri" w:hAnsi="Calibri"/>
+          <w:b w:val="1"/>
+          <w:sz w:val="20"/>
+          <w:szCs w:val="20"/>
+          <w:rtl w:val="0"/>
+        </w:rPr>
+        <w:t xml:space="preserve">Carnections, Inc.</w:t>
+      </w:r>
+      <w:r>
+        <w:rPr>
+          <w:rtl w:val="0"/>
+        </w:rPr>
+        <w:t xml:space="preserve"> </w:t>
+      </w:r>
+      <w:r>
+        <w:rPr>
+          <w:rFonts w:ascii="Calibri" w:cs="Calibri" w:eastAsia="Calibri" w:hAnsi="Calibri"/>
+          <w:sz w:val="20"/>
+          <w:szCs w:val="20"/>
+          <w:rtl w:val="0"/>
+        </w:rPr>
+        <w:t xml:space="preserve">  Salt Lake City , Utah </w:t>
+      </w:r>
+      <w:r>
+        <w:rPr>
+          <w:rtl w:val="0"/>
+        </w:rPr>
+        <w:t xml:space="preserve"> </w:t>
+      </w:r>
+      <w:r>
+        <w:rPr>
+          <w:rFonts w:ascii="Calibri" w:cs="Calibri" w:eastAsia="Calibri" w:hAnsi="Calibri"/>
+          <w:sz w:val="20"/>
+          <w:szCs w:val="20"/>
+          <w:rtl w:val="0"/>
+        </w:rPr>
+        <w:t xml:space="preserve">        </w:t>
+      </w:r>
+      <w:r>
+        <w:rPr>
+          <w:rtl w:val="0"/>
+        </w:rPr>
+        <w:t xml:space="preserve"> </w:t>
+      </w:r>
+      <w:r>
+        <w:rPr>
+          <w:rFonts w:ascii="Calibri" w:cs="Calibri" w:eastAsia="Calibri" w:hAnsi="Calibri"/>
+          <w:sz w:val="20"/>
+          <w:szCs w:val="20"/>
+          <w:rtl w:val="0"/>
+        </w:rPr>
+        <w:t xml:space="preserve"> June 2009 - December 2013</w:t>
+      </w:r>
+    </w:p>
+    <w:p>
+      <w:pPr>
+        <w:contextualSpacing w:val="0"/>
+      </w:pPr>
+      <w:r>
+        <w:rPr>
+          <w:rFonts w:ascii="Calibri" w:cs="Calibri" w:eastAsia="Calibri" w:hAnsi="Calibri"/>
+          <w:i w:val="1"/>
+          <w:rtl w:val="0"/>
+        </w:rPr>
+        <w:t xml:space="preserve">Co-Owner, Founder and Webmaster</w:t>
+      </w:r>
+      <w:r>
+        <w:rPr>
+          <w:rtl w:val="0"/>
+        </w:rPr>
+      </w:r>
+    </w:p>
+    <w:p>
+      <w:pPr>
+        <w:numPr>
+          <w:ilvl w:val="0"/>
+          <w:numId w:val="6"/>
+        </w:numPr>
+        <w:ind w:left="360" w:firstLine="0"/>
+        <w:contextualSpacing w:val="1"/>
+      </w:pPr>
+      <w:r>
+        <w:rPr>
+          <w:rFonts w:ascii="Calibri" w:cs="Calibri" w:eastAsia="Calibri" w:hAnsi="Calibri"/>
+          <w:sz w:val="20"/>
+          <w:szCs w:val="20"/>
+          <w:rtl w:val="0"/>
+        </w:rPr>
+        <w:t xml:space="preserve">Designed, </w:t>
+      </w:r>
+      <w:r>
+        <w:rPr>
+          <w:rFonts w:ascii="Calibri" w:cs="Calibri" w:eastAsia="Calibri" w:hAnsi="Calibri"/>
+          <w:sz w:val="20"/>
+          <w:szCs w:val="20"/>
+          <w:rtl w:val="0"/>
+        </w:rPr>
+        <w:t xml:space="preserve">programmed</w:t>
+      </w:r>
+      <w:r>
+        <w:rPr>
+          <w:rFonts w:ascii="Calibri" w:cs="Calibri" w:eastAsia="Calibri" w:hAnsi="Calibri"/>
+          <w:sz w:val="20"/>
+          <w:szCs w:val="20"/>
+          <w:rtl w:val="0"/>
+        </w:rPr>
+        <w:t xml:space="preserve">, and m</w:t>
+      </w:r>
+      <w:r>
+        <w:rPr>
+          <w:rFonts w:ascii="Calibri" w:cs="Calibri" w:eastAsia="Calibri" w:hAnsi="Calibri"/>
+          <w:sz w:val="20"/>
+          <w:szCs w:val="20"/>
+          <w:rtl w:val="0"/>
+        </w:rPr>
+        <w:t xml:space="preserve">aintained </w:t>
+      </w:r>
+      <w:r>
+        <w:rPr>
+          <w:rFonts w:ascii="Calibri" w:cs="Calibri" w:eastAsia="Calibri" w:hAnsi="Calibri"/>
+          <w:sz w:val="20"/>
+          <w:szCs w:val="20"/>
+          <w:rtl w:val="0"/>
+        </w:rPr>
+        <w:t xml:space="preserve">its website, carnections.com</w:t>
+      </w:r>
+    </w:p>
+    <w:p>
+      <w:pPr>
+        <w:numPr>
+          <w:ilvl w:val="0"/>
+          <w:numId w:val="6"/>
+        </w:numPr>
+        <w:ind w:left="360" w:firstLine="0"/>
+        <w:contextualSpacing w:val="1"/>
+      </w:pPr>
+      <w:r>
+        <w:rPr>
+          <w:rFonts w:ascii="Calibri" w:cs="Calibri" w:eastAsia="Calibri" w:hAnsi="Calibri"/>
+          <w:sz w:val="20"/>
+          <w:szCs w:val="20"/>
+          <w:rtl w:val="0"/>
+        </w:rPr>
+        <w:t xml:space="preserve">Significantly expanded online presence using </w:t>
+      </w:r>
+      <w:r>
+        <w:rPr>
+          <w:rFonts w:ascii="Calibri" w:cs="Calibri" w:eastAsia="Calibri" w:hAnsi="Calibri"/>
+          <w:sz w:val="20"/>
+          <w:szCs w:val="20"/>
+          <w:rtl w:val="0"/>
+        </w:rPr>
+        <w:t xml:space="preserve">search engine optimization (SEO)</w:t>
+      </w:r>
+    </w:p>
+    <w:p>
+      <w:pPr>
+        <w:contextualSpacing w:val="0"/>
+      </w:pPr>
+      <w:r>
+        <w:rPr>
+          <w:rFonts w:ascii="Calibri" w:cs="Calibri" w:eastAsia="Calibri" w:hAnsi="Calibri"/>
+          <w:b w:val="1"/>
+          <w:sz w:val="20"/>
+          <w:szCs w:val="20"/>
+          <w:rtl w:val="0"/>
+        </w:rPr>
+        <w:t xml:space="preserve">Shipping Connections</w:t>
+      </w:r>
+      <w:r>
+        <w:rPr>
+          <w:rFonts w:ascii="Calibri" w:cs="Calibri" w:eastAsia="Calibri" w:hAnsi="Calibri"/>
+          <w:sz w:val="20"/>
+          <w:szCs w:val="20"/>
+          <w:rtl w:val="0"/>
+        </w:rPr>
+        <w:t xml:space="preserve">  Salt Lake City , Utah </w:t>
+      </w:r>
+      <w:r>
+        <w:rPr>
+          <w:rtl w:val="0"/>
+        </w:rPr>
+        <w:t xml:space="preserve"> </w:t>
+      </w:r>
+      <w:r>
+        <w:rPr>
+          <w:rFonts w:ascii="Calibri" w:cs="Calibri" w:eastAsia="Calibri" w:hAnsi="Calibri"/>
+          <w:sz w:val="20"/>
+          <w:szCs w:val="20"/>
+          <w:rtl w:val="0"/>
+        </w:rPr>
+        <w:t xml:space="preserve">        </w:t>
+      </w:r>
+      <w:r>
+        <w:rPr>
+          <w:rtl w:val="0"/>
+        </w:rPr>
+        <w:t xml:space="preserve"> </w:t>
+      </w:r>
+      <w:r>
+        <w:rPr>
+          <w:rFonts w:ascii="Calibri" w:cs="Calibri" w:eastAsia="Calibri" w:hAnsi="Calibri"/>
+          <w:sz w:val="20"/>
+          <w:szCs w:val="20"/>
+          <w:rtl w:val="0"/>
+        </w:rPr>
+        <w:t xml:space="preserve"> September 2007 - January 2013</w:t>
+      </w:r>
+    </w:p>
+    <w:p>
+      <w:pPr>
+        <w:contextualSpacing w:val="0"/>
+      </w:pPr>
+      <w:r>
+        <w:rPr>
+          <w:rFonts w:ascii="Calibri" w:cs="Calibri" w:eastAsia="Calibri" w:hAnsi="Calibri"/>
+          <w:i w:val="1"/>
+          <w:rtl w:val="0"/>
+        </w:rPr>
+        <w:t xml:space="preserve">Web Developer and Software Engineer</w:t>
+      </w:r>
+      <w:r>
+        <w:rPr>
+          <w:rtl w:val="0"/>
+        </w:rPr>
+      </w:r>
+    </w:p>
+    <w:p>
+      <w:pPr>
+        <w:numPr>
+          <w:ilvl w:val="0"/>
+          <w:numId w:val="6"/>
+        </w:numPr>
+        <w:ind w:left="360" w:firstLine="0"/>
+        <w:contextualSpacing w:val="1"/>
+        <w:rPr/>
+      </w:pPr>
+      <w:r>
+        <w:rPr>
+          <w:rFonts w:ascii="Calibri" w:cs="Calibri" w:eastAsia="Calibri" w:hAnsi="Calibri"/>
+          <w:sz w:val="20"/>
+          <w:szCs w:val="20"/>
+          <w:rtl w:val="0"/>
+        </w:rPr>
+        <w:t xml:space="preserve">Brought company into 21st century by building data-driven websites to increase sales and capture leads</w:t>
+      </w:r>
+      <w:r>
+        <w:rPr>
+          <w:rtl w:val="0"/>
+        </w:rPr>
+      </w:r>
+    </w:p>
+    <w:p>
+      <w:pPr>
+        <w:numPr>
+          <w:ilvl w:val="0"/>
+          <w:numId w:val="6"/>
+        </w:numPr>
+        <w:ind w:left="360" w:firstLine="0"/>
+        <w:contextualSpacing w:val="1"/>
+        <w:rPr/>
+      </w:pPr>
+      <w:r>
+        <w:rPr>
+          <w:rFonts w:ascii="Calibri" w:cs="Calibri" w:eastAsia="Calibri" w:hAnsi="Calibri"/>
+          <w:sz w:val="20"/>
+          <w:szCs w:val="20"/>
+          <w:rtl w:val="0"/>
+        </w:rPr>
+        <w:t xml:space="preserve">Gained formative experience across full development stack</w:t>
+      </w:r>
+    </w:p>
+    <w:p>
+      <w:pPr>
+        <w:contextualSpacing w:val="0"/>
+      </w:pPr>
       <w:r>
         <w:rPr>
           <w:rtl w:val="0"/>
@@ -1256,31 +1142,14 @@
         <w:rPr>
           <w:rFonts w:ascii="Calibri" w:cs="Calibri" w:eastAsia="Calibri" w:hAnsi="Calibri"/>
           <w:i w:val="1"/>
-          <w:sz w:val="20"/>
-          <w:szCs w:val="20"/>
           <w:rtl w:val="0"/>
         </w:rPr>
         <w:t xml:space="preserve">Computer Science, M.S., GPA 3.89</w:t>
       </w:r>
-    </w:p>
-    <w:p>
-      <w:pPr>
-        <w:contextualSpacing w:val="0"/>
-      </w:pPr>
-      <w:r>
-        <w:rPr>
-          <w:rtl w:val="0"/>
-        </w:rPr>
-        <w:t xml:space="preserve"> </w:t>
-      </w:r>
-      <w:r>
-        <w:rPr>
-          <w:rFonts w:ascii="Calibri" w:cs="Calibri" w:eastAsia="Calibri" w:hAnsi="Calibri"/>
-          <w:sz w:val="20"/>
-          <w:szCs w:val="20"/>
-          <w:rtl w:val="0"/>
-        </w:rPr>
-        <w:t xml:space="preserve">Honors:</w:t>
+      <w:r>
+        <w:rPr>
+          <w:rtl w:val="0"/>
+        </w:rPr>
       </w:r>
     </w:p>
     <w:p>
@@ -1318,7 +1187,16 @@
           <w:szCs w:val="20"/>
           <w:rtl w:val="0"/>
         </w:rPr>
-        <w:t xml:space="preserve"> (mostly optimization) and computational biology</w:t>
+        <w:t xml:space="preserve">, optimization,</w:t>
+      </w:r>
+      <w:r>
+        <w:rPr>
+          <w:rFonts w:ascii="Calibri" w:cs="Calibri" w:eastAsia="Calibri" w:hAnsi="Calibri"/>
+          <w:sz w:val="20"/>
+          <w:szCs w:val="20"/>
+          <w:rtl w:val="0"/>
+        </w:rPr>
+        <w:t xml:space="preserve"> and computational biology</w:t>
       </w:r>
     </w:p>
     <w:p>
@@ -1413,7 +1291,37 @@
           <w:szCs w:val="20"/>
           <w:rtl w:val="0"/>
         </w:rPr>
-        <w:t xml:space="preserve">, Bioinformatics, Database Systems</w:t>
+        <w:t xml:space="preserve">, Bioinformatics, </w:t>
+      </w:r>
+      <w:r>
+        <w:rPr>
+          <w:rFonts w:ascii="Calibri" w:cs="Calibri" w:eastAsia="Calibri" w:hAnsi="Calibri"/>
+          <w:b w:val="1"/>
+          <w:sz w:val="20"/>
+          <w:szCs w:val="20"/>
+          <w:rtl w:val="0"/>
+        </w:rPr>
+        <w:t xml:space="preserve">Adv</w:t>
+      </w:r>
+      <w:r>
+        <w:rPr>
+          <w:rFonts w:ascii="Calibri" w:cs="Calibri" w:eastAsia="Calibri" w:hAnsi="Calibri"/>
+          <w:b w:val="1"/>
+          <w:sz w:val="20"/>
+          <w:szCs w:val="20"/>
+          <w:rtl w:val="0"/>
+        </w:rPr>
+        <w:t xml:space="preserve">. </w:t>
+      </w:r>
+      <w:r>
+        <w:rPr>
+          <w:rFonts w:ascii="Calibri" w:cs="Calibri" w:eastAsia="Calibri" w:hAnsi="Calibri"/>
+          <w:b w:val="1"/>
+          <w:sz w:val="20"/>
+          <w:szCs w:val="20"/>
+          <w:rtl w:val="0"/>
+        </w:rPr>
+        <w:t xml:space="preserve">Database Sys</w:t>
       </w:r>
     </w:p>
     <w:p>
@@ -1442,14 +1350,45 @@
           <w:szCs w:val="20"/>
           <w:rtl w:val="0"/>
         </w:rPr>
-        <w:t xml:space="preserve">Parameter Fitting a Multi-scale Model</w:t>
-      </w:r>
-      <w:r>
-        <w:rPr>
-          <w:rFonts w:ascii="Calibri" w:cs="Calibri" w:eastAsia="Calibri" w:hAnsi="Calibri"/>
-          <w:b w:val="1"/>
-          <w:sz w:val="20"/>
-          <w:szCs w:val="20"/>
+        <w:t xml:space="preserve">Fitting a Multiscale </w:t>
+      </w:r>
+      <w:r>
+        <w:rPr>
+          <w:rFonts w:ascii="Calibri" w:cs="Calibri" w:eastAsia="Calibri" w:hAnsi="Calibri"/>
+          <w:b w:val="1"/>
+          <w:sz w:val="20"/>
+          <w:szCs w:val="20"/>
+          <w:rtl w:val="0"/>
+        </w:rPr>
+        <w:t xml:space="preserve">Biofilm Model</w:t>
+      </w:r>
+      <w:r>
+        <w:rPr>
+          <w:rFonts w:ascii="Calibri" w:cs="Calibri" w:eastAsia="Calibri" w:hAnsi="Calibri"/>
+          <w:b w:val="1"/>
+          <w:sz w:val="20"/>
+          <w:szCs w:val="20"/>
+          <w:rtl w:val="0"/>
+        </w:rPr>
+        <w:t xml:space="preserve"> using a Parallelized Multi-objective Genetic Algorithm</w:t>
+      </w:r>
+    </w:p>
+    <w:p>
+      <w:pPr>
+        <w:contextualSpacing w:val="0"/>
+      </w:pPr>
+      <w:r>
+        <w:rPr>
+          <w:rFonts w:ascii="Calibri" w:cs="Calibri" w:eastAsia="Calibri" w:hAnsi="Calibri"/>
+          <w:b w:val="1"/>
+          <w:sz w:val="20"/>
+          <w:szCs w:val="20"/>
+          <w:rtl w:val="0"/>
+        </w:rPr>
+        <w:t xml:space="preserve">University of Utah</w:t>
+      </w:r>
+      <w:r>
+        <w:rPr>
           <w:rtl w:val="0"/>
         </w:rPr>
         <w:t xml:space="preserve"> </w:t>
@@ -1457,12 +1396,26 @@
       <w:r>
         <w:rPr>
           <w:rFonts w:ascii="Calibri" w:cs="Calibri" w:eastAsia="Calibri" w:hAnsi="Calibri"/>
-          <w:b w:val="1"/>
-          <w:sz w:val="20"/>
-          <w:szCs w:val="20"/>
-          <w:rtl w:val="0"/>
-        </w:rPr>
-        <w:t xml:space="preserve">of Biofilm Morphology using a Parallelized Multi-objective Genetic Algorithm</w:t>
+          <w:sz w:val="20"/>
+          <w:szCs w:val="20"/>
+          <w:rtl w:val="0"/>
+        </w:rPr>
+        <w:t xml:space="preserve">  Salt Lake City, Utah          May 2012</w:t>
+      </w:r>
+    </w:p>
+    <w:p>
+      <w:pPr>
+        <w:contextualSpacing w:val="0"/>
+      </w:pPr>
+      <w:r>
+        <w:rPr>
+          <w:rFonts w:ascii="Calibri" w:cs="Calibri" w:eastAsia="Calibri" w:hAnsi="Calibri"/>
+          <w:i w:val="1"/>
+          <w:sz w:val="20"/>
+          <w:szCs w:val="20"/>
+          <w:rtl w:val="0"/>
+        </w:rPr>
+        <w:t xml:space="preserve">Psychology, B.S., GPA 3.75</w:t>
       </w:r>
     </w:p>
     <w:p>
@@ -1507,23 +1460,13 @@
           <w:szCs w:val="20"/>
           <w:rtl w:val="0"/>
         </w:rPr>
-        <w:t xml:space="preserve">Psychology, B.S., GPA 3.75</w:t>
-      </w:r>
-    </w:p>
-    <w:p>
-      <w:pPr>
-        <w:contextualSpacing w:val="0"/>
-      </w:pPr>
-      <w:r>
-        <w:rPr>
-          <w:rFonts w:ascii="Calibri" w:cs="Calibri" w:eastAsia="Calibri" w:hAnsi="Calibri"/>
-          <w:b w:val="1"/>
-          <w:sz w:val="20"/>
-          <w:szCs w:val="20"/>
-          <w:rtl w:val="0"/>
-        </w:rPr>
-        <w:t xml:space="preserve">University of Utah</w:t>
-      </w:r>
+        <w:t xml:space="preserve">Philosophy, B.S., GPA 3.75</w:t>
+      </w:r>
+    </w:p>
+    <w:p>
+      <w:pPr>
+        <w:contextualSpacing w:val="0"/>
+      </w:pPr>
       <w:r>
         <w:rPr>
           <w:rtl w:val="0"/>
@@ -1537,30 +1480,13 @@
           <w:szCs w:val="20"/>
           <w:rtl w:val="0"/>
         </w:rPr>
-        <w:t xml:space="preserve">  Salt Lake City, Utah          May 2012</w:t>
-      </w:r>
-    </w:p>
-    <w:p>
-      <w:pPr>
-        <w:contextualSpacing w:val="0"/>
-      </w:pPr>
-      <w:r>
-        <w:rPr>
-          <w:rFonts w:ascii="Calibri" w:cs="Calibri" w:eastAsia="Calibri" w:hAnsi="Calibri"/>
-          <w:i w:val="1"/>
-          <w:sz w:val="20"/>
-          <w:szCs w:val="20"/>
-          <w:rtl w:val="0"/>
-        </w:rPr>
-        <w:t xml:space="preserve">Philosophy, B.S., GPA 3.75</w:t>
-      </w:r>
-    </w:p>
-    <w:p>
-      <w:pPr>
-        <w:contextualSpacing w:val="0"/>
-      </w:pPr>
-      <w:r>
-        <w:rPr>
+        <w:t xml:space="preserve">Honors:</w:t>
+      </w:r>
+      <w:r>
+        <w:rPr>
+          <w:rFonts w:ascii="Calibri" w:cs="Calibri" w:eastAsia="Calibri" w:hAnsi="Calibri"/>
+          <w:sz w:val="20"/>
+          <w:szCs w:val="20"/>
           <w:rtl w:val="0"/>
         </w:rPr>
         <w:t xml:space="preserve"> </w:t>
@@ -1572,7 +1498,25 @@
           <w:szCs w:val="20"/>
           <w:rtl w:val="0"/>
         </w:rPr>
-        <w:t xml:space="preserve">Honors:</w:t>
+        <w:t xml:space="preserve">Dean's List for 7 semesters</w:t>
+      </w:r>
+      <w:r>
+        <w:rPr>
+          <w:rFonts w:ascii="Calibri" w:cs="Calibri" w:eastAsia="Calibri" w:hAnsi="Calibri"/>
+          <w:sz w:val="20"/>
+          <w:szCs w:val="20"/>
+          <w:rtl w:val="0"/>
+        </w:rPr>
+        <w:t xml:space="preserve">, </w:t>
+      </w:r>
+      <w:r>
+        <w:rPr>
+          <w:rFonts w:ascii="Calibri" w:cs="Calibri" w:eastAsia="Calibri" w:hAnsi="Calibri"/>
+          <w:sz w:val="20"/>
+          <w:szCs w:val="20"/>
+          <w:rtl w:val="0"/>
+        </w:rPr>
+        <w:t xml:space="preserve">Honors At Entrance Scholarship (full-tuition)</w:t>
       </w:r>
     </w:p>
     <w:p>
@@ -1591,44 +1535,6 @@
           <w:szCs w:val="20"/>
           <w:rtl w:val="0"/>
         </w:rPr>
-        <w:t xml:space="preserve">Dean's List for 7 semesters</w:t>
-      </w:r>
-    </w:p>
-    <w:p>
-      <w:pPr>
-        <w:numPr>
-          <w:ilvl w:val="0"/>
-          <w:numId w:val="2"/>
-        </w:numPr>
-        <w:ind w:left="360" w:firstLine="0"/>
-        <w:contextualSpacing w:val="1"/>
-      </w:pPr>
-      <w:r>
-        <w:rPr>
-          <w:rFonts w:ascii="Calibri" w:cs="Calibri" w:eastAsia="Calibri" w:hAnsi="Calibri"/>
-          <w:sz w:val="20"/>
-          <w:szCs w:val="20"/>
-          <w:rtl w:val="0"/>
-        </w:rPr>
-        <w:t xml:space="preserve">Honors At Entrance Scholarship (full-tuition scholarship)</w:t>
-      </w:r>
-    </w:p>
-    <w:p>
-      <w:pPr>
-        <w:numPr>
-          <w:ilvl w:val="0"/>
-          <w:numId w:val="2"/>
-        </w:numPr>
-        <w:ind w:left="360" w:firstLine="0"/>
-        <w:contextualSpacing w:val="1"/>
-      </w:pPr>
-      <w:r>
-        <w:rPr>
-          <w:rFonts w:ascii="Calibri" w:cs="Calibri" w:eastAsia="Calibri" w:hAnsi="Calibri"/>
-          <w:sz w:val="20"/>
-          <w:szCs w:val="20"/>
-          <w:rtl w:val="0"/>
-        </w:rPr>
         <w:t xml:space="preserve">A</w:t>
       </w:r>
       <w:r>
@@ -1689,7 +1595,17 @@
           <w:szCs w:val="20"/>
           <w:rtl w:val="0"/>
         </w:rPr>
-        <w:t xml:space="preserve">: Cottonwood High school Salutatorian in 2007 (2nd in graduating class of 600), National AP Scholar</w:t>
+        <w:t xml:space="preserve">: Cottonwood High Salutatorian in 2007 (2nd in graduating class of 600), Eagle Scout, National AP Scholar</w:t>
+      </w:r>
+    </w:p>
+    <w:p>
+      <w:pPr>
+        <w:contextualSpacing w:val="0"/>
+      </w:pPr>
+      <w:r>
+        <w:rPr>
+          <w:rtl w:val="0"/>
+        </w:rPr>
       </w:r>
     </w:p>
     <w:p>
@@ -1710,16 +1626,118 @@
     </w:p>
     <w:p>
       <w:pPr>
-        <w:contextualSpacing w:val="0"/>
-      </w:pPr>
-      <w:r>
-        <w:rPr>
-          <w:rFonts w:ascii="Calibri" w:cs="Calibri" w:eastAsia="Calibri" w:hAnsi="Calibri"/>
-          <w:sz w:val="20"/>
-          <w:szCs w:val="20"/>
-          <w:rtl w:val="0"/>
-        </w:rPr>
-        <w:t xml:space="preserve">See: </w:t>
+        <w:numPr>
+          <w:ilvl w:val="0"/>
+          <w:numId w:val="3"/>
+        </w:numPr>
+        <w:ind w:left="720" w:hanging="360"/>
+        <w:contextualSpacing w:val="1"/>
+        <w:rPr>
+          <w:rFonts w:ascii="Calibri" w:cs="Calibri" w:eastAsia="Calibri" w:hAnsi="Calibri"/>
+          <w:sz w:val="20"/>
+          <w:szCs w:val="20"/>
+        </w:rPr>
+      </w:pPr>
+      <w:r>
+        <w:rPr>
+          <w:rFonts w:ascii="Calibri" w:cs="Calibri" w:eastAsia="Calibri" w:hAnsi="Calibri"/>
+          <w:sz w:val="20"/>
+          <w:szCs w:val="20"/>
+          <w:rtl w:val="0"/>
+        </w:rPr>
+        <w:t xml:space="preserve">Third author on </w:t>
+      </w:r>
+      <w:r>
+        <w:rPr>
+          <w:rFonts w:ascii="Calibri" w:cs="Calibri" w:eastAsia="Calibri" w:hAnsi="Calibri"/>
+          <w:i w:val="1"/>
+          <w:sz w:val="20"/>
+          <w:szCs w:val="20"/>
+          <w:rtl w:val="0"/>
+        </w:rPr>
+        <w:t xml:space="preserve">Bridging the multiscale gap: Identifying cellular parameters from multicellular data</w:t>
+      </w:r>
+    </w:p>
+    <w:p>
+      <w:pPr>
+        <w:numPr>
+          <w:ilvl w:val="0"/>
+          <w:numId w:val="3"/>
+        </w:numPr>
+        <w:ind w:left="720" w:hanging="360"/>
+        <w:contextualSpacing w:val="1"/>
+        <w:rPr>
+          <w:rFonts w:ascii="Calibri" w:cs="Calibri" w:eastAsia="Calibri" w:hAnsi="Calibri"/>
+          <w:sz w:val="20"/>
+          <w:szCs w:val="20"/>
+        </w:rPr>
+      </w:pPr>
+      <w:r>
+        <w:rPr>
+          <w:rFonts w:ascii="Calibri" w:cs="Calibri" w:eastAsia="Calibri" w:hAnsi="Calibri"/>
+          <w:sz w:val="20"/>
+          <w:szCs w:val="20"/>
+          <w:rtl w:val="0"/>
+        </w:rPr>
+        <w:t xml:space="preserve">Two additional publications on biofilm modelling and parameter fitting are in-progress</w:t>
+      </w:r>
+    </w:p>
+    <w:p>
+      <w:pPr>
+        <w:contextualSpacing w:val="0"/>
+      </w:pPr>
+      <w:r>
+        <w:rPr>
+          <w:rtl w:val="0"/>
+        </w:rPr>
+      </w:r>
+    </w:p>
+    <w:p>
+      <w:pPr>
+        <w:ind w:left="0" w:firstLine="0"/>
+        <w:contextualSpacing w:val="0"/>
+      </w:pPr>
+      <w:r>
+        <w:rPr>
+          <w:rtl w:val="0"/>
+        </w:rPr>
+      </w:r>
+    </w:p>
+    <w:p>
+      <w:pPr>
+        <w:contextualSpacing w:val="0"/>
+        <w:jc w:val="left"/>
+      </w:pPr>
+      <w:r>
+        <w:rPr>
+          <w:rtl w:val="0"/>
+        </w:rPr>
+      </w:r>
+    </w:p>
+    <w:p>
+      <w:pPr>
+        <w:contextualSpacing w:val="0"/>
+        <w:jc w:val="left"/>
+      </w:pPr>
+      <w:r>
+        <w:rPr>
+          <w:rtl w:val="0"/>
+        </w:rPr>
+      </w:r>
+    </w:p>
+    <w:p>
+      <w:pPr>
+        <w:contextualSpacing w:val="0"/>
+        <w:jc w:val="center"/>
+      </w:pPr>
+      <w:r>
+        <w:rPr>
+          <w:rFonts w:ascii="Calibri" w:cs="Calibri" w:eastAsia="Calibri" w:hAnsi="Calibri"/>
+          <w:sz w:val="20"/>
+          <w:szCs w:val="20"/>
+          <w:rtl w:val="0"/>
+        </w:rPr>
+        <w:t xml:space="preserve">See </w:t>
       </w:r>
       <w:hyperlink r:id="rId7">
         <w:r>
@@ -1736,45 +1754,12 @@
       </w:hyperlink>
       <w:r>
         <w:rPr>
-          <w:rtl w:val="0"/>
-        </w:rPr>
-      </w:r>
-    </w:p>
-    <w:p>
-      <w:pPr>
-        <w:ind w:left="0" w:firstLine="0"/>
-        <w:contextualSpacing w:val="0"/>
-      </w:pPr>
-      <w:r>
-        <w:rPr>
-          <w:rtl w:val="0"/>
-        </w:rPr>
-      </w:r>
-    </w:p>
-    <w:p>
-      <w:pPr>
-        <w:contextualSpacing w:val="0"/>
-      </w:pPr>
-      <w:r>
-        <w:rPr>
-          <w:rtl w:val="0"/>
-        </w:rPr>
-      </w:r>
-    </w:p>
-    <w:p>
-      <w:pPr>
-        <w:contextualSpacing w:val="0"/>
-        <w:jc w:val="center"/>
-      </w:pPr>
-      <w:r>
-        <w:rPr>
-          <w:rFonts w:ascii="Calibri" w:cs="Calibri" w:eastAsia="Calibri" w:hAnsi="Calibri"/>
-          <w:i w:val="1"/>
-          <w:sz w:val="18"/>
-          <w:szCs w:val="18"/>
-          <w:rtl w:val="0"/>
-        </w:rPr>
-        <w:t xml:space="preserve">References and a draft of my thesis are available upon request.</w:t>
+          <w:rFonts w:ascii="Calibri" w:cs="Calibri" w:eastAsia="Calibri" w:hAnsi="Calibri"/>
+          <w:sz w:val="20"/>
+          <w:szCs w:val="20"/>
+          <w:rtl w:val="0"/>
+        </w:rPr>
+        <w:t xml:space="preserve"> for more information on my master’s thesis, publications, and code samples</w:t>
       </w:r>
       <w:r>
         <w:rPr>
@@ -1797,6 +1782,48 @@
     <w:lvl w:ilvl="0">
       <w:start w:val="1"/>
       <w:numFmt w:val="bullet"/>
+      <w:lvlText w:val="➔"/>
+      <w:lvlJc w:val="left"/>
+      <w:pPr>
+        <w:ind w:left="0" w:firstLine="0"/>
+      </w:pPr>
+      <w:rPr>
+        <w:rFonts w:ascii="Arial" w:cs="Arial" w:eastAsia="Arial" w:hAnsi="Arial"/>
+        <w:b w:val="0"/>
+        <w:i w:val="0"/>
+        <w:smallCaps w:val="0"/>
+        <w:strike w:val="0"/>
+        <w:color w:val="000000"/>
+        <w:sz w:val="22"/>
+        <w:szCs w:val="22"/>
+        <w:u w:val="none"/>
+        <w:vertAlign w:val="baseline"/>
+      </w:rPr>
+    </w:lvl>
+    <w:lvl w:ilvl="1">
+      <w:start w:val="1"/>
+      <w:numFmt w:val="bullet"/>
+      <w:lvlText w:val="◆"/>
+      <w:lvlJc w:val="left"/>
+      <w:pPr>
+        <w:ind w:left="0" w:firstLine="0"/>
+      </w:pPr>
+      <w:rPr>
+        <w:rFonts w:ascii="Arial" w:cs="Arial" w:eastAsia="Arial" w:hAnsi="Arial"/>
+        <w:b w:val="0"/>
+        <w:i w:val="0"/>
+        <w:smallCaps w:val="0"/>
+        <w:strike w:val="0"/>
+        <w:color w:val="000000"/>
+        <w:sz w:val="22"/>
+        <w:szCs w:val="22"/>
+        <w:u w:val="none"/>
+        <w:vertAlign w:val="baseline"/>
+      </w:rPr>
+    </w:lvl>
+    <w:lvl w:ilvl="2">
+      <w:start w:val="1"/>
+      <w:numFmt w:val="bullet"/>
       <w:lvlText w:val="●"/>
       <w:lvlJc w:val="left"/>
       <w:pPr>
@@ -1815,7 +1842,7 @@
         <w:vertAlign w:val="baseline"/>
       </w:rPr>
     </w:lvl>
-    <w:lvl w:ilvl="1">
+    <w:lvl w:ilvl="3">
       <w:start w:val="1"/>
       <w:numFmt w:val="bullet"/>
       <w:lvlText w:val="○"/>
@@ -1836,52 +1863,10 @@
         <w:vertAlign w:val="baseline"/>
       </w:rPr>
     </w:lvl>
-    <w:lvl w:ilvl="2">
-      <w:start w:val="1"/>
-      <w:numFmt w:val="bullet"/>
-      <w:lvlText w:val="■"/>
-      <w:lvlJc w:val="left"/>
-      <w:pPr>
-        <w:ind w:left="0" w:firstLine="0"/>
-      </w:pPr>
-      <w:rPr>
-        <w:rFonts w:ascii="Arial" w:cs="Arial" w:eastAsia="Arial" w:hAnsi="Arial"/>
-        <w:b w:val="0"/>
-        <w:i w:val="0"/>
-        <w:smallCaps w:val="0"/>
-        <w:strike w:val="0"/>
-        <w:color w:val="000000"/>
-        <w:sz w:val="22"/>
-        <w:szCs w:val="22"/>
-        <w:u w:val="none"/>
-        <w:vertAlign w:val="baseline"/>
-      </w:rPr>
-    </w:lvl>
-    <w:lvl w:ilvl="3">
-      <w:start w:val="1"/>
-      <w:numFmt w:val="bullet"/>
-      <w:lvlText w:val="■"/>
-      <w:lvlJc w:val="left"/>
-      <w:pPr>
-        <w:ind w:left="0" w:firstLine="0"/>
-      </w:pPr>
-      <w:rPr>
-        <w:rFonts w:ascii="Arial" w:cs="Arial" w:eastAsia="Arial" w:hAnsi="Arial"/>
-        <w:b w:val="0"/>
-        <w:i w:val="0"/>
-        <w:smallCaps w:val="0"/>
-        <w:strike w:val="0"/>
-        <w:color w:val="000000"/>
-        <w:sz w:val="22"/>
-        <w:szCs w:val="22"/>
-        <w:u w:val="none"/>
-        <w:vertAlign w:val="baseline"/>
-      </w:rPr>
-    </w:lvl>
     <w:lvl w:ilvl="4">
       <w:start w:val="1"/>
       <w:numFmt w:val="bullet"/>
-      <w:lvlText w:val="■"/>
+      <w:lvlText w:val="◆"/>
       <w:lvlJc w:val="left"/>
       <w:pPr>
         <w:ind w:left="0" w:firstLine="0"/>
@@ -1902,7 +1887,7 @@
     <w:lvl w:ilvl="5">
       <w:start w:val="1"/>
       <w:numFmt w:val="bullet"/>
-      <w:lvlText w:val="■"/>
+      <w:lvlText w:val="●"/>
       <w:lvlJc w:val="left"/>
       <w:pPr>
         <w:ind w:left="0" w:firstLine="0"/>
@@ -1923,7 +1908,7 @@
     <w:lvl w:ilvl="6">
       <w:start w:val="1"/>
       <w:numFmt w:val="bullet"/>
-      <w:lvlText w:val="■"/>
+      <w:lvlText w:val="○"/>
       <w:lvlJc w:val="left"/>
       <w:pPr>
         <w:ind w:left="0" w:firstLine="0"/>
@@ -1944,7 +1929,7 @@
     <w:lvl w:ilvl="7">
       <w:start w:val="1"/>
       <w:numFmt w:val="bullet"/>
-      <w:lvlText w:val="■"/>
+      <w:lvlText w:val="◆"/>
       <w:lvlJc w:val="left"/>
       <w:pPr>
         <w:ind w:left="0" w:firstLine="0"/>
@@ -1965,7 +1950,7 @@
     <w:lvl w:ilvl="8">
       <w:start w:val="1"/>
       <w:numFmt w:val="bullet"/>
-      <w:lvlText w:val="■"/>
+      <w:lvlText w:val="●"/>
       <w:lvlJc w:val="left"/>
       <w:pPr>
         <w:ind w:left="0" w:firstLine="0"/>
@@ -1988,6 +1973,48 @@
     <w:lvl w:ilvl="0">
       <w:start w:val="1"/>
       <w:numFmt w:val="bullet"/>
+      <w:lvlText w:val="➔"/>
+      <w:lvlJc w:val="left"/>
+      <w:pPr>
+        <w:ind w:left="0" w:firstLine="0"/>
+      </w:pPr>
+      <w:rPr>
+        <w:rFonts w:ascii="Arial" w:cs="Arial" w:eastAsia="Arial" w:hAnsi="Arial"/>
+        <w:b w:val="0"/>
+        <w:i w:val="0"/>
+        <w:smallCaps w:val="0"/>
+        <w:strike w:val="0"/>
+        <w:color w:val="000000"/>
+        <w:sz w:val="22"/>
+        <w:szCs w:val="22"/>
+        <w:u w:val="none"/>
+        <w:vertAlign w:val="baseline"/>
+      </w:rPr>
+    </w:lvl>
+    <w:lvl w:ilvl="1">
+      <w:start w:val="1"/>
+      <w:numFmt w:val="bullet"/>
+      <w:lvlText w:val="◆"/>
+      <w:lvlJc w:val="left"/>
+      <w:pPr>
+        <w:ind w:left="0" w:firstLine="0"/>
+      </w:pPr>
+      <w:rPr>
+        <w:rFonts w:ascii="Arial" w:cs="Arial" w:eastAsia="Arial" w:hAnsi="Arial"/>
+        <w:b w:val="0"/>
+        <w:i w:val="0"/>
+        <w:smallCaps w:val="0"/>
+        <w:strike w:val="0"/>
+        <w:color w:val="000000"/>
+        <w:sz w:val="22"/>
+        <w:szCs w:val="22"/>
+        <w:u w:val="none"/>
+        <w:vertAlign w:val="baseline"/>
+      </w:rPr>
+    </w:lvl>
+    <w:lvl w:ilvl="2">
+      <w:start w:val="1"/>
+      <w:numFmt w:val="bullet"/>
       <w:lvlText w:val="●"/>
       <w:lvlJc w:val="left"/>
       <w:pPr>
@@ -2006,7 +2033,7 @@
         <w:vertAlign w:val="baseline"/>
       </w:rPr>
     </w:lvl>
-    <w:lvl w:ilvl="1">
+    <w:lvl w:ilvl="3">
       <w:start w:val="1"/>
       <w:numFmt w:val="bullet"/>
       <w:lvlText w:val="○"/>
@@ -2027,52 +2054,10 @@
         <w:vertAlign w:val="baseline"/>
       </w:rPr>
     </w:lvl>
-    <w:lvl w:ilvl="2">
-      <w:start w:val="1"/>
-      <w:numFmt w:val="bullet"/>
-      <w:lvlText w:val="■"/>
-      <w:lvlJc w:val="left"/>
-      <w:pPr>
-        <w:ind w:left="0" w:firstLine="0"/>
-      </w:pPr>
-      <w:rPr>
-        <w:rFonts w:ascii="Arial" w:cs="Arial" w:eastAsia="Arial" w:hAnsi="Arial"/>
-        <w:b w:val="0"/>
-        <w:i w:val="0"/>
-        <w:smallCaps w:val="0"/>
-        <w:strike w:val="0"/>
-        <w:color w:val="000000"/>
-        <w:sz w:val="22"/>
-        <w:szCs w:val="22"/>
-        <w:u w:val="none"/>
-        <w:vertAlign w:val="baseline"/>
-      </w:rPr>
-    </w:lvl>
-    <w:lvl w:ilvl="3">
-      <w:start w:val="1"/>
-      <w:numFmt w:val="bullet"/>
-      <w:lvlText w:val="■"/>
-      <w:lvlJc w:val="left"/>
-      <w:pPr>
-        <w:ind w:left="0" w:firstLine="0"/>
-      </w:pPr>
-      <w:rPr>
-        <w:rFonts w:ascii="Arial" w:cs="Arial" w:eastAsia="Arial" w:hAnsi="Arial"/>
-        <w:b w:val="0"/>
-        <w:i w:val="0"/>
-        <w:smallCaps w:val="0"/>
-        <w:strike w:val="0"/>
-        <w:color w:val="000000"/>
-        <w:sz w:val="22"/>
-        <w:szCs w:val="22"/>
-        <w:u w:val="none"/>
-        <w:vertAlign w:val="baseline"/>
-      </w:rPr>
-    </w:lvl>
     <w:lvl w:ilvl="4">
       <w:start w:val="1"/>
       <w:numFmt w:val="bullet"/>
-      <w:lvlText w:val="■"/>
+      <w:lvlText w:val="◆"/>
       <w:lvlJc w:val="left"/>
       <w:pPr>
         <w:ind w:left="0" w:firstLine="0"/>
@@ -2093,7 +2078,7 @@
     <w:lvl w:ilvl="5">
       <w:start w:val="1"/>
       <w:numFmt w:val="bullet"/>
-      <w:lvlText w:val="■"/>
+      <w:lvlText w:val="●"/>
       <w:lvlJc w:val="left"/>
       <w:pPr>
         <w:ind w:left="0" w:firstLine="0"/>
@@ -2114,7 +2099,7 @@
     <w:lvl w:ilvl="6">
       <w:start w:val="1"/>
       <w:numFmt w:val="bullet"/>
-      <w:lvlText w:val="■"/>
+      <w:lvlText w:val="○"/>
       <w:lvlJc w:val="left"/>
       <w:pPr>
         <w:ind w:left="0" w:firstLine="0"/>
@@ -2135,7 +2120,7 @@
     <w:lvl w:ilvl="7">
       <w:start w:val="1"/>
       <w:numFmt w:val="bullet"/>
-      <w:lvlText w:val="■"/>
+      <w:lvlText w:val="◆"/>
       <w:lvlJc w:val="left"/>
       <w:pPr>
         <w:ind w:left="0" w:firstLine="0"/>
@@ -2156,7 +2141,7 @@
     <w:lvl w:ilvl="8">
       <w:start w:val="1"/>
       <w:numFmt w:val="bullet"/>
-      <w:lvlText w:val="■"/>
+      <w:lvlText w:val="●"/>
       <w:lvlJc w:val="left"/>
       <w:pPr>
         <w:ind w:left="0" w:firstLine="0"/>
@@ -2179,190 +2164,109 @@
     <w:lvl w:ilvl="0">
       <w:start w:val="1"/>
       <w:numFmt w:val="bullet"/>
+      <w:lvlText w:val="➔"/>
+      <w:lvlJc w:val="left"/>
+      <w:pPr>
+        <w:ind w:left="720" w:firstLine="360"/>
+      </w:pPr>
+      <w:rPr>
+        <w:u w:val="none"/>
+      </w:rPr>
+    </w:lvl>
+    <w:lvl w:ilvl="1">
+      <w:start w:val="1"/>
+      <w:numFmt w:val="bullet"/>
+      <w:lvlText w:val="◆"/>
+      <w:lvlJc w:val="left"/>
+      <w:pPr>
+        <w:ind w:left="1440" w:firstLine="1080"/>
+      </w:pPr>
+      <w:rPr>
+        <w:u w:val="none"/>
+      </w:rPr>
+    </w:lvl>
+    <w:lvl w:ilvl="2">
+      <w:start w:val="1"/>
+      <w:numFmt w:val="bullet"/>
       <w:lvlText w:val="●"/>
       <w:lvlJc w:val="left"/>
       <w:pPr>
-        <w:ind w:left="0" w:firstLine="0"/>
-      </w:pPr>
-      <w:rPr>
-        <w:rFonts w:ascii="Arial" w:cs="Arial" w:eastAsia="Arial" w:hAnsi="Arial"/>
-        <w:b w:val="0"/>
-        <w:i w:val="0"/>
-        <w:smallCaps w:val="0"/>
-        <w:strike w:val="0"/>
-        <w:color w:val="000000"/>
-        <w:sz w:val="22"/>
-        <w:szCs w:val="22"/>
-        <w:u w:val="none"/>
-        <w:vertAlign w:val="baseline"/>
-      </w:rPr>
-    </w:lvl>
-    <w:lvl w:ilvl="1">
+        <w:ind w:left="2160" w:firstLine="1800"/>
+      </w:pPr>
+      <w:rPr>
+        <w:u w:val="none"/>
+      </w:rPr>
+    </w:lvl>
+    <w:lvl w:ilvl="3">
       <w:start w:val="1"/>
       <w:numFmt w:val="bullet"/>
       <w:lvlText w:val="○"/>
       <w:lvlJc w:val="left"/>
       <w:pPr>
-        <w:ind w:left="0" w:firstLine="0"/>
-      </w:pPr>
-      <w:rPr>
-        <w:rFonts w:ascii="Arial" w:cs="Arial" w:eastAsia="Arial" w:hAnsi="Arial"/>
-        <w:b w:val="0"/>
-        <w:i w:val="0"/>
-        <w:smallCaps w:val="0"/>
-        <w:strike w:val="0"/>
-        <w:color w:val="000000"/>
-        <w:sz w:val="22"/>
-        <w:szCs w:val="22"/>
-        <w:u w:val="none"/>
-        <w:vertAlign w:val="baseline"/>
-      </w:rPr>
-    </w:lvl>
-    <w:lvl w:ilvl="2">
-      <w:start w:val="1"/>
-      <w:numFmt w:val="bullet"/>
-      <w:lvlText w:val="■"/>
-      <w:lvlJc w:val="left"/>
-      <w:pPr>
-        <w:ind w:left="0" w:firstLine="0"/>
-      </w:pPr>
-      <w:rPr>
-        <w:rFonts w:ascii="Arial" w:cs="Arial" w:eastAsia="Arial" w:hAnsi="Arial"/>
-        <w:b w:val="0"/>
-        <w:i w:val="0"/>
-        <w:smallCaps w:val="0"/>
-        <w:strike w:val="0"/>
-        <w:color w:val="000000"/>
-        <w:sz w:val="22"/>
-        <w:szCs w:val="22"/>
-        <w:u w:val="none"/>
-        <w:vertAlign w:val="baseline"/>
-      </w:rPr>
-    </w:lvl>
-    <w:lvl w:ilvl="3">
-      <w:start w:val="1"/>
-      <w:numFmt w:val="bullet"/>
-      <w:lvlText w:val="■"/>
-      <w:lvlJc w:val="left"/>
-      <w:pPr>
-        <w:ind w:left="0" w:firstLine="0"/>
-      </w:pPr>
-      <w:rPr>
-        <w:rFonts w:ascii="Arial" w:cs="Arial" w:eastAsia="Arial" w:hAnsi="Arial"/>
-        <w:b w:val="0"/>
-        <w:i w:val="0"/>
-        <w:smallCaps w:val="0"/>
-        <w:strike w:val="0"/>
-        <w:color w:val="000000"/>
-        <w:sz w:val="22"/>
-        <w:szCs w:val="22"/>
-        <w:u w:val="none"/>
-        <w:vertAlign w:val="baseline"/>
+        <w:ind w:left="2880" w:firstLine="2520"/>
+      </w:pPr>
+      <w:rPr>
+        <w:u w:val="none"/>
       </w:rPr>
     </w:lvl>
     <w:lvl w:ilvl="4">
       <w:start w:val="1"/>
       <w:numFmt w:val="bullet"/>
-      <w:lvlText w:val="■"/>
-      <w:lvlJc w:val="left"/>
-      <w:pPr>
-        <w:ind w:left="0" w:firstLine="0"/>
-      </w:pPr>
-      <w:rPr>
-        <w:rFonts w:ascii="Arial" w:cs="Arial" w:eastAsia="Arial" w:hAnsi="Arial"/>
-        <w:b w:val="0"/>
-        <w:i w:val="0"/>
-        <w:smallCaps w:val="0"/>
-        <w:strike w:val="0"/>
-        <w:color w:val="000000"/>
-        <w:sz w:val="22"/>
-        <w:szCs w:val="22"/>
-        <w:u w:val="none"/>
-        <w:vertAlign w:val="baseline"/>
+      <w:lvlText w:val="◆"/>
+      <w:lvlJc w:val="left"/>
+      <w:pPr>
+        <w:ind w:left="3600" w:firstLine="3240"/>
+      </w:pPr>
+      <w:rPr>
+        <w:u w:val="none"/>
       </w:rPr>
     </w:lvl>
     <w:lvl w:ilvl="5">
       <w:start w:val="1"/>
       <w:numFmt w:val="bullet"/>
-      <w:lvlText w:val="■"/>
-      <w:lvlJc w:val="left"/>
-      <w:pPr>
-        <w:ind w:left="0" w:firstLine="0"/>
-      </w:pPr>
-      <w:rPr>
-        <w:rFonts w:ascii="Arial" w:cs="Arial" w:eastAsia="Arial" w:hAnsi="Arial"/>
-        <w:b w:val="0"/>
-        <w:i w:val="0"/>
-        <w:smallCaps w:val="0"/>
-        <w:strike w:val="0"/>
-        <w:color w:val="000000"/>
-        <w:sz w:val="22"/>
-        <w:szCs w:val="22"/>
-        <w:u w:val="none"/>
-        <w:vertAlign w:val="baseline"/>
+      <w:lvlText w:val="●"/>
+      <w:lvlJc w:val="left"/>
+      <w:pPr>
+        <w:ind w:left="4320" w:firstLine="3960"/>
+      </w:pPr>
+      <w:rPr>
+        <w:u w:val="none"/>
       </w:rPr>
     </w:lvl>
     <w:lvl w:ilvl="6">
       <w:start w:val="1"/>
       <w:numFmt w:val="bullet"/>
-      <w:lvlText w:val="■"/>
-      <w:lvlJc w:val="left"/>
-      <w:pPr>
-        <w:ind w:left="0" w:firstLine="0"/>
-      </w:pPr>
-      <w:rPr>
-        <w:rFonts w:ascii="Arial" w:cs="Arial" w:eastAsia="Arial" w:hAnsi="Arial"/>
-        <w:b w:val="0"/>
-        <w:i w:val="0"/>
-        <w:smallCaps w:val="0"/>
-        <w:strike w:val="0"/>
-        <w:color w:val="000000"/>
-        <w:sz w:val="22"/>
-        <w:szCs w:val="22"/>
-        <w:u w:val="none"/>
-        <w:vertAlign w:val="baseline"/>
+      <w:lvlText w:val="○"/>
+      <w:lvlJc w:val="left"/>
+      <w:pPr>
+        <w:ind w:left="5040" w:firstLine="4680"/>
+      </w:pPr>
+      <w:rPr>
+        <w:u w:val="none"/>
       </w:rPr>
     </w:lvl>
     <w:lvl w:ilvl="7">
       <w:start w:val="1"/>
       <w:numFmt w:val="bullet"/>
-      <w:lvlText w:val="■"/>
-      <w:lvlJc w:val="left"/>
-      <w:pPr>
-        <w:ind w:left="0" w:firstLine="0"/>
-      </w:pPr>
-      <w:rPr>
-        <w:rFonts w:ascii="Arial" w:cs="Arial" w:eastAsia="Arial" w:hAnsi="Arial"/>
-        <w:b w:val="0"/>
-        <w:i w:val="0"/>
-        <w:smallCaps w:val="0"/>
-        <w:strike w:val="0"/>
-        <w:color w:val="000000"/>
-        <w:sz w:val="22"/>
-        <w:szCs w:val="22"/>
-        <w:u w:val="none"/>
-        <w:vertAlign w:val="baseline"/>
+      <w:lvlText w:val="◆"/>
+      <w:lvlJc w:val="left"/>
+      <w:pPr>
+        <w:ind w:left="5760" w:firstLine="5400"/>
+      </w:pPr>
+      <w:rPr>
+        <w:u w:val="none"/>
       </w:rPr>
     </w:lvl>
     <w:lvl w:ilvl="8">
       <w:start w:val="1"/>
       <w:numFmt w:val="bullet"/>
-      <w:lvlText w:val="■"/>
-      <w:lvlJc w:val="left"/>
-      <w:pPr>
-        <w:ind w:left="0" w:firstLine="0"/>
-      </w:pPr>
-      <w:rPr>
-        <w:rFonts w:ascii="Arial" w:cs="Arial" w:eastAsia="Arial" w:hAnsi="Arial"/>
-        <w:b w:val="0"/>
-        <w:i w:val="0"/>
-        <w:smallCaps w:val="0"/>
-        <w:strike w:val="0"/>
-        <w:color w:val="000000"/>
-        <w:sz w:val="22"/>
-        <w:szCs w:val="22"/>
-        <w:u w:val="none"/>
-        <w:vertAlign w:val="baseline"/>
+      <w:lvlText w:val="●"/>
+      <w:lvlJc w:val="left"/>
+      <w:pPr>
+        <w:ind w:left="6480" w:firstLine="6120"/>
+      </w:pPr>
+      <w:rPr>
+        <w:u w:val="none"/>
       </w:rPr>
     </w:lvl>
   </w:abstractNum>
@@ -2370,6 +2274,48 @@
     <w:lvl w:ilvl="0">
       <w:start w:val="1"/>
       <w:numFmt w:val="bullet"/>
+      <w:lvlText w:val="➔"/>
+      <w:lvlJc w:val="left"/>
+      <w:pPr>
+        <w:ind w:left="0" w:firstLine="0"/>
+      </w:pPr>
+      <w:rPr>
+        <w:rFonts w:ascii="Arial" w:cs="Arial" w:eastAsia="Arial" w:hAnsi="Arial"/>
+        <w:b w:val="0"/>
+        <w:i w:val="0"/>
+        <w:smallCaps w:val="0"/>
+        <w:strike w:val="0"/>
+        <w:color w:val="000000"/>
+        <w:sz w:val="22"/>
+        <w:szCs w:val="22"/>
+        <w:u w:val="none"/>
+        <w:vertAlign w:val="baseline"/>
+      </w:rPr>
+    </w:lvl>
+    <w:lvl w:ilvl="1">
+      <w:start w:val="1"/>
+      <w:numFmt w:val="bullet"/>
+      <w:lvlText w:val="◆"/>
+      <w:lvlJc w:val="left"/>
+      <w:pPr>
+        <w:ind w:left="0" w:firstLine="0"/>
+      </w:pPr>
+      <w:rPr>
+        <w:rFonts w:ascii="Arial" w:cs="Arial" w:eastAsia="Arial" w:hAnsi="Arial"/>
+        <w:b w:val="0"/>
+        <w:i w:val="0"/>
+        <w:smallCaps w:val="0"/>
+        <w:strike w:val="0"/>
+        <w:color w:val="000000"/>
+        <w:sz w:val="22"/>
+        <w:szCs w:val="22"/>
+        <w:u w:val="none"/>
+        <w:vertAlign w:val="baseline"/>
+      </w:rPr>
+    </w:lvl>
+    <w:lvl w:ilvl="2">
+      <w:start w:val="1"/>
+      <w:numFmt w:val="bullet"/>
       <w:lvlText w:val="●"/>
       <w:lvlJc w:val="left"/>
       <w:pPr>
@@ -2388,7 +2334,7 @@
         <w:vertAlign w:val="baseline"/>
       </w:rPr>
     </w:lvl>
-    <w:lvl w:ilvl="1">
+    <w:lvl w:ilvl="3">
       <w:start w:val="1"/>
       <w:numFmt w:val="bullet"/>
       <w:lvlText w:val="○"/>
@@ -2409,52 +2355,10 @@
         <w:vertAlign w:val="baseline"/>
       </w:rPr>
     </w:lvl>
-    <w:lvl w:ilvl="2">
-      <w:start w:val="1"/>
-      <w:numFmt w:val="bullet"/>
-      <w:lvlText w:val="■"/>
-      <w:lvlJc w:val="left"/>
-      <w:pPr>
-        <w:ind w:left="0" w:firstLine="0"/>
-      </w:pPr>
-      <w:rPr>
-        <w:rFonts w:ascii="Arial" w:cs="Arial" w:eastAsia="Arial" w:hAnsi="Arial"/>
-        <w:b w:val="0"/>
-        <w:i w:val="0"/>
-        <w:smallCaps w:val="0"/>
-        <w:strike w:val="0"/>
-        <w:color w:val="000000"/>
-        <w:sz w:val="22"/>
-        <w:szCs w:val="22"/>
-        <w:u w:val="none"/>
-        <w:vertAlign w:val="baseline"/>
-      </w:rPr>
-    </w:lvl>
-    <w:lvl w:ilvl="3">
-      <w:start w:val="1"/>
-      <w:numFmt w:val="bullet"/>
-      <w:lvlText w:val="■"/>
-      <w:lvlJc w:val="left"/>
-      <w:pPr>
-        <w:ind w:left="0" w:firstLine="0"/>
-      </w:pPr>
-      <w:rPr>
-        <w:rFonts w:ascii="Arial" w:cs="Arial" w:eastAsia="Arial" w:hAnsi="Arial"/>
-        <w:b w:val="0"/>
-        <w:i w:val="0"/>
-        <w:smallCaps w:val="0"/>
-        <w:strike w:val="0"/>
-        <w:color w:val="000000"/>
-        <w:sz w:val="22"/>
-        <w:szCs w:val="22"/>
-        <w:u w:val="none"/>
-        <w:vertAlign w:val="baseline"/>
-      </w:rPr>
-    </w:lvl>
     <w:lvl w:ilvl="4">
       <w:start w:val="1"/>
       <w:numFmt w:val="bullet"/>
-      <w:lvlText w:val="■"/>
+      <w:lvlText w:val="◆"/>
       <w:lvlJc w:val="left"/>
       <w:pPr>
         <w:ind w:left="0" w:firstLine="0"/>
@@ -2475,7 +2379,7 @@
     <w:lvl w:ilvl="5">
       <w:start w:val="1"/>
       <w:numFmt w:val="bullet"/>
-      <w:lvlText w:val="■"/>
+      <w:lvlText w:val="●"/>
       <w:lvlJc w:val="left"/>
       <w:pPr>
         <w:ind w:left="0" w:firstLine="0"/>
@@ -2496,7 +2400,7 @@
     <w:lvl w:ilvl="6">
       <w:start w:val="1"/>
       <w:numFmt w:val="bullet"/>
-      <w:lvlText w:val="■"/>
+      <w:lvlText w:val="○"/>
       <w:lvlJc w:val="left"/>
       <w:pPr>
         <w:ind w:left="0" w:firstLine="0"/>
@@ -2517,7 +2421,7 @@
     <w:lvl w:ilvl="7">
       <w:start w:val="1"/>
       <w:numFmt w:val="bullet"/>
-      <w:lvlText w:val="■"/>
+      <w:lvlText w:val="◆"/>
       <w:lvlJc w:val="left"/>
       <w:pPr>
         <w:ind w:left="0" w:firstLine="0"/>
@@ -2538,7 +2442,7 @@
     <w:lvl w:ilvl="8">
       <w:start w:val="1"/>
       <w:numFmt w:val="bullet"/>
-      <w:lvlText w:val="■"/>
+      <w:lvlText w:val="●"/>
       <w:lvlJc w:val="left"/>
       <w:pPr>
         <w:ind w:left="0" w:firstLine="0"/>
@@ -2561,6 +2465,48 @@
     <w:lvl w:ilvl="0">
       <w:start w:val="1"/>
       <w:numFmt w:val="bullet"/>
+      <w:lvlText w:val="➔"/>
+      <w:lvlJc w:val="left"/>
+      <w:pPr>
+        <w:ind w:left="0" w:firstLine="0"/>
+      </w:pPr>
+      <w:rPr>
+        <w:rFonts w:ascii="Arial" w:cs="Arial" w:eastAsia="Arial" w:hAnsi="Arial"/>
+        <w:b w:val="0"/>
+        <w:i w:val="0"/>
+        <w:smallCaps w:val="0"/>
+        <w:strike w:val="0"/>
+        <w:color w:val="000000"/>
+        <w:sz w:val="22"/>
+        <w:szCs w:val="22"/>
+        <w:u w:val="none"/>
+        <w:vertAlign w:val="baseline"/>
+      </w:rPr>
+    </w:lvl>
+    <w:lvl w:ilvl="1">
+      <w:start w:val="1"/>
+      <w:numFmt w:val="bullet"/>
+      <w:lvlText w:val="◆"/>
+      <w:lvlJc w:val="left"/>
+      <w:pPr>
+        <w:ind w:left="0" w:firstLine="0"/>
+      </w:pPr>
+      <w:rPr>
+        <w:rFonts w:ascii="Arial" w:cs="Arial" w:eastAsia="Arial" w:hAnsi="Arial"/>
+        <w:b w:val="0"/>
+        <w:i w:val="0"/>
+        <w:smallCaps w:val="0"/>
+        <w:strike w:val="0"/>
+        <w:color w:val="000000"/>
+        <w:sz w:val="22"/>
+        <w:szCs w:val="22"/>
+        <w:u w:val="none"/>
+        <w:vertAlign w:val="baseline"/>
+      </w:rPr>
+    </w:lvl>
+    <w:lvl w:ilvl="2">
+      <w:start w:val="1"/>
+      <w:numFmt w:val="bullet"/>
       <w:lvlText w:val="●"/>
       <w:lvlJc w:val="left"/>
       <w:pPr>
@@ -2579,9 +2525,200 @@
         <w:vertAlign w:val="baseline"/>
       </w:rPr>
     </w:lvl>
+    <w:lvl w:ilvl="3">
+      <w:start w:val="1"/>
+      <w:numFmt w:val="bullet"/>
+      <w:lvlText w:val="○"/>
+      <w:lvlJc w:val="left"/>
+      <w:pPr>
+        <w:ind w:left="0" w:firstLine="0"/>
+      </w:pPr>
+      <w:rPr>
+        <w:rFonts w:ascii="Arial" w:cs="Arial" w:eastAsia="Arial" w:hAnsi="Arial"/>
+        <w:b w:val="0"/>
+        <w:i w:val="0"/>
+        <w:smallCaps w:val="0"/>
+        <w:strike w:val="0"/>
+        <w:color w:val="000000"/>
+        <w:sz w:val="22"/>
+        <w:szCs w:val="22"/>
+        <w:u w:val="none"/>
+        <w:vertAlign w:val="baseline"/>
+      </w:rPr>
+    </w:lvl>
+    <w:lvl w:ilvl="4">
+      <w:start w:val="1"/>
+      <w:numFmt w:val="bullet"/>
+      <w:lvlText w:val="◆"/>
+      <w:lvlJc w:val="left"/>
+      <w:pPr>
+        <w:ind w:left="0" w:firstLine="0"/>
+      </w:pPr>
+      <w:rPr>
+        <w:rFonts w:ascii="Arial" w:cs="Arial" w:eastAsia="Arial" w:hAnsi="Arial"/>
+        <w:b w:val="0"/>
+        <w:i w:val="0"/>
+        <w:smallCaps w:val="0"/>
+        <w:strike w:val="0"/>
+        <w:color w:val="000000"/>
+        <w:sz w:val="22"/>
+        <w:szCs w:val="22"/>
+        <w:u w:val="none"/>
+        <w:vertAlign w:val="baseline"/>
+      </w:rPr>
+    </w:lvl>
+    <w:lvl w:ilvl="5">
+      <w:start w:val="1"/>
+      <w:numFmt w:val="bullet"/>
+      <w:lvlText w:val="●"/>
+      <w:lvlJc w:val="left"/>
+      <w:pPr>
+        <w:ind w:left="0" w:firstLine="0"/>
+      </w:pPr>
+      <w:rPr>
+        <w:rFonts w:ascii="Arial" w:cs="Arial" w:eastAsia="Arial" w:hAnsi="Arial"/>
+        <w:b w:val="0"/>
+        <w:i w:val="0"/>
+        <w:smallCaps w:val="0"/>
+        <w:strike w:val="0"/>
+        <w:color w:val="000000"/>
+        <w:sz w:val="22"/>
+        <w:szCs w:val="22"/>
+        <w:u w:val="none"/>
+        <w:vertAlign w:val="baseline"/>
+      </w:rPr>
+    </w:lvl>
+    <w:lvl w:ilvl="6">
+      <w:start w:val="1"/>
+      <w:numFmt w:val="bullet"/>
+      <w:lvlText w:val="○"/>
+      <w:lvlJc w:val="left"/>
+      <w:pPr>
+        <w:ind w:left="0" w:firstLine="0"/>
+      </w:pPr>
+      <w:rPr>
+        <w:rFonts w:ascii="Arial" w:cs="Arial" w:eastAsia="Arial" w:hAnsi="Arial"/>
+        <w:b w:val="0"/>
+        <w:i w:val="0"/>
+        <w:smallCaps w:val="0"/>
+        <w:strike w:val="0"/>
+        <w:color w:val="000000"/>
+        <w:sz w:val="22"/>
+        <w:szCs w:val="22"/>
+        <w:u w:val="none"/>
+        <w:vertAlign w:val="baseline"/>
+      </w:rPr>
+    </w:lvl>
+    <w:lvl w:ilvl="7">
+      <w:start w:val="1"/>
+      <w:numFmt w:val="bullet"/>
+      <w:lvlText w:val="◆"/>
+      <w:lvlJc w:val="left"/>
+      <w:pPr>
+        <w:ind w:left="0" w:firstLine="0"/>
+      </w:pPr>
+      <w:rPr>
+        <w:rFonts w:ascii="Arial" w:cs="Arial" w:eastAsia="Arial" w:hAnsi="Arial"/>
+        <w:b w:val="0"/>
+        <w:i w:val="0"/>
+        <w:smallCaps w:val="0"/>
+        <w:strike w:val="0"/>
+        <w:color w:val="000000"/>
+        <w:sz w:val="22"/>
+        <w:szCs w:val="22"/>
+        <w:u w:val="none"/>
+        <w:vertAlign w:val="baseline"/>
+      </w:rPr>
+    </w:lvl>
+    <w:lvl w:ilvl="8">
+      <w:start w:val="1"/>
+      <w:numFmt w:val="bullet"/>
+      <w:lvlText w:val="●"/>
+      <w:lvlJc w:val="left"/>
+      <w:pPr>
+        <w:ind w:left="0" w:firstLine="0"/>
+      </w:pPr>
+      <w:rPr>
+        <w:rFonts w:ascii="Arial" w:cs="Arial" w:eastAsia="Arial" w:hAnsi="Arial"/>
+        <w:b w:val="0"/>
+        <w:i w:val="0"/>
+        <w:smallCaps w:val="0"/>
+        <w:strike w:val="0"/>
+        <w:color w:val="000000"/>
+        <w:sz w:val="22"/>
+        <w:szCs w:val="22"/>
+        <w:u w:val="none"/>
+        <w:vertAlign w:val="baseline"/>
+      </w:rPr>
+    </w:lvl>
+  </w:abstractNum>
+  <w:abstractNum w:abstractNumId="6">
+    <w:lvl w:ilvl="0">
+      <w:start w:val="1"/>
+      <w:numFmt w:val="bullet"/>
+      <w:lvlText w:val="➔"/>
+      <w:lvlJc w:val="left"/>
+      <w:pPr>
+        <w:ind w:left="0" w:firstLine="0"/>
+      </w:pPr>
+      <w:rPr>
+        <w:rFonts w:ascii="Arial" w:cs="Arial" w:eastAsia="Arial" w:hAnsi="Arial"/>
+        <w:b w:val="0"/>
+        <w:i w:val="0"/>
+        <w:smallCaps w:val="0"/>
+        <w:strike w:val="0"/>
+        <w:color w:val="000000"/>
+        <w:sz w:val="22"/>
+        <w:szCs w:val="22"/>
+        <w:u w:val="none"/>
+        <w:vertAlign w:val="baseline"/>
+      </w:rPr>
+    </w:lvl>
     <w:lvl w:ilvl="1">
       <w:start w:val="1"/>
       <w:numFmt w:val="bullet"/>
+      <w:lvlText w:val="◆"/>
+      <w:lvlJc w:val="left"/>
+      <w:pPr>
+        <w:ind w:left="0" w:firstLine="0"/>
+      </w:pPr>
+      <w:rPr>
+        <w:rFonts w:ascii="Arial" w:cs="Arial" w:eastAsia="Arial" w:hAnsi="Arial"/>
+        <w:b w:val="0"/>
+        <w:i w:val="0"/>
+        <w:smallCaps w:val="0"/>
+        <w:strike w:val="0"/>
+        <w:color w:val="000000"/>
+        <w:sz w:val="22"/>
+        <w:szCs w:val="22"/>
+        <w:u w:val="none"/>
+        <w:vertAlign w:val="baseline"/>
+      </w:rPr>
+    </w:lvl>
+    <w:lvl w:ilvl="2">
+      <w:start w:val="1"/>
+      <w:numFmt w:val="bullet"/>
+      <w:lvlText w:val="●"/>
+      <w:lvlJc w:val="left"/>
+      <w:pPr>
+        <w:ind w:left="0" w:firstLine="0"/>
+      </w:pPr>
+      <w:rPr>
+        <w:rFonts w:ascii="Arial" w:cs="Arial" w:eastAsia="Arial" w:hAnsi="Arial"/>
+        <w:b w:val="0"/>
+        <w:i w:val="0"/>
+        <w:smallCaps w:val="0"/>
+        <w:strike w:val="0"/>
+        <w:color w:val="000000"/>
+        <w:sz w:val="22"/>
+        <w:szCs w:val="22"/>
+        <w:u w:val="none"/>
+        <w:vertAlign w:val="baseline"/>
+      </w:rPr>
+    </w:lvl>
+    <w:lvl w:ilvl="3">
+      <w:start w:val="1"/>
+      <w:numFmt w:val="bullet"/>
       <w:lvlText w:val="○"/>
       <w:lvlJc w:val="left"/>
       <w:pPr>
@@ -2600,52 +2737,10 @@
         <w:vertAlign w:val="baseline"/>
       </w:rPr>
     </w:lvl>
-    <w:lvl w:ilvl="2">
-      <w:start w:val="1"/>
-      <w:numFmt w:val="bullet"/>
-      <w:lvlText w:val="■"/>
-      <w:lvlJc w:val="left"/>
-      <w:pPr>
-        <w:ind w:left="0" w:firstLine="0"/>
-      </w:pPr>
-      <w:rPr>
-        <w:rFonts w:ascii="Arial" w:cs="Arial" w:eastAsia="Arial" w:hAnsi="Arial"/>
-        <w:b w:val="0"/>
-        <w:i w:val="0"/>
-        <w:smallCaps w:val="0"/>
-        <w:strike w:val="0"/>
-        <w:color w:val="000000"/>
-        <w:sz w:val="22"/>
-        <w:szCs w:val="22"/>
-        <w:u w:val="none"/>
-        <w:vertAlign w:val="baseline"/>
-      </w:rPr>
-    </w:lvl>
-    <w:lvl w:ilvl="3">
-      <w:start w:val="1"/>
-      <w:numFmt w:val="bullet"/>
-      <w:lvlText w:val="■"/>
-      <w:lvlJc w:val="left"/>
-      <w:pPr>
-        <w:ind w:left="0" w:firstLine="0"/>
-      </w:pPr>
-      <w:rPr>
-        <w:rFonts w:ascii="Arial" w:cs="Arial" w:eastAsia="Arial" w:hAnsi="Arial"/>
-        <w:b w:val="0"/>
-        <w:i w:val="0"/>
-        <w:smallCaps w:val="0"/>
-        <w:strike w:val="0"/>
-        <w:color w:val="000000"/>
-        <w:sz w:val="22"/>
-        <w:szCs w:val="22"/>
-        <w:u w:val="none"/>
-        <w:vertAlign w:val="baseline"/>
-      </w:rPr>
-    </w:lvl>
     <w:lvl w:ilvl="4">
       <w:start w:val="1"/>
       <w:numFmt w:val="bullet"/>
-      <w:lvlText w:val="■"/>
+      <w:lvlText w:val="◆"/>
       <w:lvlJc w:val="left"/>
       <w:pPr>
         <w:ind w:left="0" w:firstLine="0"/>
@@ -2666,7 +2761,7 @@
     <w:lvl w:ilvl="5">
       <w:start w:val="1"/>
       <w:numFmt w:val="bullet"/>
-      <w:lvlText w:val="■"/>
+      <w:lvlText w:val="●"/>
       <w:lvlJc w:val="left"/>
       <w:pPr>
         <w:ind w:left="0" w:firstLine="0"/>
@@ -2687,7 +2782,7 @@
     <w:lvl w:ilvl="6">
       <w:start w:val="1"/>
       <w:numFmt w:val="bullet"/>
-      <w:lvlText w:val="■"/>
+      <w:lvlText w:val="○"/>
       <w:lvlJc w:val="left"/>
       <w:pPr>
         <w:ind w:left="0" w:firstLine="0"/>
@@ -2708,7 +2803,7 @@
     <w:lvl w:ilvl="7">
       <w:start w:val="1"/>
       <w:numFmt w:val="bullet"/>
-      <w:lvlText w:val="■"/>
+      <w:lvlText w:val="◆"/>
       <w:lvlJc w:val="left"/>
       <w:pPr>
         <w:ind w:left="0" w:firstLine="0"/>
@@ -2729,7 +2824,7 @@
     <w:lvl w:ilvl="8">
       <w:start w:val="1"/>
       <w:numFmt w:val="bullet"/>
-      <w:lvlText w:val="■"/>
+      <w:lvlText w:val="●"/>
       <w:lvlJc w:val="left"/>
       <w:pPr>
         <w:ind w:left="0" w:firstLine="0"/>
@@ -2762,6 +2857,9 @@
   </w:num>
   <w:num w:numId="5">
     <w:abstractNumId w:val="5"/>
+  </w:num>
+  <w:num w:numId="6">
+    <w:abstractNumId w:val="6"/>
   </w:num>
 </w:numbering>
 </file>

--- a/resume/ChristopherDouglasJohnsonresume.docx
+++ b/resume/ChristopherDouglasJohnsonresume.docx
@@ -182,7 +182,7 @@
           <w:szCs w:val="20"/>
           <w:rtl w:val="0"/>
         </w:rPr>
-        <w:t xml:space="preserve">Back-end Software Engineer of 6-years industry experience across the full stack using </w:t>
+        <w:t xml:space="preserve">Back-end web and application developer of 6-years industry experience across the full stack using </w:t>
       </w:r>
       <w:r>
         <w:rPr>
@@ -239,7 +239,7 @@
           <w:szCs w:val="20"/>
           <w:rtl w:val="0"/>
         </w:rPr>
-        <w:t xml:space="preserve">, TFS, Windows Server and other Microsoft technologies. Analytical thinker with excellent logical reasoning ability and superb written communication skills. Optimization and computational biology researcher with 2 years experience </w:t>
+        <w:t xml:space="preserve">, TFS, Windows Server and other Microsoft technologies. Creative, analytical thinker with excellent logical reasoning ability and superb written communication skills. Optimization and computational biology researcher with 2 years experience </w:t>
       </w:r>
       <w:r>
         <w:rPr>
@@ -348,7 +348,6 @@
     </w:p>
     <w:p>
       <w:pPr>
-        <w:ind w:left="360" w:firstLine="0"/>
         <w:contextualSpacing w:val="0"/>
       </w:pPr>
       <w:r>
@@ -1091,6 +1090,7 @@
     <w:p>
       <w:pPr>
         <w:contextualSpacing w:val="0"/>
+        <w:rPr/>
       </w:pPr>
       <w:r>
         <w:rPr>
@@ -1604,16 +1604,6 @@
       </w:pPr>
       <w:r>
         <w:rPr>
-          <w:rtl w:val="0"/>
-        </w:rPr>
-      </w:r>
-    </w:p>
-    <w:p>
-      <w:pPr>
-        <w:contextualSpacing w:val="0"/>
-      </w:pPr>
-      <w:r>
-        <w:rPr>
           <w:rFonts w:ascii="Calibri" w:cs="Calibri" w:eastAsia="Calibri" w:hAnsi="Calibri"/>
           <w:b w:val="1"/>
           <w:color w:val="38761d"/>
@@ -1694,30 +1684,72 @@
     </w:p>
     <w:p>
       <w:pPr>
-        <w:ind w:left="0" w:firstLine="0"/>
         <w:contextualSpacing w:val="0"/>
       </w:pPr>
       <w:r>
         <w:rPr>
-          <w:rtl w:val="0"/>
-        </w:rPr>
+          <w:rFonts w:ascii="Calibri" w:cs="Calibri" w:eastAsia="Calibri" w:hAnsi="Calibri"/>
+          <w:b w:val="1"/>
+          <w:color w:val="38761d"/>
+          <w:sz w:val="28"/>
+          <w:szCs w:val="28"/>
+          <w:rtl w:val="0"/>
+        </w:rPr>
+        <w:t xml:space="preserve">SKILLS and TECHNOLOGIES</w:t>
+      </w:r>
+    </w:p>
+    <w:p>
+      <w:pPr>
+        <w:numPr>
+          <w:ilvl w:val="0"/>
+          <w:numId w:val="3"/>
+        </w:numPr>
+        <w:ind w:left="720" w:hanging="360"/>
+        <w:contextualSpacing w:val="1"/>
+        <w:rPr>
+          <w:rFonts w:ascii="Calibri" w:cs="Calibri" w:eastAsia="Calibri" w:hAnsi="Calibri"/>
+          <w:sz w:val="20"/>
+          <w:szCs w:val="20"/>
+        </w:rPr>
+      </w:pPr>
+      <w:r>
+        <w:rPr>
+          <w:rFonts w:ascii="Calibri" w:cs="Calibri" w:eastAsia="Calibri" w:hAnsi="Calibri"/>
+          <w:sz w:val="20"/>
+          <w:szCs w:val="20"/>
+          <w:rtl w:val="0"/>
+        </w:rPr>
+        <w:t xml:space="preserve">Web and App - full stack, big data, speech and language processing, data visualization, machine learning </w:t>
+      </w:r>
+    </w:p>
+    <w:p>
+      <w:pPr>
+        <w:numPr>
+          <w:ilvl w:val="0"/>
+          <w:numId w:val="3"/>
+        </w:numPr>
+        <w:ind w:left="720" w:hanging="360"/>
+        <w:contextualSpacing w:val="1"/>
+        <w:rPr>
+          <w:rFonts w:ascii="Calibri" w:cs="Calibri" w:eastAsia="Calibri" w:hAnsi="Calibri"/>
+          <w:sz w:val="20"/>
+          <w:szCs w:val="20"/>
+          <w:u w:val="none"/>
+        </w:rPr>
+      </w:pPr>
+      <w:r>
+        <w:rPr>
+          <w:rFonts w:ascii="Calibri" w:cs="Calibri" w:eastAsia="Calibri" w:hAnsi="Calibri"/>
+          <w:sz w:val="20"/>
+          <w:szCs w:val="20"/>
+          <w:rtl w:val="0"/>
+        </w:rPr>
+        <w:t xml:space="preserve">C#, Java, Python, Matlab, C++, .NET, SQL, MapReduce, MVC, Powershell, Javascript, Jquery, Git, TFS </w:t>
       </w:r>
     </w:p>
     <w:p>
       <w:pPr>
         <w:contextualSpacing w:val="0"/>
-        <w:jc w:val="left"/>
-      </w:pPr>
-      <w:r>
-        <w:rPr>
-          <w:rtl w:val="0"/>
-        </w:rPr>
-      </w:r>
-    </w:p>
-    <w:p>
-      <w:pPr>
-        <w:contextualSpacing w:val="0"/>
-        <w:jc w:val="left"/>
       </w:pPr>
       <w:r>
         <w:rPr>

--- a/resume/ChristopherDouglasJohnsonresume.docx
+++ b/resume/ChristopherDouglasJohnsonresume.docx
@@ -5,70 +5,158 @@
   <w:body>
     <w:p>
       <w:pPr>
+        <w:pBdr>
+          <w:top w:space="0" w:sz="0" w:val="nil"/>
+          <w:left w:space="0" w:sz="0" w:val="nil"/>
+          <w:bottom w:space="0" w:sz="0" w:val="nil"/>
+          <w:right w:space="0" w:sz="0" w:val="nil"/>
+          <w:between w:space="0" w:sz="0" w:val="nil"/>
+        </w:pBdr>
+        <w:shd w:fill="auto" w:val="clear"/>
         <w:contextualSpacing w:val="0"/>
-      </w:pPr>
-      <w:r>
-        <w:rPr>
-          <w:rtl w:val="0"/>
-        </w:rPr>
-      </w:r>
-    </w:p>
-    <w:p>
-      <w:pPr>
+        <w:rPr>
+          <w:rFonts w:ascii="Arial" w:cs="Arial" w:eastAsia="Arial" w:hAnsi="Arial"/>
+          <w:b w:val="0"/>
+          <w:i w:val="0"/>
+          <w:smallCaps w:val="0"/>
+          <w:strike w:val="0"/>
+          <w:color w:val="000000"/>
+          <w:sz w:val="22"/>
+          <w:szCs w:val="22"/>
+          <w:u w:val="none"/>
+          <w:shd w:fill="auto" w:val="clear"/>
+          <w:vertAlign w:val="baseline"/>
+        </w:rPr>
+      </w:pPr>
+      <w:r>
+        <w:rPr>
+          <w:rtl w:val="0"/>
+        </w:rPr>
+      </w:r>
+    </w:p>
+    <w:p>
+      <w:pPr>
+        <w:pBdr>
+          <w:top w:space="0" w:sz="0" w:val="nil"/>
+          <w:left w:space="0" w:sz="0" w:val="nil"/>
+          <w:bottom w:space="0" w:sz="0" w:val="nil"/>
+          <w:right w:space="0" w:sz="0" w:val="nil"/>
+          <w:between w:space="0" w:sz="0" w:val="nil"/>
+        </w:pBdr>
+        <w:shd w:fill="auto" w:val="clear"/>
         <w:ind w:left="-270" w:right="-180" w:firstLine="0"/>
         <w:contextualSpacing w:val="0"/>
         <w:jc w:val="center"/>
-      </w:pPr>
-      <w:r>
         <w:rPr>
           <w:rFonts w:ascii="Calibri" w:cs="Calibri" w:eastAsia="Calibri" w:hAnsi="Calibri"/>
           <w:sz w:val="36"/>
           <w:szCs w:val="36"/>
-          <w:rtl w:val="0"/>
-        </w:rPr>
-        <w:t xml:space="preserve">Chris</w:t>
-      </w:r>
-      <w:r>
-        <w:rPr>
-          <w:rFonts w:ascii="Calibri" w:cs="Calibri" w:eastAsia="Calibri" w:hAnsi="Calibri"/>
-          <w:b w:val="1"/>
+          <w:shd w:fill="auto" w:val="clear"/>
+        </w:rPr>
+      </w:pPr>
+      <w:r>
+        <w:rPr>
+          <w:rFonts w:ascii="Calibri" w:cs="Calibri" w:eastAsia="Calibri" w:hAnsi="Calibri"/>
           <w:sz w:val="36"/>
           <w:szCs w:val="36"/>
           <w:rtl w:val="0"/>
         </w:rPr>
-        <w:t xml:space="preserve"> </w:t>
-      </w:r>
-      <w:r>
-        <w:rPr>
-          <w:rFonts w:ascii="Calibri" w:cs="Calibri" w:eastAsia="Calibri" w:hAnsi="Calibri"/>
+        <w:t xml:space="preserve">Chris</w:t>
+      </w:r>
+      <w:r>
+        <w:rPr>
+          <w:rFonts w:ascii="Calibri" w:cs="Calibri" w:eastAsia="Calibri" w:hAnsi="Calibri"/>
+          <w:b w:val="1"/>
           <w:sz w:val="36"/>
           <w:szCs w:val="36"/>
           <w:rtl w:val="0"/>
         </w:rPr>
+        <w:t xml:space="preserve"> </w:t>
+      </w:r>
+      <w:r>
+        <w:rPr>
+          <w:rFonts w:ascii="Calibri" w:cs="Calibri" w:eastAsia="Calibri" w:hAnsi="Calibri"/>
+          <w:sz w:val="36"/>
+          <w:szCs w:val="36"/>
+          <w:shd w:fill="auto" w:val="clear"/>
+          <w:rtl w:val="0"/>
+        </w:rPr>
         <w:t xml:space="preserve">Johnson</w:t>
       </w:r>
     </w:p>
     <w:p>
       <w:pPr>
+        <w:pBdr>
+          <w:top w:space="0" w:sz="0" w:val="nil"/>
+          <w:left w:space="0" w:sz="0" w:val="nil"/>
+          <w:bottom w:space="0" w:sz="0" w:val="nil"/>
+          <w:right w:space="0" w:sz="0" w:val="nil"/>
+          <w:between w:space="0" w:sz="0" w:val="nil"/>
+        </w:pBdr>
+        <w:shd w:fill="auto" w:val="clear"/>
         <w:contextualSpacing w:val="0"/>
         <w:jc w:val="center"/>
-      </w:pPr>
-      <w:r>
-        <w:rPr>
-          <w:rFonts w:ascii="Calibri" w:cs="Calibri" w:eastAsia="Calibri" w:hAnsi="Calibri"/>
-          <w:sz w:val="20"/>
-          <w:szCs w:val="20"/>
-          <w:rtl w:val="0"/>
-        </w:rPr>
-        <w:t xml:space="preserve">1078 Sumac Drive   |   Logan, Utah 84321   |   </w:t>
-      </w:r>
-      <w:r>
-        <w:rPr>
+        <w:rPr>
+          <w:rFonts w:ascii="Calibri" w:cs="Calibri" w:eastAsia="Calibri" w:hAnsi="Calibri"/>
+          <w:sz w:val="20"/>
+          <w:szCs w:val="20"/>
+        </w:rPr>
+      </w:pPr>
+      <w:r>
+        <w:rPr>
+          <w:rFonts w:ascii="Calibri" w:cs="Calibri" w:eastAsia="Calibri" w:hAnsi="Calibri"/>
+          <w:sz w:val="20"/>
+          <w:szCs w:val="20"/>
+          <w:rtl w:val="0"/>
+        </w:rPr>
+        <w:t xml:space="preserve">1486 W. 3300 S., </w:t>
+      </w:r>
+      <w:r>
+        <w:rPr>
+          <w:rFonts w:ascii="Calibri" w:cs="Calibri" w:eastAsia="Calibri" w:hAnsi="Calibri"/>
+          <w:sz w:val="20"/>
+          <w:szCs w:val="20"/>
+          <w:rtl w:val="0"/>
+        </w:rPr>
+        <w:t xml:space="preserve">WVC</w:t>
+      </w:r>
+      <w:r>
+        <w:rPr>
+          <w:rFonts w:ascii="Calibri" w:cs="Calibri" w:eastAsia="Calibri" w:hAnsi="Calibri"/>
+          <w:sz w:val="20"/>
+          <w:szCs w:val="20"/>
+          <w:shd w:fill="auto" w:val="clear"/>
+          <w:rtl w:val="0"/>
+        </w:rPr>
+        <w:t xml:space="preserve">, Utah 843</w:t>
+      </w:r>
+      <w:r>
+        <w:rPr>
+          <w:rFonts w:ascii="Calibri" w:cs="Calibri" w:eastAsia="Calibri" w:hAnsi="Calibri"/>
+          <w:sz w:val="20"/>
+          <w:szCs w:val="20"/>
+          <w:rtl w:val="0"/>
+        </w:rPr>
+        <w:t xml:space="preserve">119</w:t>
+      </w:r>
+      <w:r>
+        <w:rPr>
+          <w:rFonts w:ascii="Calibri" w:cs="Calibri" w:eastAsia="Calibri" w:hAnsi="Calibri"/>
+          <w:sz w:val="20"/>
+          <w:szCs w:val="20"/>
+          <w:shd w:fill="auto" w:val="clear"/>
+          <w:rtl w:val="0"/>
+        </w:rPr>
+        <w:t xml:space="preserve">   |   </w:t>
+      </w:r>
+      <w:r>
+        <w:rPr>
+          <w:shd w:fill="auto" w:val="clear"/>
           <w:rtl w:val="0"/>
         </w:rPr>
         <w:t xml:space="preserve"> </w:t>
       </w:r>
-      <w:hyperlink r:id="rId5">
+      <w:hyperlink r:id="rId6">
         <w:r>
           <w:rPr>
             <w:rFonts w:ascii="Calibri" w:cs="Calibri" w:eastAsia="Calibri" w:hAnsi="Calibri"/>
@@ -76,6 +164,7 @@
             <w:sz w:val="20"/>
             <w:szCs w:val="20"/>
             <w:u w:val="single"/>
+            <w:shd w:fill="auto" w:val="clear"/>
             <w:rtl w:val="0"/>
           </w:rPr>
           <w:t xml:space="preserve">7cdjohnson7@gmail.com</w:t>
@@ -83,6 +172,7 @@
       </w:hyperlink>
       <w:r>
         <w:rPr>
+          <w:shd w:fill="auto" w:val="clear"/>
           <w:rtl w:val="0"/>
         </w:rPr>
         <w:t xml:space="preserve"> </w:t>
@@ -92,11 +182,12 @@
           <w:rFonts w:ascii="Calibri" w:cs="Calibri" w:eastAsia="Calibri" w:hAnsi="Calibri"/>
           <w:sz w:val="20"/>
           <w:szCs w:val="20"/>
+          <w:shd w:fill="auto" w:val="clear"/>
           <w:rtl w:val="0"/>
         </w:rPr>
         <w:t xml:space="preserve">  |  (801) 898-0236 | </w:t>
       </w:r>
-      <w:hyperlink r:id="rId6">
+      <w:hyperlink r:id="rId7">
         <w:r>
           <w:rPr>
             <w:rFonts w:ascii="Calibri" w:cs="Calibri" w:eastAsia="Calibri" w:hAnsi="Calibri"/>
@@ -117,18 +208,47 @@
     </w:p>
     <w:p>
       <w:pPr>
+        <w:pBdr>
+          <w:top w:space="0" w:sz="0" w:val="nil"/>
+          <w:left w:space="0" w:sz="0" w:val="nil"/>
+          <w:bottom w:space="0" w:sz="0" w:val="nil"/>
+          <w:right w:space="0" w:sz="0" w:val="nil"/>
+          <w:between w:space="0" w:sz="0" w:val="nil"/>
+        </w:pBdr>
+        <w:shd w:fill="auto" w:val="clear"/>
         <w:contextualSpacing w:val="0"/>
         <w:jc w:val="center"/>
-      </w:pPr>
-      <w:r>
-        <w:rPr>
-          <w:rtl w:val="0"/>
-        </w:rPr>
-      </w:r>
-    </w:p>
-    <w:p>
-      <w:pPr>
+        <w:rPr>
+          <w:rFonts w:ascii="Calibri" w:cs="Calibri" w:eastAsia="Calibri" w:hAnsi="Calibri"/>
+          <w:sz w:val="20"/>
+          <w:szCs w:val="20"/>
+        </w:rPr>
+      </w:pPr>
+      <w:r>
+        <w:rPr>
+          <w:rtl w:val="0"/>
+        </w:rPr>
+      </w:r>
+    </w:p>
+    <w:p>
+      <w:pPr>
+        <w:pBdr>
+          <w:top w:space="0" w:sz="0" w:val="nil"/>
+          <w:left w:space="0" w:sz="0" w:val="nil"/>
+          <w:bottom w:space="0" w:sz="0" w:val="nil"/>
+          <w:right w:space="0" w:sz="0" w:val="nil"/>
+          <w:between w:space="0" w:sz="0" w:val="nil"/>
+        </w:pBdr>
+        <w:shd w:fill="auto" w:val="clear"/>
         <w:contextualSpacing w:val="0"/>
+        <w:rPr>
+          <w:rFonts w:ascii="Calibri" w:cs="Calibri" w:eastAsia="Calibri" w:hAnsi="Calibri"/>
+          <w:color w:val="ffffff"/>
+          <w:sz w:val="20"/>
+          <w:szCs w:val="20"/>
+          <w:u w:val="single"/>
+          <w:shd w:fill="auto" w:val="clear"/>
+        </w:rPr>
       </w:pPr>
       <w:r>
         <w:rPr>
@@ -147,6 +267,7 @@
           <w:color w:val="0c343d"/>
           <w:sz w:val="20"/>
           <w:szCs w:val="20"/>
+          <w:shd w:fill="auto" w:val="clear"/>
           <w:rtl w:val="0"/>
         </w:rPr>
         <w:t xml:space="preserve">.</w:t>
@@ -154,6 +275,7 @@
       <w:r>
         <w:rPr>
           <w:color w:val="0c343d"/>
+          <w:shd w:fill="auto" w:val="clear"/>
           <w:rtl w:val="0"/>
         </w:rPr>
         <w:t xml:space="preserve"> </w:t>
@@ -165,6 +287,7 @@
           <w:sz w:val="20"/>
           <w:szCs w:val="20"/>
           <w:u w:val="single"/>
+          <w:shd w:fill="auto" w:val="clear"/>
           <w:rtl w:val="0"/>
         </w:rPr>
         <w:t xml:space="preserve">....</w:t>
@@ -172,17 +295,30 @@
     </w:p>
     <w:p>
       <w:pPr>
+        <w:pBdr>
+          <w:top w:space="0" w:sz="0" w:val="nil"/>
+          <w:left w:space="0" w:sz="0" w:val="nil"/>
+          <w:bottom w:space="0" w:sz="0" w:val="nil"/>
+          <w:right w:space="0" w:sz="0" w:val="nil"/>
+          <w:between w:space="0" w:sz="0" w:val="nil"/>
+        </w:pBdr>
+        <w:shd w:fill="auto" w:val="clear"/>
         <w:ind w:left="360" w:firstLine="0"/>
         <w:contextualSpacing w:val="0"/>
-      </w:pPr>
-      <w:r>
-        <w:rPr>
-          <w:rFonts w:ascii="Calibri" w:cs="Calibri" w:eastAsia="Calibri" w:hAnsi="Calibri"/>
-          <w:sz w:val="20"/>
-          <w:szCs w:val="20"/>
-          <w:rtl w:val="0"/>
-        </w:rPr>
-        <w:t xml:space="preserve">Back-end web and application developer of 6-years industry experience across the full stack using </w:t>
+        <w:rPr>
+          <w:rFonts w:ascii="Calibri" w:cs="Calibri" w:eastAsia="Calibri" w:hAnsi="Calibri"/>
+          <w:sz w:val="20"/>
+          <w:szCs w:val="20"/>
+        </w:rPr>
+      </w:pPr>
+      <w:r>
+        <w:rPr>
+          <w:rFonts w:ascii="Calibri" w:cs="Calibri" w:eastAsia="Calibri" w:hAnsi="Calibri"/>
+          <w:sz w:val="20"/>
+          <w:szCs w:val="20"/>
+          <w:rtl w:val="0"/>
+        </w:rPr>
+        <w:t xml:space="preserve">Back-end web, application, and Restful API developer with 8 years of experience across the full stack, primarily using </w:t>
       </w:r>
       <w:r>
         <w:rPr>
@@ -201,6 +337,25 @@
           <w:szCs w:val="20"/>
           <w:rtl w:val="0"/>
         </w:rPr>
+        <w:t xml:space="preserve">,  </w:t>
+      </w:r>
+      <w:r>
+        <w:rPr>
+          <w:rFonts w:ascii="Calibri" w:cs="Calibri" w:eastAsia="Calibri" w:hAnsi="Calibri"/>
+          <w:b w:val="1"/>
+          <w:sz w:val="20"/>
+          <w:szCs w:val="20"/>
+          <w:rtl w:val="0"/>
+        </w:rPr>
+        <w:t xml:space="preserve">.NET</w:t>
+      </w:r>
+      <w:r>
+        <w:rPr>
+          <w:rFonts w:ascii="Calibri" w:cs="Calibri" w:eastAsia="Calibri" w:hAnsi="Calibri"/>
+          <w:sz w:val="20"/>
+          <w:szCs w:val="20"/>
+          <w:rtl w:val="0"/>
+        </w:rPr>
         <w:t xml:space="preserve">, </w:t>
       </w:r>
       <w:r>
@@ -211,7 +366,45 @@
           <w:szCs w:val="20"/>
           <w:rtl w:val="0"/>
         </w:rPr>
-        <w:t xml:space="preserve">.NET</w:t>
+        <w:t xml:space="preserve">MSSQL</w:t>
+      </w:r>
+      <w:r>
+        <w:rPr>
+          <w:rFonts w:ascii="Calibri" w:cs="Calibri" w:eastAsia="Calibri" w:hAnsi="Calibri"/>
+          <w:sz w:val="20"/>
+          <w:szCs w:val="20"/>
+          <w:rtl w:val="0"/>
+        </w:rPr>
+        <w:t xml:space="preserve">, and </w:t>
+      </w:r>
+      <w:r>
+        <w:rPr>
+          <w:rFonts w:ascii="Calibri" w:cs="Calibri" w:eastAsia="Calibri" w:hAnsi="Calibri"/>
+          <w:b w:val="1"/>
+          <w:sz w:val="20"/>
+          <w:szCs w:val="20"/>
+          <w:rtl w:val="0"/>
+        </w:rPr>
+        <w:t xml:space="preserve">Javascript</w:t>
+      </w:r>
+      <w:r>
+        <w:rPr>
+          <w:rFonts w:ascii="Calibri" w:cs="Calibri" w:eastAsia="Calibri" w:hAnsi="Calibri"/>
+          <w:sz w:val="20"/>
+          <w:szCs w:val="20"/>
+          <w:rtl w:val="0"/>
+        </w:rPr>
+        <w:t xml:space="preserve">. More recent experience includes </w:t>
+      </w:r>
+      <w:r>
+        <w:rPr>
+          <w:rFonts w:ascii="Calibri" w:cs="Calibri" w:eastAsia="Calibri" w:hAnsi="Calibri"/>
+          <w:b w:val="1"/>
+          <w:sz w:val="20"/>
+          <w:szCs w:val="20"/>
+          <w:rtl w:val="0"/>
+        </w:rPr>
+        <w:t xml:space="preserve">Angular</w:t>
       </w:r>
       <w:r>
         <w:rPr>
@@ -230,16 +423,25 @@
           <w:szCs w:val="20"/>
           <w:rtl w:val="0"/>
         </w:rPr>
-        <w:t xml:space="preserve">MSSQL</w:t>
-      </w:r>
-      <w:r>
-        <w:rPr>
-          <w:rFonts w:ascii="Calibri" w:cs="Calibri" w:eastAsia="Calibri" w:hAnsi="Calibri"/>
-          <w:sz w:val="20"/>
-          <w:szCs w:val="20"/>
-          <w:rtl w:val="0"/>
-        </w:rPr>
-        <w:t xml:space="preserve">, TFS, Windows Server and other Microsoft technologies. Creative, analytical thinker with excellent logical reasoning ability and superb written communication skills. Optimization and computational biology researcher with 2 years experience </w:t>
+        <w:t xml:space="preserve">AWS, MySql, .Net Core, and microservice-</w:t>
+      </w:r>
+      <w:r>
+        <w:rPr>
+          <w:rFonts w:ascii="Calibri" w:cs="Calibri" w:eastAsia="Calibri" w:hAnsi="Calibri"/>
+          <w:sz w:val="20"/>
+          <w:szCs w:val="20"/>
+          <w:rtl w:val="0"/>
+        </w:rPr>
+        <w:t xml:space="preserve">oriented architecture</w:t>
+      </w:r>
+      <w:r>
+        <w:rPr>
+          <w:rFonts w:ascii="Calibri" w:cs="Calibri" w:eastAsia="Calibri" w:hAnsi="Calibri"/>
+          <w:sz w:val="20"/>
+          <w:szCs w:val="20"/>
+          <w:rtl w:val="0"/>
+        </w:rPr>
+        <w:t xml:space="preserve">. Optimization and computational biology researcher with 2 years experience </w:t>
       </w:r>
       <w:r>
         <w:rPr>
@@ -277,7 +479,7 @@
           <w:szCs w:val="20"/>
           <w:rtl w:val="0"/>
         </w:rPr>
-        <w:t xml:space="preserve">techniques: including </w:t>
+        <w:t xml:space="preserve">techniques, including </w:t>
       </w:r>
       <w:r>
         <w:rPr>
@@ -343,41 +545,73 @@
           <w:szCs w:val="20"/>
           <w:rtl w:val="0"/>
         </w:rPr>
-        <w:t xml:space="preserve"> (4 years experience with Java).</w:t>
-      </w:r>
-    </w:p>
-    <w:p>
-      <w:pPr>
+        <w:t xml:space="preserve">. Creative, analytical thinker with excellent logical reasoning ability and superb written communication skills. I am a curious, life-long learner committed to exceptionalism in everything I do.</w:t>
+      </w:r>
+    </w:p>
+    <w:p>
+      <w:pPr>
+        <w:pBdr>
+          <w:top w:space="0" w:sz="0" w:val="nil"/>
+          <w:left w:space="0" w:sz="0" w:val="nil"/>
+          <w:bottom w:space="0" w:sz="0" w:val="nil"/>
+          <w:right w:space="0" w:sz="0" w:val="nil"/>
+          <w:between w:space="0" w:sz="0" w:val="nil"/>
+        </w:pBdr>
+        <w:shd w:fill="auto" w:val="clear"/>
         <w:contextualSpacing w:val="0"/>
-      </w:pPr>
-      <w:r>
-        <w:rPr>
-          <w:rtl w:val="0"/>
-        </w:rPr>
-      </w:r>
-    </w:p>
-    <w:p>
-      <w:pPr>
-        <w:contextualSpacing w:val="0"/>
-      </w:pPr>
-      <w:r>
         <w:rPr>
           <w:rFonts w:ascii="Calibri" w:cs="Calibri" w:eastAsia="Calibri" w:hAnsi="Calibri"/>
           <w:b w:val="1"/>
           <w:color w:val="38761d"/>
           <w:sz w:val="28"/>
           <w:szCs w:val="28"/>
-          <w:rtl w:val="0"/>
-        </w:rPr>
-        <w:t xml:space="preserve">PROFESSIONAL </w:t>
-      </w:r>
-      <w:r>
+        </w:rPr>
+      </w:pPr>
+      <w:r>
+        <w:rPr>
+          <w:rtl w:val="0"/>
+        </w:rPr>
+      </w:r>
+    </w:p>
+    <w:p>
+      <w:pPr>
+        <w:pBdr>
+          <w:top w:space="0" w:sz="0" w:val="nil"/>
+          <w:left w:space="0" w:sz="0" w:val="nil"/>
+          <w:bottom w:space="0" w:sz="0" w:val="nil"/>
+          <w:right w:space="0" w:sz="0" w:val="nil"/>
+          <w:between w:space="0" w:sz="0" w:val="nil"/>
+        </w:pBdr>
+        <w:shd w:fill="auto" w:val="clear"/>
+        <w:contextualSpacing w:val="0"/>
         <w:rPr>
           <w:rFonts w:ascii="Calibri" w:cs="Calibri" w:eastAsia="Calibri" w:hAnsi="Calibri"/>
           <w:b w:val="1"/>
           <w:color w:val="38761d"/>
           <w:sz w:val="28"/>
           <w:szCs w:val="28"/>
+          <w:shd w:fill="auto" w:val="clear"/>
+        </w:rPr>
+      </w:pPr>
+      <w:r>
+        <w:rPr>
+          <w:rFonts w:ascii="Calibri" w:cs="Calibri" w:eastAsia="Calibri" w:hAnsi="Calibri"/>
+          <w:b w:val="1"/>
+          <w:color w:val="38761d"/>
+          <w:sz w:val="28"/>
+          <w:szCs w:val="28"/>
+          <w:rtl w:val="0"/>
+        </w:rPr>
+        <w:t xml:space="preserve">PROFESSIONAL </w:t>
+      </w:r>
+      <w:r>
+        <w:rPr>
+          <w:rFonts w:ascii="Calibri" w:cs="Calibri" w:eastAsia="Calibri" w:hAnsi="Calibri"/>
+          <w:b w:val="1"/>
+          <w:color w:val="38761d"/>
+          <w:sz w:val="28"/>
+          <w:szCs w:val="28"/>
+          <w:shd w:fill="auto" w:val="clear"/>
           <w:rtl w:val="0"/>
         </w:rPr>
         <w:t xml:space="preserve">EXPERIENCE</w:t>
@@ -385,17 +619,31 @@
     </w:p>
     <w:p>
       <w:pPr>
+        <w:pBdr>
+          <w:top w:space="0" w:sz="0" w:val="nil"/>
+          <w:left w:space="0" w:sz="0" w:val="nil"/>
+          <w:bottom w:space="0" w:sz="0" w:val="nil"/>
+          <w:right w:space="0" w:sz="0" w:val="nil"/>
+          <w:between w:space="0" w:sz="0" w:val="nil"/>
+        </w:pBdr>
+        <w:shd w:fill="auto" w:val="clear"/>
         <w:contextualSpacing w:val="0"/>
-      </w:pPr>
-      <w:r>
-        <w:rPr>
-          <w:rFonts w:ascii="Calibri" w:cs="Calibri" w:eastAsia="Calibri" w:hAnsi="Calibri"/>
-          <w:b w:val="1"/>
-          <w:sz w:val="20"/>
-          <w:szCs w:val="20"/>
-          <w:rtl w:val="0"/>
-        </w:rPr>
-        <w:t xml:space="preserve">Utah State University</w:t>
+        <w:rPr>
+          <w:rFonts w:ascii="Calibri" w:cs="Calibri" w:eastAsia="Calibri" w:hAnsi="Calibri"/>
+          <w:b w:val="1"/>
+          <w:sz w:val="20"/>
+          <w:szCs w:val="20"/>
+        </w:rPr>
+      </w:pPr>
+      <w:r>
+        <w:rPr>
+          <w:rFonts w:ascii="Calibri" w:cs="Calibri" w:eastAsia="Calibri" w:hAnsi="Calibri"/>
+          <w:b w:val="1"/>
+          <w:sz w:val="20"/>
+          <w:szCs w:val="20"/>
+          <w:rtl w:val="0"/>
+        </w:rPr>
+        <w:t xml:space="preserve">Dealertrack (Cox Automotive)</w:t>
       </w:r>
       <w:r>
         <w:rPr>
@@ -410,13 +658,10 @@
           <w:szCs w:val="20"/>
           <w:rtl w:val="0"/>
         </w:rPr>
-        <w:t xml:space="preserve">  Logan</w:t>
-      </w:r>
-      <w:r>
-        <w:rPr>
-          <w:rFonts w:ascii="Calibri" w:cs="Calibri" w:eastAsia="Calibri" w:hAnsi="Calibri"/>
-          <w:sz w:val="20"/>
-          <w:szCs w:val="20"/>
+        <w:t xml:space="preserve">  Sandy, Utah </w:t>
+      </w:r>
+      <w:r>
+        <w:rPr>
           <w:rtl w:val="0"/>
         </w:rPr>
         <w:t xml:space="preserve"> </w:t>
@@ -428,7 +673,7 @@
           <w:szCs w:val="20"/>
           <w:rtl w:val="0"/>
         </w:rPr>
-        <w:t xml:space="preserve">, Utah </w:t>
+        <w:t xml:space="preserve">        </w:t>
       </w:r>
       <w:r>
         <w:rPr>
@@ -443,64 +688,29 @@
           <w:szCs w:val="20"/>
           <w:rtl w:val="0"/>
         </w:rPr>
-        <w:t xml:space="preserve">        </w:t>
-      </w:r>
-      <w:r>
-        <w:rPr>
-          <w:rtl w:val="0"/>
-        </w:rPr>
-        <w:t xml:space="preserve"> </w:t>
-      </w:r>
-      <w:r>
-        <w:rPr>
-          <w:rFonts w:ascii="Calibri" w:cs="Calibri" w:eastAsia="Calibri" w:hAnsi="Calibri"/>
-          <w:sz w:val="20"/>
-          <w:szCs w:val="20"/>
-          <w:rtl w:val="0"/>
-        </w:rPr>
-        <w:t xml:space="preserve"> January 2015 - Present</w:t>
+        <w:t xml:space="preserve"> August 2016 - Present</w:t>
+      </w:r>
+      <w:r>
+        <w:rPr>
+          <w:rtl w:val="0"/>
+        </w:rPr>
       </w:r>
     </w:p>
     <w:p>
       <w:pPr>
         <w:contextualSpacing w:val="0"/>
-      </w:pPr>
-      <w:r>
         <w:rPr>
           <w:rFonts w:ascii="Calibri" w:cs="Calibri" w:eastAsia="Calibri" w:hAnsi="Calibri"/>
           <w:i w:val="1"/>
-          <w:rtl w:val="0"/>
-        </w:rPr>
-        <w:t xml:space="preserve">Machine Learning and Computational Biology </w:t>
-      </w:r>
+        </w:rPr>
+      </w:pPr>
       <w:r>
         <w:rPr>
           <w:rFonts w:ascii="Calibri" w:cs="Calibri" w:eastAsia="Calibri" w:hAnsi="Calibri"/>
           <w:i w:val="1"/>
           <w:rtl w:val="0"/>
         </w:rPr>
-        <w:t xml:space="preserve">Research</w:t>
-      </w:r>
-      <w:r>
-        <w:rPr>
-          <w:rFonts w:ascii="Calibri" w:cs="Calibri" w:eastAsia="Calibri" w:hAnsi="Calibri"/>
-          <w:i w:val="1"/>
-          <w:rtl w:val="0"/>
-        </w:rPr>
-        <w:t xml:space="preserve">er </w:t>
-      </w:r>
-      <w:r>
-        <w:rPr>
-          <w:rFonts w:ascii="Calibri" w:cs="Calibri" w:eastAsia="Calibri" w:hAnsi="Calibri"/>
-          <w:i w:val="1"/>
-          <w:rtl w:val="0"/>
-        </w:rPr>
-        <w:t xml:space="preserve">and Lab Manager</w:t>
-      </w:r>
-      <w:r>
-        <w:rPr>
-          <w:rtl w:val="0"/>
-        </w:rPr>
+        <w:t xml:space="preserve">Software Engineer</w:t>
       </w:r>
     </w:p>
     <w:p>
@@ -510,7 +720,6 @@
           <w:numId w:val="4"/>
         </w:numPr>
         <w:ind w:left="360" w:firstLine="0"/>
-        <w:contextualSpacing w:val="1"/>
         <w:rPr/>
       </w:pPr>
       <w:r>
@@ -520,7 +729,55 @@
           <w:szCs w:val="20"/>
           <w:rtl w:val="0"/>
         </w:rPr>
-        <w:t xml:space="preserve">Built optimization software and successfully applied it to fitting two biological models.</w:t>
+        <w:t xml:space="preserve">Integral team member of a large, multi-team initiative to modernize a large SaaS application from RPG/DB2 to </w:t>
+      </w:r>
+      <w:r>
+        <w:rPr>
+          <w:rFonts w:ascii="Calibri" w:cs="Calibri" w:eastAsia="Calibri" w:hAnsi="Calibri"/>
+          <w:b w:val="1"/>
+          <w:sz w:val="20"/>
+          <w:szCs w:val="20"/>
+          <w:rtl w:val="0"/>
+        </w:rPr>
+        <w:t xml:space="preserve">microservices</w:t>
+      </w:r>
+      <w:r>
+        <w:rPr>
+          <w:rFonts w:ascii="Calibri" w:cs="Calibri" w:eastAsia="Calibri" w:hAnsi="Calibri"/>
+          <w:sz w:val="20"/>
+          <w:szCs w:val="20"/>
+          <w:rtl w:val="0"/>
+        </w:rPr>
+        <w:t xml:space="preserve"> written in C#/</w:t>
+      </w:r>
+      <w:r>
+        <w:rPr>
+          <w:rFonts w:ascii="Calibri" w:cs="Calibri" w:eastAsia="Calibri" w:hAnsi="Calibri"/>
+          <w:b w:val="1"/>
+          <w:sz w:val="20"/>
+          <w:szCs w:val="20"/>
+          <w:rtl w:val="0"/>
+        </w:rPr>
+        <w:t xml:space="preserve">.Net Core</w:t>
+      </w:r>
+      <w:r>
+        <w:rPr>
+          <w:rFonts w:ascii="Calibri" w:cs="Calibri" w:eastAsia="Calibri" w:hAnsi="Calibri"/>
+          <w:sz w:val="20"/>
+          <w:szCs w:val="20"/>
+          <w:rtl w:val="0"/>
+        </w:rPr>
+        <w:t xml:space="preserve"> and hosted in </w:t>
+      </w:r>
+      <w:r>
+        <w:rPr>
+          <w:rFonts w:ascii="Calibri" w:cs="Calibri" w:eastAsia="Calibri" w:hAnsi="Calibri"/>
+          <w:b w:val="1"/>
+          <w:sz w:val="20"/>
+          <w:szCs w:val="20"/>
+          <w:rtl w:val="0"/>
+        </w:rPr>
+        <w:t xml:space="preserve">AWS</w:t>
       </w:r>
     </w:p>
     <w:p>
@@ -530,7 +787,6 @@
           <w:numId w:val="4"/>
         </w:numPr>
         <w:ind w:left="360" w:firstLine="0"/>
-        <w:contextualSpacing w:val="1"/>
         <w:rPr>
           <w:rFonts w:ascii="Calibri" w:cs="Calibri" w:eastAsia="Calibri" w:hAnsi="Calibri"/>
           <w:sz w:val="20"/>
@@ -545,7 +801,7 @@
           <w:szCs w:val="20"/>
           <w:rtl w:val="0"/>
         </w:rPr>
-        <w:t xml:space="preserve">Collaborated closely with the Institute of Systems Biology on modelling research.</w:t>
+        <w:t xml:space="preserve">Stepped-up as team-lead part way through project after company reorganization</w:t>
       </w:r>
     </w:p>
     <w:p>
@@ -555,7 +811,237 @@
           <w:numId w:val="4"/>
         </w:numPr>
         <w:ind w:left="360" w:firstLine="0"/>
-        <w:contextualSpacing w:val="1"/>
+        <w:rPr>
+          <w:rFonts w:ascii="Calibri" w:cs="Calibri" w:eastAsia="Calibri" w:hAnsi="Calibri"/>
+          <w:sz w:val="20"/>
+          <w:szCs w:val="20"/>
+          <w:u w:val="none"/>
+        </w:rPr>
+      </w:pPr>
+      <w:r>
+        <w:rPr>
+          <w:rFonts w:ascii="Calibri" w:cs="Calibri" w:eastAsia="Calibri" w:hAnsi="Calibri"/>
+          <w:sz w:val="20"/>
+          <w:szCs w:val="20"/>
+          <w:rtl w:val="0"/>
+        </w:rPr>
+        <w:t xml:space="preserve">Practiced </w:t>
+      </w:r>
+      <w:r>
+        <w:rPr>
+          <w:rFonts w:ascii="Calibri" w:cs="Calibri" w:eastAsia="Calibri" w:hAnsi="Calibri"/>
+          <w:b w:val="1"/>
+          <w:sz w:val="20"/>
+          <w:szCs w:val="20"/>
+          <w:rtl w:val="0"/>
+        </w:rPr>
+        <w:t xml:space="preserve">Scaled Agile Methodology</w:t>
+      </w:r>
+      <w:r>
+        <w:rPr>
+          <w:rFonts w:ascii="Calibri" w:cs="Calibri" w:eastAsia="Calibri" w:hAnsi="Calibri"/>
+          <w:sz w:val="20"/>
+          <w:szCs w:val="20"/>
+          <w:rtl w:val="0"/>
+        </w:rPr>
+        <w:t xml:space="preserve"> and used automated build/deployments to facilitate </w:t>
+      </w:r>
+      <w:r>
+        <w:rPr>
+          <w:rFonts w:ascii="Calibri" w:cs="Calibri" w:eastAsia="Calibri" w:hAnsi="Calibri"/>
+          <w:b w:val="1"/>
+          <w:sz w:val="20"/>
+          <w:szCs w:val="20"/>
+          <w:rtl w:val="0"/>
+        </w:rPr>
+        <w:t xml:space="preserve">continuous delivery</w:t>
+      </w:r>
+    </w:p>
+    <w:p>
+      <w:pPr>
+        <w:pBdr>
+          <w:top w:space="0" w:sz="0" w:val="nil"/>
+          <w:left w:space="0" w:sz="0" w:val="nil"/>
+          <w:bottom w:space="0" w:sz="0" w:val="nil"/>
+          <w:right w:space="0" w:sz="0" w:val="nil"/>
+          <w:between w:space="0" w:sz="0" w:val="nil"/>
+        </w:pBdr>
+        <w:shd w:fill="auto" w:val="clear"/>
+        <w:contextualSpacing w:val="0"/>
+        <w:rPr>
+          <w:rFonts w:ascii="Calibri" w:cs="Calibri" w:eastAsia="Calibri" w:hAnsi="Calibri"/>
+          <w:sz w:val="20"/>
+          <w:szCs w:val="20"/>
+          <w:shd w:fill="auto" w:val="clear"/>
+        </w:rPr>
+      </w:pPr>
+      <w:r>
+        <w:rPr>
+          <w:rFonts w:ascii="Calibri" w:cs="Calibri" w:eastAsia="Calibri" w:hAnsi="Calibri"/>
+          <w:b w:val="1"/>
+          <w:sz w:val="20"/>
+          <w:szCs w:val="20"/>
+          <w:shd w:fill="auto" w:val="clear"/>
+          <w:rtl w:val="0"/>
+        </w:rPr>
+        <w:t xml:space="preserve">Utah State University</w:t>
+      </w:r>
+      <w:r>
+        <w:rPr>
+          <w:shd w:fill="auto" w:val="clear"/>
+          <w:rtl w:val="0"/>
+        </w:rPr>
+        <w:t xml:space="preserve"> </w:t>
+      </w:r>
+      <w:r>
+        <w:rPr>
+          <w:rFonts w:ascii="Calibri" w:cs="Calibri" w:eastAsia="Calibri" w:hAnsi="Calibri"/>
+          <w:sz w:val="20"/>
+          <w:szCs w:val="20"/>
+          <w:shd w:fill="auto" w:val="clear"/>
+          <w:rtl w:val="0"/>
+        </w:rPr>
+        <w:t xml:space="preserve">  Logan</w:t>
+      </w:r>
+      <w:r>
+        <w:rPr>
+          <w:rFonts w:ascii="Calibri" w:cs="Calibri" w:eastAsia="Calibri" w:hAnsi="Calibri"/>
+          <w:sz w:val="20"/>
+          <w:szCs w:val="20"/>
+          <w:rtl w:val="0"/>
+        </w:rPr>
+        <w:t xml:space="preserve"> </w:t>
+      </w:r>
+      <w:r>
+        <w:rPr>
+          <w:rFonts w:ascii="Calibri" w:cs="Calibri" w:eastAsia="Calibri" w:hAnsi="Calibri"/>
+          <w:sz w:val="20"/>
+          <w:szCs w:val="20"/>
+          <w:shd w:fill="auto" w:val="clear"/>
+          <w:rtl w:val="0"/>
+        </w:rPr>
+        <w:t xml:space="preserve">, Utah </w:t>
+      </w:r>
+      <w:r>
+        <w:rPr>
+          <w:shd w:fill="auto" w:val="clear"/>
+          <w:rtl w:val="0"/>
+        </w:rPr>
+        <w:t xml:space="preserve"> </w:t>
+      </w:r>
+      <w:r>
+        <w:rPr>
+          <w:rFonts w:ascii="Calibri" w:cs="Calibri" w:eastAsia="Calibri" w:hAnsi="Calibri"/>
+          <w:sz w:val="20"/>
+          <w:szCs w:val="20"/>
+          <w:shd w:fill="auto" w:val="clear"/>
+          <w:rtl w:val="0"/>
+        </w:rPr>
+        <w:t xml:space="preserve">        </w:t>
+      </w:r>
+      <w:r>
+        <w:rPr>
+          <w:shd w:fill="auto" w:val="clear"/>
+          <w:rtl w:val="0"/>
+        </w:rPr>
+        <w:t xml:space="preserve"> </w:t>
+      </w:r>
+      <w:r>
+        <w:rPr>
+          <w:rFonts w:ascii="Calibri" w:cs="Calibri" w:eastAsia="Calibri" w:hAnsi="Calibri"/>
+          <w:sz w:val="20"/>
+          <w:szCs w:val="20"/>
+          <w:shd w:fill="auto" w:val="clear"/>
+          <w:rtl w:val="0"/>
+        </w:rPr>
+        <w:t xml:space="preserve"> January 2015 - </w:t>
+      </w:r>
+      <w:r>
+        <w:rPr>
+          <w:rFonts w:ascii="Calibri" w:cs="Calibri" w:eastAsia="Calibri" w:hAnsi="Calibri"/>
+          <w:sz w:val="20"/>
+          <w:szCs w:val="20"/>
+          <w:rtl w:val="0"/>
+        </w:rPr>
+        <w:t xml:space="preserve">August 2016</w:t>
+      </w:r>
+      <w:r>
+        <w:rPr>
+          <w:rtl w:val="0"/>
+        </w:rPr>
+      </w:r>
+    </w:p>
+    <w:p>
+      <w:pPr>
+        <w:pBdr>
+          <w:top w:space="0" w:sz="0" w:val="nil"/>
+          <w:left w:space="0" w:sz="0" w:val="nil"/>
+          <w:bottom w:space="0" w:sz="0" w:val="nil"/>
+          <w:right w:space="0" w:sz="0" w:val="nil"/>
+          <w:between w:space="0" w:sz="0" w:val="nil"/>
+        </w:pBdr>
+        <w:shd w:fill="auto" w:val="clear"/>
+        <w:contextualSpacing w:val="0"/>
+        <w:rPr>
+          <w:rFonts w:ascii="Calibri" w:cs="Calibri" w:eastAsia="Calibri" w:hAnsi="Calibri"/>
+          <w:shd w:fill="auto" w:val="clear"/>
+        </w:rPr>
+      </w:pPr>
+      <w:r>
+        <w:rPr>
+          <w:rFonts w:ascii="Calibri" w:cs="Calibri" w:eastAsia="Calibri" w:hAnsi="Calibri"/>
+          <w:i w:val="1"/>
+          <w:rtl w:val="0"/>
+        </w:rPr>
+        <w:t xml:space="preserve">Machine Learning and Computational Biology </w:t>
+      </w:r>
+      <w:r>
+        <w:rPr>
+          <w:rFonts w:ascii="Calibri" w:cs="Calibri" w:eastAsia="Calibri" w:hAnsi="Calibri"/>
+          <w:i w:val="1"/>
+          <w:shd w:fill="auto" w:val="clear"/>
+          <w:rtl w:val="0"/>
+        </w:rPr>
+        <w:t xml:space="preserve">Research</w:t>
+      </w:r>
+      <w:r>
+        <w:rPr>
+          <w:rFonts w:ascii="Calibri" w:cs="Calibri" w:eastAsia="Calibri" w:hAnsi="Calibri"/>
+          <w:i w:val="1"/>
+          <w:rtl w:val="0"/>
+        </w:rPr>
+        <w:t xml:space="preserve">er </w:t>
+      </w:r>
+      <w:r>
+        <w:rPr>
+          <w:rFonts w:ascii="Calibri" w:cs="Calibri" w:eastAsia="Calibri" w:hAnsi="Calibri"/>
+          <w:i w:val="1"/>
+          <w:shd w:fill="auto" w:val="clear"/>
+          <w:rtl w:val="0"/>
+        </w:rPr>
+        <w:t xml:space="preserve">and Lab Manager</w:t>
+      </w:r>
+      <w:r>
+        <w:rPr>
+          <w:rtl w:val="0"/>
+        </w:rPr>
+      </w:r>
+    </w:p>
+    <w:p>
+      <w:pPr>
+        <w:numPr>
+          <w:ilvl w:val="0"/>
+          <w:numId w:val="3"/>
+        </w:numPr>
+        <w:pBdr>
+          <w:top w:space="0" w:sz="0" w:val="nil"/>
+          <w:left w:space="0" w:sz="0" w:val="nil"/>
+          <w:bottom w:space="0" w:sz="0" w:val="nil"/>
+          <w:right w:space="0" w:sz="0" w:val="nil"/>
+          <w:between w:space="0" w:sz="0" w:val="nil"/>
+        </w:pBdr>
+        <w:shd w:fill="auto" w:val="clear"/>
+        <w:ind w:left="360" w:firstLine="0"/>
         <w:rPr/>
       </w:pPr>
       <w:r>
@@ -565,6 +1051,85 @@
           <w:szCs w:val="20"/>
           <w:rtl w:val="0"/>
         </w:rPr>
+        <w:t xml:space="preserve">Built </w:t>
+      </w:r>
+      <w:r>
+        <w:rPr>
+          <w:rFonts w:ascii="Calibri" w:cs="Calibri" w:eastAsia="Calibri" w:hAnsi="Calibri"/>
+          <w:b w:val="1"/>
+          <w:sz w:val="20"/>
+          <w:szCs w:val="20"/>
+          <w:rtl w:val="0"/>
+        </w:rPr>
+        <w:t xml:space="preserve">optimization software</w:t>
+      </w:r>
+      <w:r>
+        <w:rPr>
+          <w:rFonts w:ascii="Calibri" w:cs="Calibri" w:eastAsia="Calibri" w:hAnsi="Calibri"/>
+          <w:sz w:val="20"/>
+          <w:szCs w:val="20"/>
+          <w:rtl w:val="0"/>
+        </w:rPr>
+        <w:t xml:space="preserve"> and successfully applied it to fitting two biological models.</w:t>
+      </w:r>
+    </w:p>
+    <w:p>
+      <w:pPr>
+        <w:numPr>
+          <w:ilvl w:val="0"/>
+          <w:numId w:val="3"/>
+        </w:numPr>
+        <w:pBdr>
+          <w:top w:space="0" w:sz="0" w:val="nil"/>
+          <w:left w:space="0" w:sz="0" w:val="nil"/>
+          <w:bottom w:space="0" w:sz="0" w:val="nil"/>
+          <w:right w:space="0" w:sz="0" w:val="nil"/>
+          <w:between w:space="0" w:sz="0" w:val="nil"/>
+        </w:pBdr>
+        <w:shd w:fill="auto" w:val="clear"/>
+        <w:ind w:left="360" w:firstLine="0"/>
+        <w:rPr>
+          <w:rFonts w:ascii="Calibri" w:cs="Calibri" w:eastAsia="Calibri" w:hAnsi="Calibri"/>
+          <w:sz w:val="20"/>
+          <w:szCs w:val="20"/>
+          <w:u w:val="none"/>
+        </w:rPr>
+      </w:pPr>
+      <w:r>
+        <w:rPr>
+          <w:rFonts w:ascii="Calibri" w:cs="Calibri" w:eastAsia="Calibri" w:hAnsi="Calibri"/>
+          <w:sz w:val="20"/>
+          <w:szCs w:val="20"/>
+          <w:rtl w:val="0"/>
+        </w:rPr>
+        <w:t xml:space="preserve">Collaborated closely with the Institute of Systems Biology on modelling research.</w:t>
+      </w:r>
+    </w:p>
+    <w:p>
+      <w:pPr>
+        <w:numPr>
+          <w:ilvl w:val="0"/>
+          <w:numId w:val="3"/>
+        </w:numPr>
+        <w:pBdr>
+          <w:top w:space="0" w:sz="0" w:val="nil"/>
+          <w:left w:space="0" w:sz="0" w:val="nil"/>
+          <w:bottom w:space="0" w:sz="0" w:val="nil"/>
+          <w:right w:space="0" w:sz="0" w:val="nil"/>
+          <w:between w:space="0" w:sz="0" w:val="nil"/>
+        </w:pBdr>
+        <w:shd w:fill="auto" w:val="clear"/>
+        <w:ind w:left="360" w:firstLine="0"/>
+        <w:rPr/>
+      </w:pPr>
+      <w:r>
+        <w:rPr>
+          <w:rFonts w:ascii="Calibri" w:cs="Calibri" w:eastAsia="Calibri" w:hAnsi="Calibri"/>
+          <w:sz w:val="20"/>
+          <w:szCs w:val="20"/>
+          <w:shd w:fill="auto" w:val="clear"/>
+          <w:rtl w:val="0"/>
+        </w:rPr>
         <w:t xml:space="preserve">Increased speed of </w:t>
       </w:r>
       <w:r>
@@ -581,6 +1146,7 @@
           <w:rFonts w:ascii="Calibri" w:cs="Calibri" w:eastAsia="Calibri" w:hAnsi="Calibri"/>
           <w:sz w:val="20"/>
           <w:szCs w:val="20"/>
+          <w:shd w:fill="auto" w:val="clear"/>
           <w:rtl w:val="0"/>
         </w:rPr>
         <w:t xml:space="preserve">simulation software (Java) </w:t>
@@ -599,6 +1165,7 @@
           <w:rFonts w:ascii="Calibri" w:cs="Calibri" w:eastAsia="Calibri" w:hAnsi="Calibri"/>
           <w:sz w:val="20"/>
           <w:szCs w:val="20"/>
+          <w:shd w:fill="auto" w:val="clear"/>
           <w:rtl w:val="0"/>
         </w:rPr>
         <w:t xml:space="preserve">10</w:t>
@@ -615,20 +1182,36 @@
     </w:p>
     <w:p>
       <w:pPr>
+        <w:pBdr>
+          <w:top w:space="0" w:sz="0" w:val="nil"/>
+          <w:left w:space="0" w:sz="0" w:val="nil"/>
+          <w:bottom w:space="0" w:sz="0" w:val="nil"/>
+          <w:right w:space="0" w:sz="0" w:val="nil"/>
+          <w:between w:space="0" w:sz="0" w:val="nil"/>
+        </w:pBdr>
+        <w:shd w:fill="auto" w:val="clear"/>
         <w:contextualSpacing w:val="0"/>
-      </w:pPr>
-      <w:r>
-        <w:rPr>
-          <w:rFonts w:ascii="Calibri" w:cs="Calibri" w:eastAsia="Calibri" w:hAnsi="Calibri"/>
-          <w:b w:val="1"/>
-          <w:sz w:val="20"/>
-          <w:szCs w:val="20"/>
+        <w:rPr>
+          <w:rFonts w:ascii="Calibri" w:cs="Calibri" w:eastAsia="Calibri" w:hAnsi="Calibri"/>
+          <w:sz w:val="20"/>
+          <w:szCs w:val="20"/>
+          <w:shd w:fill="auto" w:val="clear"/>
+        </w:rPr>
+      </w:pPr>
+      <w:r>
+        <w:rPr>
+          <w:rFonts w:ascii="Calibri" w:cs="Calibri" w:eastAsia="Calibri" w:hAnsi="Calibri"/>
+          <w:b w:val="1"/>
+          <w:sz w:val="20"/>
+          <w:szCs w:val="20"/>
+          <w:shd w:fill="auto" w:val="clear"/>
           <w:rtl w:val="0"/>
         </w:rPr>
         <w:t xml:space="preserve">Orchid Event Solutions (Visit Salt Lake)</w:t>
       </w:r>
       <w:r>
         <w:rPr>
+          <w:shd w:fill="auto" w:val="clear"/>
           <w:rtl w:val="0"/>
         </w:rPr>
         <w:t xml:space="preserve"> </w:t>
@@ -638,12 +1221,14 @@
           <w:rFonts w:ascii="Calibri" w:cs="Calibri" w:eastAsia="Calibri" w:hAnsi="Calibri"/>
           <w:sz w:val="20"/>
           <w:szCs w:val="20"/>
+          <w:shd w:fill="auto" w:val="clear"/>
           <w:rtl w:val="0"/>
         </w:rPr>
         <w:t xml:space="preserve">  Salt Lake City , Utah </w:t>
       </w:r>
       <w:r>
         <w:rPr>
+          <w:shd w:fill="auto" w:val="clear"/>
           <w:rtl w:val="0"/>
         </w:rPr>
         <w:t xml:space="preserve"> </w:t>
@@ -653,12 +1238,14 @@
           <w:rFonts w:ascii="Calibri" w:cs="Calibri" w:eastAsia="Calibri" w:hAnsi="Calibri"/>
           <w:sz w:val="20"/>
           <w:szCs w:val="20"/>
+          <w:shd w:fill="auto" w:val="clear"/>
           <w:rtl w:val="0"/>
         </w:rPr>
         <w:t xml:space="preserve">        </w:t>
       </w:r>
       <w:r>
         <w:rPr>
+          <w:shd w:fill="auto" w:val="clear"/>
           <w:rtl w:val="0"/>
         </w:rPr>
         <w:t xml:space="preserve"> </w:t>
@@ -668,6 +1255,7 @@
           <w:rFonts w:ascii="Calibri" w:cs="Calibri" w:eastAsia="Calibri" w:hAnsi="Calibri"/>
           <w:sz w:val="20"/>
           <w:szCs w:val="20"/>
+          <w:shd w:fill="auto" w:val="clear"/>
           <w:rtl w:val="0"/>
         </w:rPr>
         <w:t xml:space="preserve"> December 2013 - August 2014</w:t>
@@ -675,15 +1263,324 @@
     </w:p>
     <w:p>
       <w:pPr>
+        <w:pBdr>
+          <w:top w:space="0" w:sz="0" w:val="nil"/>
+          <w:left w:space="0" w:sz="0" w:val="nil"/>
+          <w:bottom w:space="0" w:sz="0" w:val="nil"/>
+          <w:right w:space="0" w:sz="0" w:val="nil"/>
+          <w:between w:space="0" w:sz="0" w:val="nil"/>
+        </w:pBdr>
+        <w:shd w:fill="auto" w:val="clear"/>
         <w:contextualSpacing w:val="0"/>
-      </w:pPr>
-      <w:r>
         <w:rPr>
           <w:rFonts w:ascii="Calibri" w:cs="Calibri" w:eastAsia="Calibri" w:hAnsi="Calibri"/>
           <w:i w:val="1"/>
+          <w:shd w:fill="auto" w:val="clear"/>
+        </w:rPr>
+      </w:pPr>
+      <w:r>
+        <w:rPr>
+          <w:rFonts w:ascii="Calibri" w:cs="Calibri" w:eastAsia="Calibri" w:hAnsi="Calibri"/>
+          <w:i w:val="1"/>
+          <w:shd w:fill="auto" w:val="clear"/>
           <w:rtl w:val="0"/>
         </w:rPr>
         <w:t xml:space="preserve">Software Engineer</w:t>
+      </w:r>
+    </w:p>
+    <w:p>
+      <w:pPr>
+        <w:numPr>
+          <w:ilvl w:val="0"/>
+          <w:numId w:val="4"/>
+        </w:numPr>
+        <w:pBdr>
+          <w:top w:space="0" w:sz="0" w:val="nil"/>
+          <w:left w:space="0" w:sz="0" w:val="nil"/>
+          <w:bottom w:space="0" w:sz="0" w:val="nil"/>
+          <w:right w:space="0" w:sz="0" w:val="nil"/>
+          <w:between w:space="0" w:sz="0" w:val="nil"/>
+        </w:pBdr>
+        <w:shd w:fill="auto" w:val="clear"/>
+        <w:ind w:left="360" w:firstLine="0"/>
+        <w:rPr/>
+      </w:pPr>
+      <w:r>
+        <w:rPr>
+          <w:rFonts w:ascii="Calibri" w:cs="Calibri" w:eastAsia="Calibri" w:hAnsi="Calibri"/>
+          <w:sz w:val="20"/>
+          <w:szCs w:val="20"/>
+          <w:shd w:fill="auto" w:val="clear"/>
+          <w:rtl w:val="0"/>
+        </w:rPr>
+        <w:t xml:space="preserve">Reduced website </w:t>
+      </w:r>
+      <w:r>
+        <w:rPr>
+          <w:rFonts w:ascii="Calibri" w:cs="Calibri" w:eastAsia="Calibri" w:hAnsi="Calibri"/>
+          <w:sz w:val="20"/>
+          <w:szCs w:val="20"/>
+          <w:rtl w:val="0"/>
+        </w:rPr>
+        <w:t xml:space="preserve">creation</w:t>
+      </w:r>
+      <w:r>
+        <w:rPr>
+          <w:rFonts w:ascii="Calibri" w:cs="Calibri" w:eastAsia="Calibri" w:hAnsi="Calibri"/>
+          <w:sz w:val="20"/>
+          <w:szCs w:val="20"/>
+          <w:shd w:fill="auto" w:val="clear"/>
+          <w:rtl w:val="0"/>
+        </w:rPr>
+        <w:t xml:space="preserve"> time</w:t>
+      </w:r>
+      <w:r>
+        <w:rPr>
+          <w:rFonts w:ascii="Calibri" w:cs="Calibri" w:eastAsia="Calibri" w:hAnsi="Calibri"/>
+          <w:sz w:val="20"/>
+          <w:szCs w:val="20"/>
+          <w:rtl w:val="0"/>
+        </w:rPr>
+        <w:t xml:space="preserve"> over </w:t>
+      </w:r>
+      <w:r>
+        <w:rPr>
+          <w:rFonts w:ascii="Calibri" w:cs="Calibri" w:eastAsia="Calibri" w:hAnsi="Calibri"/>
+          <w:sz w:val="20"/>
+          <w:szCs w:val="20"/>
+          <w:shd w:fill="auto" w:val="clear"/>
+          <w:rtl w:val="0"/>
+        </w:rPr>
+        <w:t xml:space="preserve">25% by</w:t>
+      </w:r>
+      <w:r>
+        <w:rPr>
+          <w:rFonts w:ascii="Calibri" w:cs="Calibri" w:eastAsia="Calibri" w:hAnsi="Calibri"/>
+          <w:sz w:val="20"/>
+          <w:szCs w:val="20"/>
+          <w:rtl w:val="0"/>
+        </w:rPr>
+        <w:t xml:space="preserve"> automating development, build and deployment processes.</w:t>
+      </w:r>
+      <w:r>
+        <w:rPr>
+          <w:rtl w:val="0"/>
+        </w:rPr>
+      </w:r>
+    </w:p>
+    <w:p>
+      <w:pPr>
+        <w:numPr>
+          <w:ilvl w:val="0"/>
+          <w:numId w:val="4"/>
+        </w:numPr>
+        <w:pBdr>
+          <w:top w:space="0" w:sz="0" w:val="nil"/>
+          <w:left w:space="0" w:sz="0" w:val="nil"/>
+          <w:bottom w:space="0" w:sz="0" w:val="nil"/>
+          <w:right w:space="0" w:sz="0" w:val="nil"/>
+          <w:between w:space="0" w:sz="0" w:val="nil"/>
+        </w:pBdr>
+        <w:shd w:fill="auto" w:val="clear"/>
+        <w:ind w:left="360" w:firstLine="0"/>
+        <w:rPr/>
+      </w:pPr>
+      <w:r>
+        <w:rPr>
+          <w:rFonts w:ascii="Calibri" w:cs="Calibri" w:eastAsia="Calibri" w:hAnsi="Calibri"/>
+          <w:sz w:val="20"/>
+          <w:szCs w:val="20"/>
+          <w:shd w:fill="auto" w:val="clear"/>
+          <w:rtl w:val="0"/>
+        </w:rPr>
+        <w:t xml:space="preserve">Led a successful </w:t>
+      </w:r>
+      <w:r>
+        <w:rPr>
+          <w:rFonts w:ascii="Calibri" w:cs="Calibri" w:eastAsia="Calibri" w:hAnsi="Calibri"/>
+          <w:sz w:val="20"/>
+          <w:szCs w:val="20"/>
+          <w:rtl w:val="0"/>
+        </w:rPr>
+        <w:t xml:space="preserve">devops</w:t>
+      </w:r>
+      <w:r>
+        <w:rPr>
+          <w:rFonts w:ascii="Calibri" w:cs="Calibri" w:eastAsia="Calibri" w:hAnsi="Calibri"/>
+          <w:sz w:val="20"/>
+          <w:szCs w:val="20"/>
+          <w:shd w:fill="auto" w:val="clear"/>
+          <w:rtl w:val="0"/>
+        </w:rPr>
+        <w:t xml:space="preserve"> migration to newer technologies including </w:t>
+      </w:r>
+      <w:r>
+        <w:rPr>
+          <w:rFonts w:ascii="Calibri" w:cs="Calibri" w:eastAsia="Calibri" w:hAnsi="Calibri"/>
+          <w:sz w:val="20"/>
+          <w:szCs w:val="20"/>
+          <w:rtl w:val="0"/>
+        </w:rPr>
+        <w:t xml:space="preserve">TFS and </w:t>
+      </w:r>
+      <w:r>
+        <w:rPr>
+          <w:rFonts w:ascii="Calibri" w:cs="Calibri" w:eastAsia="Calibri" w:hAnsi="Calibri"/>
+          <w:sz w:val="20"/>
+          <w:szCs w:val="20"/>
+          <w:shd w:fill="auto" w:val="clear"/>
+          <w:rtl w:val="0"/>
+        </w:rPr>
+        <w:t xml:space="preserve">Release Management.</w:t>
+      </w:r>
+    </w:p>
+    <w:p>
+      <w:pPr>
+        <w:numPr>
+          <w:ilvl w:val="0"/>
+          <w:numId w:val="4"/>
+        </w:numPr>
+        <w:pBdr>
+          <w:top w:space="0" w:sz="0" w:val="nil"/>
+          <w:left w:space="0" w:sz="0" w:val="nil"/>
+          <w:bottom w:space="0" w:sz="0" w:val="nil"/>
+          <w:right w:space="0" w:sz="0" w:val="nil"/>
+          <w:between w:space="0" w:sz="0" w:val="nil"/>
+        </w:pBdr>
+        <w:shd w:fill="auto" w:val="clear"/>
+        <w:ind w:left="360" w:firstLine="0"/>
+        <w:rPr>
+          <w:rFonts w:ascii="Calibri" w:cs="Calibri" w:eastAsia="Calibri" w:hAnsi="Calibri"/>
+          <w:sz w:val="20"/>
+          <w:szCs w:val="20"/>
+          <w:u w:val="none"/>
+        </w:rPr>
+      </w:pPr>
+      <w:r>
+        <w:rPr>
+          <w:rFonts w:ascii="Calibri" w:cs="Calibri" w:eastAsia="Calibri" w:hAnsi="Calibri"/>
+          <w:sz w:val="20"/>
+          <w:szCs w:val="20"/>
+          <w:rtl w:val="0"/>
+        </w:rPr>
+        <w:t xml:space="preserve">Practiced Agile Methodology on a small, cross-functional team</w:t>
+      </w:r>
+      <w:r>
+        <w:rPr>
+          <w:rtl w:val="0"/>
+        </w:rPr>
+      </w:r>
+    </w:p>
+    <w:p>
+      <w:pPr>
+        <w:pBdr>
+          <w:top w:space="0" w:sz="0" w:val="nil"/>
+          <w:left w:space="0" w:sz="0" w:val="nil"/>
+          <w:bottom w:space="0" w:sz="0" w:val="nil"/>
+          <w:right w:space="0" w:sz="0" w:val="nil"/>
+          <w:between w:space="0" w:sz="0" w:val="nil"/>
+        </w:pBdr>
+        <w:shd w:fill="auto" w:val="clear"/>
+        <w:contextualSpacing w:val="0"/>
+        <w:rPr>
+          <w:rFonts w:ascii="Calibri" w:cs="Calibri" w:eastAsia="Calibri" w:hAnsi="Calibri"/>
+          <w:sz w:val="20"/>
+          <w:szCs w:val="20"/>
+          <w:shd w:fill="auto" w:val="clear"/>
+        </w:rPr>
+      </w:pPr>
+      <w:r>
+        <w:rPr>
+          <w:rFonts w:ascii="Calibri" w:cs="Calibri" w:eastAsia="Calibri" w:hAnsi="Calibri"/>
+          <w:b w:val="1"/>
+          <w:sz w:val="20"/>
+          <w:szCs w:val="20"/>
+          <w:shd w:fill="auto" w:val="clear"/>
+          <w:rtl w:val="0"/>
+        </w:rPr>
+        <w:t xml:space="preserve">Carnections, Inc.</w:t>
+      </w:r>
+      <w:r>
+        <w:rPr>
+          <w:shd w:fill="auto" w:val="clear"/>
+          <w:rtl w:val="0"/>
+        </w:rPr>
+        <w:t xml:space="preserve"> </w:t>
+      </w:r>
+      <w:r>
+        <w:rPr>
+          <w:rFonts w:ascii="Calibri" w:cs="Calibri" w:eastAsia="Calibri" w:hAnsi="Calibri"/>
+          <w:sz w:val="20"/>
+          <w:szCs w:val="20"/>
+          <w:shd w:fill="auto" w:val="clear"/>
+          <w:rtl w:val="0"/>
+        </w:rPr>
+        <w:t xml:space="preserve">  Salt Lake City , Utah </w:t>
+      </w:r>
+      <w:r>
+        <w:rPr>
+          <w:shd w:fill="auto" w:val="clear"/>
+          <w:rtl w:val="0"/>
+        </w:rPr>
+        <w:t xml:space="preserve"> </w:t>
+      </w:r>
+      <w:r>
+        <w:rPr>
+          <w:rFonts w:ascii="Calibri" w:cs="Calibri" w:eastAsia="Calibri" w:hAnsi="Calibri"/>
+          <w:sz w:val="20"/>
+          <w:szCs w:val="20"/>
+          <w:shd w:fill="auto" w:val="clear"/>
+          <w:rtl w:val="0"/>
+        </w:rPr>
+        <w:t xml:space="preserve">        </w:t>
+      </w:r>
+      <w:r>
+        <w:rPr>
+          <w:shd w:fill="auto" w:val="clear"/>
+          <w:rtl w:val="0"/>
+        </w:rPr>
+        <w:t xml:space="preserve"> </w:t>
+      </w:r>
+      <w:r>
+        <w:rPr>
+          <w:rFonts w:ascii="Calibri" w:cs="Calibri" w:eastAsia="Calibri" w:hAnsi="Calibri"/>
+          <w:sz w:val="20"/>
+          <w:szCs w:val="20"/>
+          <w:shd w:fill="auto" w:val="clear"/>
+          <w:rtl w:val="0"/>
+        </w:rPr>
+        <w:t xml:space="preserve"> June 2009 - December 2013</w:t>
+      </w:r>
+    </w:p>
+    <w:p>
+      <w:pPr>
+        <w:pBdr>
+          <w:top w:space="0" w:sz="0" w:val="nil"/>
+          <w:left w:space="0" w:sz="0" w:val="nil"/>
+          <w:bottom w:space="0" w:sz="0" w:val="nil"/>
+          <w:right w:space="0" w:sz="0" w:val="nil"/>
+          <w:between w:space="0" w:sz="0" w:val="nil"/>
+        </w:pBdr>
+        <w:shd w:fill="auto" w:val="clear"/>
+        <w:contextualSpacing w:val="0"/>
+        <w:rPr>
+          <w:rFonts w:ascii="Calibri" w:cs="Calibri" w:eastAsia="Calibri" w:hAnsi="Calibri"/>
+          <w:shd w:fill="auto" w:val="clear"/>
+        </w:rPr>
+      </w:pPr>
+      <w:r>
+        <w:rPr>
+          <w:rFonts w:ascii="Calibri" w:cs="Calibri" w:eastAsia="Calibri" w:hAnsi="Calibri"/>
+          <w:i w:val="1"/>
+          <w:shd w:fill="auto" w:val="clear"/>
+          <w:rtl w:val="0"/>
+        </w:rPr>
+        <w:t xml:space="preserve">Co-Owner, Founder and Webmaster</w:t>
+      </w:r>
+      <w:r>
+        <w:rPr>
+          <w:rtl w:val="0"/>
+        </w:rPr>
       </w:r>
     </w:p>
     <w:p>
@@ -692,68 +1589,63 @@
           <w:ilvl w:val="0"/>
           <w:numId w:val="5"/>
         </w:numPr>
+        <w:pBdr>
+          <w:top w:space="0" w:sz="0" w:val="nil"/>
+          <w:left w:space="0" w:sz="0" w:val="nil"/>
+          <w:bottom w:space="0" w:sz="0" w:val="nil"/>
+          <w:right w:space="0" w:sz="0" w:val="nil"/>
+          <w:between w:space="0" w:sz="0" w:val="nil"/>
+        </w:pBdr>
+        <w:shd w:fill="auto" w:val="clear"/>
         <w:ind w:left="360" w:firstLine="0"/>
-        <w:contextualSpacing w:val="1"/>
-        <w:rPr/>
-      </w:pPr>
-      <w:r>
-        <w:rPr>
-          <w:rFonts w:ascii="Calibri" w:cs="Calibri" w:eastAsia="Calibri" w:hAnsi="Calibri"/>
-          <w:sz w:val="20"/>
-          <w:szCs w:val="20"/>
-          <w:rtl w:val="0"/>
-        </w:rPr>
-        <w:t xml:space="preserve">Reduced website </w:t>
-      </w:r>
-      <w:r>
-        <w:rPr>
-          <w:rFonts w:ascii="Calibri" w:cs="Calibri" w:eastAsia="Calibri" w:hAnsi="Calibri"/>
-          <w:sz w:val="20"/>
-          <w:szCs w:val="20"/>
-          <w:rtl w:val="0"/>
-        </w:rPr>
-        <w:t xml:space="preserve">creation</w:t>
-      </w:r>
-      <w:r>
-        <w:rPr>
-          <w:rFonts w:ascii="Calibri" w:cs="Calibri" w:eastAsia="Calibri" w:hAnsi="Calibri"/>
-          <w:sz w:val="20"/>
-          <w:szCs w:val="20"/>
-          <w:rtl w:val="0"/>
-        </w:rPr>
-        <w:t xml:space="preserve"> time</w:t>
-      </w:r>
-      <w:r>
-        <w:rPr>
-          <w:rFonts w:ascii="Calibri" w:cs="Calibri" w:eastAsia="Calibri" w:hAnsi="Calibri"/>
-          <w:sz w:val="20"/>
-          <w:szCs w:val="20"/>
-          <w:rtl w:val="0"/>
-        </w:rPr>
-        <w:t xml:space="preserve"> over </w:t>
-      </w:r>
-      <w:r>
-        <w:rPr>
-          <w:rFonts w:ascii="Calibri" w:cs="Calibri" w:eastAsia="Calibri" w:hAnsi="Calibri"/>
-          <w:sz w:val="20"/>
-          <w:szCs w:val="20"/>
-          <w:rtl w:val="0"/>
-        </w:rPr>
-        <w:t xml:space="preserve">25% by</w:t>
-      </w:r>
-      <w:r>
-        <w:rPr>
-          <w:rFonts w:ascii="Calibri" w:cs="Calibri" w:eastAsia="Calibri" w:hAnsi="Calibri"/>
-          <w:sz w:val="20"/>
-          <w:szCs w:val="20"/>
-          <w:rtl w:val="0"/>
-        </w:rPr>
-        <w:t xml:space="preserve"> automating development, build and deployment processes.</w:t>
-      </w:r>
-      <w:r>
-        <w:rPr>
-          <w:rtl w:val="0"/>
-        </w:rPr>
+      </w:pPr>
+      <w:r>
+        <w:rPr>
+          <w:rFonts w:ascii="Calibri" w:cs="Calibri" w:eastAsia="Calibri" w:hAnsi="Calibri"/>
+          <w:sz w:val="20"/>
+          <w:szCs w:val="20"/>
+          <w:shd w:fill="auto" w:val="clear"/>
+          <w:rtl w:val="0"/>
+        </w:rPr>
+        <w:t xml:space="preserve">Designed, </w:t>
+      </w:r>
+      <w:r>
+        <w:rPr>
+          <w:rFonts w:ascii="Calibri" w:cs="Calibri" w:eastAsia="Calibri" w:hAnsi="Calibri"/>
+          <w:sz w:val="20"/>
+          <w:szCs w:val="20"/>
+          <w:rtl w:val="0"/>
+        </w:rPr>
+        <w:t xml:space="preserve">programmed</w:t>
+      </w:r>
+      <w:r>
+        <w:rPr>
+          <w:rFonts w:ascii="Calibri" w:cs="Calibri" w:eastAsia="Calibri" w:hAnsi="Calibri"/>
+          <w:sz w:val="20"/>
+          <w:szCs w:val="20"/>
+          <w:shd w:fill="auto" w:val="clear"/>
+          <w:rtl w:val="0"/>
+        </w:rPr>
+        <w:t xml:space="preserve">, and m</w:t>
+      </w:r>
+      <w:r>
+        <w:rPr>
+          <w:rFonts w:ascii="Calibri" w:cs="Calibri" w:eastAsia="Calibri" w:hAnsi="Calibri"/>
+          <w:sz w:val="20"/>
+          <w:szCs w:val="20"/>
+          <w:rtl w:val="0"/>
+        </w:rPr>
+        <w:t xml:space="preserve">aintained </w:t>
+      </w:r>
+      <w:r>
+        <w:rPr>
+          <w:rFonts w:ascii="Calibri" w:cs="Calibri" w:eastAsia="Calibri" w:hAnsi="Calibri"/>
+          <w:sz w:val="20"/>
+          <w:szCs w:val="20"/>
+          <w:shd w:fill="auto" w:val="clear"/>
+          <w:rtl w:val="0"/>
+        </w:rPr>
+        <w:t xml:space="preserve">its website, carnections.com</w:t>
       </w:r>
     </w:p>
     <w:p>
@@ -762,36 +1654,34 @@
           <w:ilvl w:val="0"/>
           <w:numId w:val="5"/>
         </w:numPr>
+        <w:pBdr>
+          <w:top w:space="0" w:sz="0" w:val="nil"/>
+          <w:left w:space="0" w:sz="0" w:val="nil"/>
+          <w:bottom w:space="0" w:sz="0" w:val="nil"/>
+          <w:right w:space="0" w:sz="0" w:val="nil"/>
+          <w:between w:space="0" w:sz="0" w:val="nil"/>
+        </w:pBdr>
+        <w:shd w:fill="auto" w:val="clear"/>
         <w:ind w:left="360" w:firstLine="0"/>
-        <w:contextualSpacing w:val="1"/>
-        <w:rPr/>
-      </w:pPr>
-      <w:r>
-        <w:rPr>
-          <w:rFonts w:ascii="Calibri" w:cs="Calibri" w:eastAsia="Calibri" w:hAnsi="Calibri"/>
-          <w:sz w:val="20"/>
-          <w:szCs w:val="20"/>
-          <w:rtl w:val="0"/>
-        </w:rPr>
-        <w:t xml:space="preserve">Led a successful software migration to newer technologies including </w:t>
-      </w:r>
-      <w:r>
-        <w:rPr>
-          <w:rFonts w:ascii="Calibri" w:cs="Calibri" w:eastAsia="Calibri" w:hAnsi="Calibri"/>
-          <w:sz w:val="20"/>
-          <w:szCs w:val="20"/>
-          <w:rtl w:val="0"/>
-        </w:rPr>
-        <w:t xml:space="preserve">TFS and </w:t>
-      </w:r>
-      <w:r>
-        <w:rPr>
-          <w:rFonts w:ascii="Calibri" w:cs="Calibri" w:eastAsia="Calibri" w:hAnsi="Calibri"/>
-          <w:sz w:val="20"/>
-          <w:szCs w:val="20"/>
-          <w:rtl w:val="0"/>
-        </w:rPr>
-        <w:t xml:space="preserve">Release Management.</w:t>
+      </w:pPr>
+      <w:r>
+        <w:rPr>
+          <w:rFonts w:ascii="Calibri" w:cs="Calibri" w:eastAsia="Calibri" w:hAnsi="Calibri"/>
+          <w:sz w:val="20"/>
+          <w:szCs w:val="20"/>
+          <w:rtl w:val="0"/>
+        </w:rPr>
+        <w:t xml:space="preserve">Significantly expanded online presence using </w:t>
+      </w:r>
+      <w:r>
+        <w:rPr>
+          <w:rFonts w:ascii="Calibri" w:cs="Calibri" w:eastAsia="Calibri" w:hAnsi="Calibri"/>
+          <w:sz w:val="20"/>
+          <w:szCs w:val="20"/>
+          <w:shd w:fill="auto" w:val="clear"/>
+          <w:rtl w:val="0"/>
+        </w:rPr>
+        <w:t xml:space="preserve">search engine optimization (SEO)</w:t>
       </w:r>
       <w:r>
         <w:rPr>
@@ -802,303 +1692,107 @@
     <w:p>
       <w:pPr>
         <w:contextualSpacing w:val="0"/>
-      </w:pPr>
-      <w:r>
-        <w:rPr>
-          <w:rFonts w:ascii="Calibri" w:cs="Calibri" w:eastAsia="Calibri" w:hAnsi="Calibri"/>
-          <w:b w:val="1"/>
-          <w:sz w:val="20"/>
-          <w:szCs w:val="20"/>
-          <w:rtl w:val="0"/>
-        </w:rPr>
-        <w:t xml:space="preserve">Carnections, Inc.</w:t>
-      </w:r>
-      <w:r>
-        <w:rPr>
-          <w:rtl w:val="0"/>
-        </w:rPr>
-        <w:t xml:space="preserve"> </w:t>
-      </w:r>
-      <w:r>
-        <w:rPr>
-          <w:rFonts w:ascii="Calibri" w:cs="Calibri" w:eastAsia="Calibri" w:hAnsi="Calibri"/>
-          <w:sz w:val="20"/>
-          <w:szCs w:val="20"/>
-          <w:rtl w:val="0"/>
-        </w:rPr>
-        <w:t xml:space="preserve">  Salt Lake City , Utah </w:t>
-      </w:r>
-      <w:r>
-        <w:rPr>
-          <w:rtl w:val="0"/>
-        </w:rPr>
-        <w:t xml:space="preserve"> </w:t>
-      </w:r>
-      <w:r>
-        <w:rPr>
-          <w:rFonts w:ascii="Calibri" w:cs="Calibri" w:eastAsia="Calibri" w:hAnsi="Calibri"/>
-          <w:sz w:val="20"/>
-          <w:szCs w:val="20"/>
-          <w:rtl w:val="0"/>
-        </w:rPr>
-        <w:t xml:space="preserve">        </w:t>
-      </w:r>
-      <w:r>
-        <w:rPr>
-          <w:rtl w:val="0"/>
-        </w:rPr>
-        <w:t xml:space="preserve"> </w:t>
-      </w:r>
-      <w:r>
-        <w:rPr>
-          <w:rFonts w:ascii="Calibri" w:cs="Calibri" w:eastAsia="Calibri" w:hAnsi="Calibri"/>
-          <w:sz w:val="20"/>
-          <w:szCs w:val="20"/>
-          <w:rtl w:val="0"/>
-        </w:rPr>
-        <w:t xml:space="preserve"> June 2009 - December 2013</w:t>
-      </w:r>
-    </w:p>
-    <w:p>
-      <w:pPr>
-        <w:contextualSpacing w:val="0"/>
-      </w:pPr>
-      <w:r>
-        <w:rPr>
-          <w:rFonts w:ascii="Calibri" w:cs="Calibri" w:eastAsia="Calibri" w:hAnsi="Calibri"/>
-          <w:i w:val="1"/>
-          <w:rtl w:val="0"/>
-        </w:rPr>
-        <w:t xml:space="preserve">Co-Owner, Founder and Webmaster</w:t>
-      </w:r>
-      <w:r>
-        <w:rPr>
-          <w:rtl w:val="0"/>
-        </w:rPr>
-      </w:r>
-    </w:p>
-    <w:p>
-      <w:pPr>
-        <w:numPr>
-          <w:ilvl w:val="0"/>
-          <w:numId w:val="6"/>
-        </w:numPr>
-        <w:ind w:left="360" w:firstLine="0"/>
-        <w:contextualSpacing w:val="1"/>
-      </w:pPr>
-      <w:r>
-        <w:rPr>
-          <w:rFonts w:ascii="Calibri" w:cs="Calibri" w:eastAsia="Calibri" w:hAnsi="Calibri"/>
-          <w:sz w:val="20"/>
-          <w:szCs w:val="20"/>
-          <w:rtl w:val="0"/>
-        </w:rPr>
-        <w:t xml:space="preserve">Designed, </w:t>
-      </w:r>
-      <w:r>
-        <w:rPr>
-          <w:rFonts w:ascii="Calibri" w:cs="Calibri" w:eastAsia="Calibri" w:hAnsi="Calibri"/>
-          <w:sz w:val="20"/>
-          <w:szCs w:val="20"/>
-          <w:rtl w:val="0"/>
-        </w:rPr>
-        <w:t xml:space="preserve">programmed</w:t>
-      </w:r>
-      <w:r>
-        <w:rPr>
-          <w:rFonts w:ascii="Calibri" w:cs="Calibri" w:eastAsia="Calibri" w:hAnsi="Calibri"/>
-          <w:sz w:val="20"/>
-          <w:szCs w:val="20"/>
-          <w:rtl w:val="0"/>
-        </w:rPr>
-        <w:t xml:space="preserve">, and m</w:t>
-      </w:r>
-      <w:r>
-        <w:rPr>
-          <w:rFonts w:ascii="Calibri" w:cs="Calibri" w:eastAsia="Calibri" w:hAnsi="Calibri"/>
-          <w:sz w:val="20"/>
-          <w:szCs w:val="20"/>
-          <w:rtl w:val="0"/>
-        </w:rPr>
-        <w:t xml:space="preserve">aintained </w:t>
-      </w:r>
-      <w:r>
-        <w:rPr>
-          <w:rFonts w:ascii="Calibri" w:cs="Calibri" w:eastAsia="Calibri" w:hAnsi="Calibri"/>
-          <w:sz w:val="20"/>
-          <w:szCs w:val="20"/>
-          <w:rtl w:val="0"/>
-        </w:rPr>
-        <w:t xml:space="preserve">its website, carnections.com</w:t>
-      </w:r>
-    </w:p>
-    <w:p>
-      <w:pPr>
-        <w:numPr>
-          <w:ilvl w:val="0"/>
-          <w:numId w:val="6"/>
-        </w:numPr>
-        <w:ind w:left="360" w:firstLine="0"/>
-        <w:contextualSpacing w:val="1"/>
-      </w:pPr>
-      <w:r>
-        <w:rPr>
-          <w:rFonts w:ascii="Calibri" w:cs="Calibri" w:eastAsia="Calibri" w:hAnsi="Calibri"/>
-          <w:sz w:val="20"/>
-          <w:szCs w:val="20"/>
-          <w:rtl w:val="0"/>
-        </w:rPr>
-        <w:t xml:space="preserve">Significantly expanded online presence using </w:t>
-      </w:r>
-      <w:r>
-        <w:rPr>
-          <w:rFonts w:ascii="Calibri" w:cs="Calibri" w:eastAsia="Calibri" w:hAnsi="Calibri"/>
-          <w:sz w:val="20"/>
-          <w:szCs w:val="20"/>
-          <w:rtl w:val="0"/>
-        </w:rPr>
-        <w:t xml:space="preserve">search engine optimization (SEO)</w:t>
-      </w:r>
-    </w:p>
-    <w:p>
-      <w:pPr>
-        <w:contextualSpacing w:val="0"/>
-      </w:pPr>
-      <w:r>
-        <w:rPr>
-          <w:rFonts w:ascii="Calibri" w:cs="Calibri" w:eastAsia="Calibri" w:hAnsi="Calibri"/>
-          <w:b w:val="1"/>
-          <w:sz w:val="20"/>
-          <w:szCs w:val="20"/>
-          <w:rtl w:val="0"/>
-        </w:rPr>
-        <w:t xml:space="preserve">Shipping Connections</w:t>
-      </w:r>
-      <w:r>
-        <w:rPr>
-          <w:rFonts w:ascii="Calibri" w:cs="Calibri" w:eastAsia="Calibri" w:hAnsi="Calibri"/>
-          <w:sz w:val="20"/>
-          <w:szCs w:val="20"/>
-          <w:rtl w:val="0"/>
-        </w:rPr>
-        <w:t xml:space="preserve">  Salt Lake City , Utah </w:t>
-      </w:r>
-      <w:r>
-        <w:rPr>
-          <w:rtl w:val="0"/>
-        </w:rPr>
-        <w:t xml:space="preserve"> </w:t>
-      </w:r>
-      <w:r>
-        <w:rPr>
-          <w:rFonts w:ascii="Calibri" w:cs="Calibri" w:eastAsia="Calibri" w:hAnsi="Calibri"/>
-          <w:sz w:val="20"/>
-          <w:szCs w:val="20"/>
-          <w:rtl w:val="0"/>
-        </w:rPr>
-        <w:t xml:space="preserve">        </w:t>
-      </w:r>
-      <w:r>
-        <w:rPr>
-          <w:rtl w:val="0"/>
-        </w:rPr>
-        <w:t xml:space="preserve"> </w:t>
-      </w:r>
-      <w:r>
-        <w:rPr>
-          <w:rFonts w:ascii="Calibri" w:cs="Calibri" w:eastAsia="Calibri" w:hAnsi="Calibri"/>
-          <w:sz w:val="20"/>
-          <w:szCs w:val="20"/>
-          <w:rtl w:val="0"/>
-        </w:rPr>
-        <w:t xml:space="preserve"> September 2007 - January 2013</w:t>
-      </w:r>
-    </w:p>
-    <w:p>
-      <w:pPr>
-        <w:contextualSpacing w:val="0"/>
-      </w:pPr>
-      <w:r>
-        <w:rPr>
-          <w:rFonts w:ascii="Calibri" w:cs="Calibri" w:eastAsia="Calibri" w:hAnsi="Calibri"/>
-          <w:i w:val="1"/>
-          <w:rtl w:val="0"/>
-        </w:rPr>
-        <w:t xml:space="preserve">Web Developer and Software Engineer</w:t>
-      </w:r>
-      <w:r>
-        <w:rPr>
-          <w:rtl w:val="0"/>
-        </w:rPr>
-      </w:r>
-    </w:p>
-    <w:p>
-      <w:pPr>
-        <w:numPr>
-          <w:ilvl w:val="0"/>
-          <w:numId w:val="6"/>
-        </w:numPr>
-        <w:ind w:left="360" w:firstLine="0"/>
-        <w:contextualSpacing w:val="1"/>
-        <w:rPr/>
-      </w:pPr>
-      <w:r>
-        <w:rPr>
-          <w:rFonts w:ascii="Calibri" w:cs="Calibri" w:eastAsia="Calibri" w:hAnsi="Calibri"/>
-          <w:sz w:val="20"/>
-          <w:szCs w:val="20"/>
-          <w:rtl w:val="0"/>
-        </w:rPr>
-        <w:t xml:space="preserve">Brought company into 21st century by building data-driven websites to increase sales and capture leads</w:t>
-      </w:r>
-      <w:r>
-        <w:rPr>
-          <w:rtl w:val="0"/>
-        </w:rPr>
-      </w:r>
-    </w:p>
-    <w:p>
-      <w:pPr>
-        <w:numPr>
-          <w:ilvl w:val="0"/>
-          <w:numId w:val="6"/>
-        </w:numPr>
-        <w:ind w:left="360" w:firstLine="0"/>
-        <w:contextualSpacing w:val="1"/>
-        <w:rPr/>
-      </w:pPr>
-      <w:r>
-        <w:rPr>
-          <w:rFonts w:ascii="Calibri" w:cs="Calibri" w:eastAsia="Calibri" w:hAnsi="Calibri"/>
-          <w:sz w:val="20"/>
-          <w:szCs w:val="20"/>
-          <w:rtl w:val="0"/>
-        </w:rPr>
-        <w:t xml:space="preserve">Gained formative experience across full development stack</w:t>
-      </w:r>
-    </w:p>
-    <w:p>
-      <w:pPr>
-        <w:contextualSpacing w:val="0"/>
-      </w:pPr>
-      <w:r>
-        <w:rPr>
-          <w:rtl w:val="0"/>
-        </w:rPr>
-      </w:r>
-    </w:p>
-    <w:p>
-      <w:pPr>
-        <w:contextualSpacing w:val="0"/>
-        <w:rPr/>
-      </w:pPr>
-      <w:r>
         <w:rPr>
           <w:rFonts w:ascii="Calibri" w:cs="Calibri" w:eastAsia="Calibri" w:hAnsi="Calibri"/>
           <w:b w:val="1"/>
           <w:color w:val="38761d"/>
           <w:sz w:val="28"/>
           <w:szCs w:val="28"/>
+        </w:rPr>
+      </w:pPr>
+      <w:r>
+        <w:rPr>
+          <w:rFonts w:ascii="Calibri" w:cs="Calibri" w:eastAsia="Calibri" w:hAnsi="Calibri"/>
+          <w:b w:val="1"/>
+          <w:color w:val="38761d"/>
+          <w:sz w:val="28"/>
+          <w:szCs w:val="28"/>
+          <w:rtl w:val="0"/>
+        </w:rPr>
+        <w:t xml:space="preserve">SKILLS and TECHNOLOGIES</w:t>
+      </w:r>
+    </w:p>
+    <w:p>
+      <w:pPr>
+        <w:numPr>
+          <w:ilvl w:val="0"/>
+          <w:numId w:val="2"/>
+        </w:numPr>
+        <w:ind w:left="720" w:hanging="360"/>
+        <w:rPr>
+          <w:rFonts w:ascii="Calibri" w:cs="Calibri" w:eastAsia="Calibri" w:hAnsi="Calibri"/>
+          <w:sz w:val="20"/>
+          <w:szCs w:val="20"/>
+        </w:rPr>
+      </w:pPr>
+      <w:r>
+        <w:rPr>
+          <w:rFonts w:ascii="Calibri" w:cs="Calibri" w:eastAsia="Calibri" w:hAnsi="Calibri"/>
+          <w:sz w:val="20"/>
+          <w:szCs w:val="20"/>
+          <w:rtl w:val="0"/>
+        </w:rPr>
+        <w:t xml:space="preserve">Full stack, APIs, microservices, UI, speech and language processing, data vis., machine learning</w:t>
+      </w:r>
+    </w:p>
+    <w:p>
+      <w:pPr>
+        <w:numPr>
+          <w:ilvl w:val="0"/>
+          <w:numId w:val="2"/>
+        </w:numPr>
+        <w:ind w:left="720" w:hanging="360"/>
+        <w:rPr>
+          <w:rFonts w:ascii="Calibri" w:cs="Calibri" w:eastAsia="Calibri" w:hAnsi="Calibri"/>
+          <w:sz w:val="20"/>
+          <w:szCs w:val="20"/>
+        </w:rPr>
+      </w:pPr>
+      <w:r>
+        <w:rPr>
+          <w:rFonts w:ascii="Calibri" w:cs="Calibri" w:eastAsia="Calibri" w:hAnsi="Calibri"/>
+          <w:sz w:val="20"/>
+          <w:szCs w:val="20"/>
+          <w:rtl w:val="0"/>
+        </w:rPr>
+        <w:t xml:space="preserve">C#, .NET Framework and Core, Angular, Java, MSSQL, MySQL, Python, Javascript, Matlab, Docker, Git, TFS, AWS (EC2, Elastic Beanstalk, Lambda, Aurora, S3, Dynamo) </w:t>
+      </w:r>
+    </w:p>
+    <w:p>
+      <w:pPr>
+        <w:contextualSpacing w:val="0"/>
+        <w:rPr>
+          <w:rFonts w:ascii="Calibri" w:cs="Calibri" w:eastAsia="Calibri" w:hAnsi="Calibri"/>
+          <w:b w:val="1"/>
+          <w:color w:val="38761d"/>
+          <w:sz w:val="28"/>
+          <w:szCs w:val="28"/>
+        </w:rPr>
+      </w:pPr>
+      <w:r>
+        <w:rPr>
+          <w:rtl w:val="0"/>
+        </w:rPr>
+      </w:r>
+    </w:p>
+    <w:p>
+      <w:pPr>
+        <w:contextualSpacing w:val="0"/>
+        <w:rPr>
+          <w:rFonts w:ascii="Calibri" w:cs="Calibri" w:eastAsia="Calibri" w:hAnsi="Calibri"/>
+          <w:b w:val="1"/>
+          <w:color w:val="38761d"/>
+          <w:sz w:val="28"/>
+          <w:szCs w:val="28"/>
+        </w:rPr>
+      </w:pPr>
+      <w:r>
+        <w:rPr>
+          <w:rFonts w:ascii="Calibri" w:cs="Calibri" w:eastAsia="Calibri" w:hAnsi="Calibri"/>
+          <w:b w:val="1"/>
+          <w:color w:val="38761d"/>
+          <w:sz w:val="28"/>
+          <w:szCs w:val="28"/>
           <w:rtl w:val="0"/>
         </w:rPr>
         <w:t xml:space="preserve">EDUCATION</w:t>
@@ -1107,6 +1801,11 @@
     <w:p>
       <w:pPr>
         <w:contextualSpacing w:val="0"/>
+        <w:rPr>
+          <w:rFonts w:ascii="Calibri" w:cs="Calibri" w:eastAsia="Calibri" w:hAnsi="Calibri"/>
+          <w:sz w:val="20"/>
+          <w:szCs w:val="20"/>
+        </w:rPr>
       </w:pPr>
       <w:r>
         <w:rPr>
@@ -1137,6 +1836,11 @@
     <w:p>
       <w:pPr>
         <w:contextualSpacing w:val="0"/>
+        <w:rPr>
+          <w:rFonts w:ascii="Calibri" w:cs="Calibri" w:eastAsia="Calibri" w:hAnsi="Calibri"/>
+          <w:sz w:val="20"/>
+          <w:szCs w:val="20"/>
+        </w:rPr>
       </w:pPr>
       <w:r>
         <w:rPr>
@@ -1159,7 +1863,7 @@
           <w:numId w:val="1"/>
         </w:numPr>
         <w:ind w:left="360" w:firstLine="0"/>
-        <w:contextualSpacing w:val="1"/>
+        <w:rPr/>
       </w:pPr>
       <w:r>
         <w:rPr>
@@ -1187,16 +1891,12 @@
           <w:szCs w:val="20"/>
           <w:rtl w:val="0"/>
         </w:rPr>
-        <w:t xml:space="preserve">, optimization,</w:t>
-      </w:r>
-      <w:r>
-        <w:rPr>
-          <w:rFonts w:ascii="Calibri" w:cs="Calibri" w:eastAsia="Calibri" w:hAnsi="Calibri"/>
-          <w:sz w:val="20"/>
-          <w:szCs w:val="20"/>
-          <w:rtl w:val="0"/>
-        </w:rPr>
-        <w:t xml:space="preserve"> and computational biology</w:t>
+        <w:t xml:space="preserve">, optimization, and computational biology</w:t>
+      </w:r>
+      <w:r>
+        <w:rPr>
+          <w:rtl w:val="0"/>
+        </w:rPr>
       </w:r>
     </w:p>
     <w:p>
@@ -1206,132 +1906,7 @@
           <w:numId w:val="1"/>
         </w:numPr>
         <w:ind w:left="360" w:firstLine="0"/>
-        <w:contextualSpacing w:val="1"/>
-      </w:pPr>
-      <w:r>
-        <w:rPr>
-          <w:rFonts w:ascii="Calibri" w:cs="Calibri" w:eastAsia="Calibri" w:hAnsi="Calibri"/>
-          <w:sz w:val="20"/>
-          <w:szCs w:val="20"/>
-          <w:rtl w:val="0"/>
-        </w:rPr>
-        <w:t xml:space="preserve">Select course</w:t>
-      </w:r>
-      <w:r>
-        <w:rPr>
-          <w:rFonts w:ascii="Calibri" w:cs="Calibri" w:eastAsia="Calibri" w:hAnsi="Calibri"/>
-          <w:sz w:val="20"/>
-          <w:szCs w:val="20"/>
-          <w:rtl w:val="0"/>
-        </w:rPr>
-        <w:t xml:space="preserve">s</w:t>
-      </w:r>
-      <w:r>
-        <w:rPr>
-          <w:rFonts w:ascii="Calibri" w:cs="Calibri" w:eastAsia="Calibri" w:hAnsi="Calibri"/>
-          <w:sz w:val="20"/>
-          <w:szCs w:val="20"/>
-          <w:rtl w:val="0"/>
-        </w:rPr>
-        <w:t xml:space="preserve">: </w:t>
-      </w:r>
-      <w:r>
-        <w:rPr>
-          <w:rFonts w:ascii="Calibri" w:cs="Calibri" w:eastAsia="Calibri" w:hAnsi="Calibri"/>
-          <w:b w:val="1"/>
-          <w:sz w:val="20"/>
-          <w:szCs w:val="20"/>
-          <w:rtl w:val="0"/>
-        </w:rPr>
-        <w:t xml:space="preserve">Intelligent Systems</w:t>
-      </w:r>
-      <w:r>
-        <w:rPr>
-          <w:rFonts w:ascii="Calibri" w:cs="Calibri" w:eastAsia="Calibri" w:hAnsi="Calibri"/>
-          <w:sz w:val="20"/>
-          <w:szCs w:val="20"/>
-          <w:rtl w:val="0"/>
-        </w:rPr>
-        <w:t xml:space="preserve">, </w:t>
-      </w:r>
-      <w:r>
-        <w:rPr>
-          <w:rFonts w:ascii="Calibri" w:cs="Calibri" w:eastAsia="Calibri" w:hAnsi="Calibri"/>
-          <w:b w:val="1"/>
-          <w:sz w:val="20"/>
-          <w:szCs w:val="20"/>
-          <w:rtl w:val="0"/>
-        </w:rPr>
-        <w:t xml:space="preserve">Speech and Natural Lang</w:t>
-      </w:r>
-      <w:r>
-        <w:rPr>
-          <w:rFonts w:ascii="Calibri" w:cs="Calibri" w:eastAsia="Calibri" w:hAnsi="Calibri"/>
-          <w:b w:val="1"/>
-          <w:sz w:val="20"/>
-          <w:szCs w:val="20"/>
-          <w:rtl w:val="0"/>
-        </w:rPr>
-        <w:t xml:space="preserve">.</w:t>
-      </w:r>
-      <w:r>
-        <w:rPr>
-          <w:rFonts w:ascii="Calibri" w:cs="Calibri" w:eastAsia="Calibri" w:hAnsi="Calibri"/>
-          <w:b w:val="1"/>
-          <w:sz w:val="20"/>
-          <w:szCs w:val="20"/>
-          <w:rtl w:val="0"/>
-        </w:rPr>
-        <w:t xml:space="preserve"> Processing</w:t>
-      </w:r>
-      <w:r>
-        <w:rPr>
-          <w:rFonts w:ascii="Calibri" w:cs="Calibri" w:eastAsia="Calibri" w:hAnsi="Calibri"/>
-          <w:sz w:val="20"/>
-          <w:szCs w:val="20"/>
-          <w:rtl w:val="0"/>
-        </w:rPr>
-        <w:t xml:space="preserve">, Bioinformatics, </w:t>
-      </w:r>
-      <w:r>
-        <w:rPr>
-          <w:rFonts w:ascii="Calibri" w:cs="Calibri" w:eastAsia="Calibri" w:hAnsi="Calibri"/>
-          <w:b w:val="1"/>
-          <w:sz w:val="20"/>
-          <w:szCs w:val="20"/>
-          <w:rtl w:val="0"/>
-        </w:rPr>
-        <w:t xml:space="preserve">Adv</w:t>
-      </w:r>
-      <w:r>
-        <w:rPr>
-          <w:rFonts w:ascii="Calibri" w:cs="Calibri" w:eastAsia="Calibri" w:hAnsi="Calibri"/>
-          <w:b w:val="1"/>
-          <w:sz w:val="20"/>
-          <w:szCs w:val="20"/>
-          <w:rtl w:val="0"/>
-        </w:rPr>
-        <w:t xml:space="preserve">. </w:t>
-      </w:r>
-      <w:r>
-        <w:rPr>
-          <w:rFonts w:ascii="Calibri" w:cs="Calibri" w:eastAsia="Calibri" w:hAnsi="Calibri"/>
-          <w:b w:val="1"/>
-          <w:sz w:val="20"/>
-          <w:szCs w:val="20"/>
-          <w:rtl w:val="0"/>
-        </w:rPr>
-        <w:t xml:space="preserve">Database Sys</w:t>
-      </w:r>
-    </w:p>
-    <w:p>
-      <w:pPr>
-        <w:numPr>
-          <w:ilvl w:val="0"/>
-          <w:numId w:val="1"/>
-        </w:numPr>
-        <w:ind w:left="360" w:firstLine="0"/>
-        <w:contextualSpacing w:val="1"/>
+        <w:rPr/>
       </w:pPr>
       <w:r>
         <w:rPr>
@@ -1350,32 +1925,17 @@
           <w:szCs w:val="20"/>
           <w:rtl w:val="0"/>
         </w:rPr>
-        <w:t xml:space="preserve">Fitting a Multiscale </w:t>
-      </w:r>
-      <w:r>
-        <w:rPr>
-          <w:rFonts w:ascii="Calibri" w:cs="Calibri" w:eastAsia="Calibri" w:hAnsi="Calibri"/>
-          <w:b w:val="1"/>
-          <w:sz w:val="20"/>
-          <w:szCs w:val="20"/>
-          <w:rtl w:val="0"/>
-        </w:rPr>
-        <w:t xml:space="preserve">Biofilm Model</w:t>
-      </w:r>
-      <w:r>
-        <w:rPr>
-          <w:rFonts w:ascii="Calibri" w:cs="Calibri" w:eastAsia="Calibri" w:hAnsi="Calibri"/>
-          <w:b w:val="1"/>
-          <w:sz w:val="20"/>
-          <w:szCs w:val="20"/>
-          <w:rtl w:val="0"/>
-        </w:rPr>
-        <w:t xml:space="preserve"> using a Parallelized Multi-objective Genetic Algorithm</w:t>
+        <w:t xml:space="preserve">Fitting a Multiscale Biofilm Model using a Parallelized Multi-objective Genetic Algorithm</w:t>
       </w:r>
     </w:p>
     <w:p>
       <w:pPr>
         <w:contextualSpacing w:val="0"/>
+        <w:rPr>
+          <w:rFonts w:ascii="Calibri" w:cs="Calibri" w:eastAsia="Calibri" w:hAnsi="Calibri"/>
+          <w:sz w:val="20"/>
+          <w:szCs w:val="20"/>
+        </w:rPr>
       </w:pPr>
       <w:r>
         <w:rPr>
@@ -1406,13 +1966,15 @@
     <w:p>
       <w:pPr>
         <w:contextualSpacing w:val="0"/>
-      </w:pPr>
-      <w:r>
         <w:rPr>
           <w:rFonts w:ascii="Calibri" w:cs="Calibri" w:eastAsia="Calibri" w:hAnsi="Calibri"/>
           <w:i w:val="1"/>
-          <w:sz w:val="20"/>
-          <w:szCs w:val="20"/>
+        </w:rPr>
+      </w:pPr>
+      <w:r>
+        <w:rPr>
+          <w:rFonts w:ascii="Calibri" w:cs="Calibri" w:eastAsia="Calibri" w:hAnsi="Calibri"/>
+          <w:i w:val="1"/>
           <w:rtl w:val="0"/>
         </w:rPr>
         <w:t xml:space="preserve">Psychology, B.S., GPA 3.75</w:t>
@@ -1421,6 +1983,11 @@
     <w:p>
       <w:pPr>
         <w:contextualSpacing w:val="0"/>
+        <w:rPr>
+          <w:rFonts w:ascii="Calibri" w:cs="Calibri" w:eastAsia="Calibri" w:hAnsi="Calibri"/>
+          <w:sz w:val="20"/>
+          <w:szCs w:val="20"/>
+        </w:rPr>
       </w:pPr>
       <w:r>
         <w:rPr>
@@ -1451,13 +2018,15 @@
     <w:p>
       <w:pPr>
         <w:contextualSpacing w:val="0"/>
-      </w:pPr>
-      <w:r>
         <w:rPr>
           <w:rFonts w:ascii="Calibri" w:cs="Calibri" w:eastAsia="Calibri" w:hAnsi="Calibri"/>
           <w:i w:val="1"/>
-          <w:sz w:val="20"/>
-          <w:szCs w:val="20"/>
+        </w:rPr>
+      </w:pPr>
+      <w:r>
+        <w:rPr>
+          <w:rFonts w:ascii="Calibri" w:cs="Calibri" w:eastAsia="Calibri" w:hAnsi="Calibri"/>
+          <w:i w:val="1"/>
           <w:rtl w:val="0"/>
         </w:rPr>
         <w:t xml:space="preserve">Philosophy, B.S., GPA 3.75</w:t>
@@ -1465,58 +2034,33 @@
     </w:p>
     <w:p>
       <w:pPr>
+        <w:pBdr>
+          <w:top w:space="0" w:sz="0" w:val="nil"/>
+          <w:left w:space="0" w:sz="0" w:val="nil"/>
+          <w:bottom w:space="0" w:sz="0" w:val="nil"/>
+          <w:right w:space="0" w:sz="0" w:val="nil"/>
+          <w:between w:space="0" w:sz="0" w:val="nil"/>
+        </w:pBdr>
+        <w:shd w:fill="auto" w:val="clear"/>
         <w:contextualSpacing w:val="0"/>
-      </w:pPr>
-      <w:r>
-        <w:rPr>
-          <w:rtl w:val="0"/>
-        </w:rPr>
-        <w:t xml:space="preserve"> </w:t>
-      </w:r>
-      <w:r>
-        <w:rPr>
-          <w:rFonts w:ascii="Calibri" w:cs="Calibri" w:eastAsia="Calibri" w:hAnsi="Calibri"/>
-          <w:sz w:val="20"/>
-          <w:szCs w:val="20"/>
-          <w:rtl w:val="0"/>
-        </w:rPr>
-        <w:t xml:space="preserve">Honors:</w:t>
-      </w:r>
-      <w:r>
-        <w:rPr>
-          <w:rFonts w:ascii="Calibri" w:cs="Calibri" w:eastAsia="Calibri" w:hAnsi="Calibri"/>
-          <w:sz w:val="20"/>
-          <w:szCs w:val="20"/>
-          <w:rtl w:val="0"/>
-        </w:rPr>
-        <w:t xml:space="preserve"> </w:t>
-      </w:r>
-      <w:r>
-        <w:rPr>
-          <w:rFonts w:ascii="Calibri" w:cs="Calibri" w:eastAsia="Calibri" w:hAnsi="Calibri"/>
-          <w:sz w:val="20"/>
-          <w:szCs w:val="20"/>
-          <w:rtl w:val="0"/>
-        </w:rPr>
-        <w:t xml:space="preserve">Dean's List for 7 semesters</w:t>
-      </w:r>
-      <w:r>
-        <w:rPr>
-          <w:rFonts w:ascii="Calibri" w:cs="Calibri" w:eastAsia="Calibri" w:hAnsi="Calibri"/>
-          <w:sz w:val="20"/>
-          <w:szCs w:val="20"/>
-          <w:rtl w:val="0"/>
-        </w:rPr>
-        <w:t xml:space="preserve">, </w:t>
-      </w:r>
-      <w:r>
-        <w:rPr>
-          <w:rFonts w:ascii="Calibri" w:cs="Calibri" w:eastAsia="Calibri" w:hAnsi="Calibri"/>
-          <w:sz w:val="20"/>
-          <w:szCs w:val="20"/>
-          <w:rtl w:val="0"/>
-        </w:rPr>
-        <w:t xml:space="preserve">Honors At Entrance Scholarship (full-tuition)</w:t>
+        <w:rPr>
+          <w:rFonts w:ascii="Calibri" w:cs="Calibri" w:eastAsia="Calibri" w:hAnsi="Calibri"/>
+          <w:b w:val="1"/>
+          <w:color w:val="38761d"/>
+          <w:sz w:val="28"/>
+          <w:szCs w:val="28"/>
+        </w:rPr>
+      </w:pPr>
+      <w:r>
+        <w:rPr>
+          <w:rFonts w:ascii="Calibri" w:cs="Calibri" w:eastAsia="Calibri" w:hAnsi="Calibri"/>
+          <w:b w:val="1"/>
+          <w:color w:val="38761d"/>
+          <w:sz w:val="28"/>
+          <w:szCs w:val="28"/>
+          <w:rtl w:val="0"/>
+        </w:rPr>
+        <w:t xml:space="preserve">PUBLICATIONS</w:t>
       </w:r>
     </w:p>
     <w:p>
@@ -1525,274 +2069,164 @@
           <w:ilvl w:val="0"/>
           <w:numId w:val="2"/>
         </w:numPr>
-        <w:ind w:left="360" w:firstLine="0"/>
+        <w:pBdr>
+          <w:top w:space="0" w:sz="0" w:val="nil"/>
+          <w:left w:space="0" w:sz="0" w:val="nil"/>
+          <w:bottom w:space="0" w:sz="0" w:val="nil"/>
+          <w:right w:space="0" w:sz="0" w:val="nil"/>
+          <w:between w:space="0" w:sz="0" w:val="nil"/>
+        </w:pBdr>
+        <w:shd w:fill="auto" w:val="clear"/>
+        <w:ind w:left="720" w:hanging="360"/>
         <w:contextualSpacing w:val="1"/>
-      </w:pPr>
-      <w:r>
-        <w:rPr>
-          <w:rFonts w:ascii="Calibri" w:cs="Calibri" w:eastAsia="Calibri" w:hAnsi="Calibri"/>
-          <w:sz w:val="20"/>
-          <w:szCs w:val="20"/>
-          <w:rtl w:val="0"/>
-        </w:rPr>
-        <w:t xml:space="preserve">A</w:t>
-      </w:r>
-      <w:r>
-        <w:rPr>
-          <w:rFonts w:ascii="Calibri" w:cs="Calibri" w:eastAsia="Calibri" w:hAnsi="Calibri"/>
-          <w:sz w:val="20"/>
-          <w:szCs w:val="20"/>
-          <w:rtl w:val="0"/>
-        </w:rPr>
-        <w:t xml:space="preserve">ddnl.</w:t>
-      </w:r>
-      <w:r>
-        <w:rPr>
-          <w:rFonts w:ascii="Calibri" w:cs="Calibri" w:eastAsia="Calibri" w:hAnsi="Calibri"/>
-          <w:sz w:val="20"/>
-          <w:szCs w:val="20"/>
-          <w:rtl w:val="0"/>
-        </w:rPr>
-        <w:t xml:space="preserve"> course</w:t>
-      </w:r>
-      <w:r>
-        <w:rPr>
-          <w:rFonts w:ascii="Calibri" w:cs="Calibri" w:eastAsia="Calibri" w:hAnsi="Calibri"/>
-          <w:sz w:val="20"/>
-          <w:szCs w:val="20"/>
-          <w:rtl w:val="0"/>
-        </w:rPr>
-        <w:t xml:space="preserve">s</w:t>
-      </w:r>
-      <w:r>
-        <w:rPr>
-          <w:rFonts w:ascii="Calibri" w:cs="Calibri" w:eastAsia="Calibri" w:hAnsi="Calibri"/>
-          <w:sz w:val="20"/>
-          <w:szCs w:val="20"/>
-          <w:rtl w:val="0"/>
-        </w:rPr>
-        <w:t xml:space="preserve">: Calculus I, II, III; Linear Algebra; Foundations of Analysis; Discrete Structures; Symbolic Logic</w:t>
-      </w:r>
-    </w:p>
-    <w:p>
-      <w:pPr>
+        <w:rPr>
+          <w:rFonts w:ascii="Calibri" w:cs="Calibri" w:eastAsia="Calibri" w:hAnsi="Calibri"/>
+          <w:sz w:val="20"/>
+          <w:szCs w:val="20"/>
+        </w:rPr>
+      </w:pPr>
+      <w:r>
+        <w:rPr>
+          <w:rFonts w:ascii="Calibri" w:cs="Calibri" w:eastAsia="Calibri" w:hAnsi="Calibri"/>
+          <w:sz w:val="20"/>
+          <w:szCs w:val="20"/>
+          <w:rtl w:val="0"/>
+        </w:rPr>
+        <w:t xml:space="preserve">Third author on </w:t>
+      </w:r>
+      <w:r>
+        <w:rPr>
+          <w:rFonts w:ascii="Calibri" w:cs="Calibri" w:eastAsia="Calibri" w:hAnsi="Calibri"/>
+          <w:i w:val="1"/>
+          <w:sz w:val="20"/>
+          <w:szCs w:val="20"/>
+          <w:rtl w:val="0"/>
+        </w:rPr>
+        <w:t xml:space="preserve">Bridging the multiscale gap: Identifying cellular parameters from multicellular data</w:t>
+      </w:r>
+    </w:p>
+    <w:p>
+      <w:pPr>
+        <w:numPr>
+          <w:ilvl w:val="1"/>
+          <w:numId w:val="2"/>
+        </w:numPr>
+        <w:pBdr>
+          <w:top w:space="0" w:sz="0" w:val="nil"/>
+          <w:left w:space="0" w:sz="0" w:val="nil"/>
+          <w:bottom w:space="0" w:sz="0" w:val="nil"/>
+          <w:right w:space="0" w:sz="0" w:val="nil"/>
+          <w:between w:space="0" w:sz="0" w:val="nil"/>
+        </w:pBdr>
+        <w:shd w:fill="auto" w:val="clear"/>
+        <w:ind w:left="1440" w:hanging="360"/>
+        <w:contextualSpacing w:val="1"/>
+        <w:rPr>
+          <w:rFonts w:ascii="Calibri" w:cs="Calibri" w:eastAsia="Calibri" w:hAnsi="Calibri"/>
+          <w:sz w:val="20"/>
+          <w:szCs w:val="20"/>
+        </w:rPr>
+      </w:pPr>
+      <w:r>
+        <w:rPr>
+          <w:rFonts w:ascii="Calibri" w:cs="Calibri" w:eastAsia="Calibri" w:hAnsi="Calibri"/>
+          <w:sz w:val="20"/>
+          <w:szCs w:val="20"/>
+          <w:rtl w:val="0"/>
+        </w:rPr>
+        <w:t xml:space="preserve">Primary contribution was developing parameter searching software to fit model</w:t>
+      </w:r>
+    </w:p>
+    <w:p>
+      <w:pPr>
+        <w:numPr>
+          <w:ilvl w:val="0"/>
+          <w:numId w:val="2"/>
+        </w:numPr>
+        <w:ind w:left="720" w:hanging="360"/>
+        <w:rPr>
+          <w:rFonts w:ascii="Calibri" w:cs="Calibri" w:eastAsia="Calibri" w:hAnsi="Calibri"/>
+          <w:sz w:val="20"/>
+          <w:szCs w:val="20"/>
+        </w:rPr>
+      </w:pPr>
+      <w:r>
+        <w:rPr>
+          <w:rFonts w:ascii="Calibri" w:cs="Calibri" w:eastAsia="Calibri" w:hAnsi="Calibri"/>
+          <w:sz w:val="20"/>
+          <w:szCs w:val="20"/>
+          <w:rtl w:val="0"/>
+        </w:rPr>
+        <w:t xml:space="preserve">Third author on Cell Death as a Trigger for Morphogenesis</w:t>
+      </w:r>
+    </w:p>
+    <w:p>
+      <w:pPr>
+        <w:numPr>
+          <w:ilvl w:val="1"/>
+          <w:numId w:val="2"/>
+        </w:numPr>
+        <w:ind w:left="1440" w:hanging="360"/>
+        <w:rPr>
+          <w:rFonts w:ascii="Calibri" w:cs="Calibri" w:eastAsia="Calibri" w:hAnsi="Calibri"/>
+          <w:sz w:val="20"/>
+          <w:szCs w:val="20"/>
+          <w:u w:val="none"/>
+        </w:rPr>
+      </w:pPr>
+      <w:r>
+        <w:rPr>
+          <w:rFonts w:ascii="Calibri" w:cs="Calibri" w:eastAsia="Calibri" w:hAnsi="Calibri"/>
+          <w:sz w:val="20"/>
+          <w:szCs w:val="20"/>
+          <w:rtl w:val="0"/>
+        </w:rPr>
+        <w:t xml:space="preserve">Primary contribution was developing and programming software model of biofilm cell death</w:t>
+      </w:r>
+    </w:p>
+    <w:p>
+      <w:pPr>
+        <w:pBdr>
+          <w:top w:space="0" w:sz="0" w:val="nil"/>
+          <w:left w:space="0" w:sz="0" w:val="nil"/>
+          <w:bottom w:space="0" w:sz="0" w:val="nil"/>
+          <w:right w:space="0" w:sz="0" w:val="nil"/>
+          <w:between w:space="0" w:sz="0" w:val="nil"/>
+        </w:pBdr>
+        <w:shd w:fill="auto" w:val="clear"/>
         <w:contextualSpacing w:val="0"/>
-      </w:pPr>
-      <w:r>
-        <w:rPr>
-          <w:rFonts w:ascii="Calibri" w:cs="Calibri" w:eastAsia="Calibri" w:hAnsi="Calibri"/>
-          <w:b w:val="1"/>
-          <w:sz w:val="20"/>
-          <w:szCs w:val="20"/>
-          <w:rtl w:val="0"/>
-        </w:rPr>
-        <w:t xml:space="preserve">Additional Honors</w:t>
-      </w:r>
-      <w:r>
-        <w:rPr>
-          <w:rFonts w:ascii="Calibri" w:cs="Calibri" w:eastAsia="Calibri" w:hAnsi="Calibri"/>
-          <w:sz w:val="20"/>
-          <w:szCs w:val="20"/>
-          <w:rtl w:val="0"/>
-        </w:rPr>
-        <w:t xml:space="preserve">: Cottonwood High Salutatorian in 2007 (2nd in graduating class of 600), Eagle Scout, National AP Scholar</w:t>
-      </w:r>
-    </w:p>
-    <w:p>
-      <w:pPr>
-        <w:contextualSpacing w:val="0"/>
-      </w:pPr>
-      <w:r>
         <w:rPr>
           <w:rFonts w:ascii="Calibri" w:cs="Calibri" w:eastAsia="Calibri" w:hAnsi="Calibri"/>
           <w:b w:val="1"/>
           <w:color w:val="38761d"/>
           <w:sz w:val="28"/>
           <w:szCs w:val="28"/>
-          <w:rtl w:val="0"/>
-        </w:rPr>
-        <w:t xml:space="preserve">PUBLICATIONS</w:t>
-      </w:r>
-    </w:p>
-    <w:p>
-      <w:pPr>
-        <w:numPr>
-          <w:ilvl w:val="0"/>
-          <w:numId w:val="3"/>
-        </w:numPr>
-        <w:ind w:left="720" w:hanging="360"/>
-        <w:contextualSpacing w:val="1"/>
-        <w:rPr>
-          <w:rFonts w:ascii="Calibri" w:cs="Calibri" w:eastAsia="Calibri" w:hAnsi="Calibri"/>
-          <w:sz w:val="20"/>
-          <w:szCs w:val="20"/>
-        </w:rPr>
-      </w:pPr>
-      <w:r>
-        <w:rPr>
-          <w:rFonts w:ascii="Calibri" w:cs="Calibri" w:eastAsia="Calibri" w:hAnsi="Calibri"/>
-          <w:sz w:val="20"/>
-          <w:szCs w:val="20"/>
-          <w:rtl w:val="0"/>
-        </w:rPr>
-        <w:t xml:space="preserve">Third author on </w:t>
-      </w:r>
-      <w:r>
-        <w:rPr>
-          <w:rFonts w:ascii="Calibri" w:cs="Calibri" w:eastAsia="Calibri" w:hAnsi="Calibri"/>
-          <w:i w:val="1"/>
-          <w:sz w:val="20"/>
-          <w:szCs w:val="20"/>
-          <w:rtl w:val="0"/>
-        </w:rPr>
-        <w:t xml:space="preserve">Bridging the multiscale gap: Identifying cellular parameters from multicellular data</w:t>
-      </w:r>
-    </w:p>
-    <w:p>
-      <w:pPr>
-        <w:numPr>
-          <w:ilvl w:val="0"/>
-          <w:numId w:val="3"/>
-        </w:numPr>
-        <w:ind w:left="720" w:hanging="360"/>
-        <w:contextualSpacing w:val="1"/>
-        <w:rPr>
-          <w:rFonts w:ascii="Calibri" w:cs="Calibri" w:eastAsia="Calibri" w:hAnsi="Calibri"/>
-          <w:sz w:val="20"/>
-          <w:szCs w:val="20"/>
-        </w:rPr>
-      </w:pPr>
-      <w:r>
-        <w:rPr>
-          <w:rFonts w:ascii="Calibri" w:cs="Calibri" w:eastAsia="Calibri" w:hAnsi="Calibri"/>
-          <w:sz w:val="20"/>
-          <w:szCs w:val="20"/>
-          <w:rtl w:val="0"/>
-        </w:rPr>
-        <w:t xml:space="preserve">Two additional publications on biofilm modelling and parameter fitting are in-progress</w:t>
-      </w:r>
-    </w:p>
-    <w:p>
-      <w:pPr>
+        </w:rPr>
+      </w:pPr>
+      <w:r>
+        <w:rPr>
+          <w:rtl w:val="0"/>
+        </w:rPr>
+      </w:r>
+    </w:p>
+    <w:p>
+      <w:pPr>
+        <w:pBdr>
+          <w:top w:space="0" w:sz="0" w:val="nil"/>
+          <w:left w:space="0" w:sz="0" w:val="nil"/>
+          <w:bottom w:space="0" w:sz="0" w:val="nil"/>
+          <w:right w:space="0" w:sz="0" w:val="nil"/>
+          <w:between w:space="0" w:sz="0" w:val="nil"/>
+        </w:pBdr>
+        <w:shd w:fill="auto" w:val="clear"/>
         <w:contextualSpacing w:val="0"/>
-      </w:pPr>
-      <w:r>
-        <w:rPr>
-          <w:rtl w:val="0"/>
-        </w:rPr>
-      </w:r>
-    </w:p>
-    <w:p>
-      <w:pPr>
-        <w:contextualSpacing w:val="0"/>
-      </w:pPr>
-      <w:r>
-        <w:rPr>
-          <w:rFonts w:ascii="Calibri" w:cs="Calibri" w:eastAsia="Calibri" w:hAnsi="Calibri"/>
-          <w:b w:val="1"/>
-          <w:color w:val="38761d"/>
-          <w:sz w:val="28"/>
-          <w:szCs w:val="28"/>
-          <w:rtl w:val="0"/>
-        </w:rPr>
-        <w:t xml:space="preserve">SKILLS and TECHNOLOGIES</w:t>
-      </w:r>
-    </w:p>
-    <w:p>
-      <w:pPr>
-        <w:numPr>
-          <w:ilvl w:val="0"/>
-          <w:numId w:val="3"/>
-        </w:numPr>
-        <w:ind w:left="720" w:hanging="360"/>
-        <w:contextualSpacing w:val="1"/>
-        <w:rPr>
-          <w:rFonts w:ascii="Calibri" w:cs="Calibri" w:eastAsia="Calibri" w:hAnsi="Calibri"/>
-          <w:sz w:val="20"/>
-          <w:szCs w:val="20"/>
-        </w:rPr>
-      </w:pPr>
-      <w:r>
-        <w:rPr>
-          <w:rFonts w:ascii="Calibri" w:cs="Calibri" w:eastAsia="Calibri" w:hAnsi="Calibri"/>
-          <w:sz w:val="20"/>
-          <w:szCs w:val="20"/>
-          <w:rtl w:val="0"/>
-        </w:rPr>
-        <w:t xml:space="preserve">Web and App - full stack, big data, speech and language processing, data visualization, machine learning </w:t>
-      </w:r>
-    </w:p>
-    <w:p>
-      <w:pPr>
-        <w:numPr>
-          <w:ilvl w:val="0"/>
-          <w:numId w:val="3"/>
-        </w:numPr>
-        <w:ind w:left="720" w:hanging="360"/>
-        <w:contextualSpacing w:val="1"/>
-        <w:rPr>
-          <w:rFonts w:ascii="Calibri" w:cs="Calibri" w:eastAsia="Calibri" w:hAnsi="Calibri"/>
-          <w:sz w:val="20"/>
-          <w:szCs w:val="20"/>
-          <w:u w:val="none"/>
-        </w:rPr>
-      </w:pPr>
-      <w:r>
-        <w:rPr>
-          <w:rFonts w:ascii="Calibri" w:cs="Calibri" w:eastAsia="Calibri" w:hAnsi="Calibri"/>
-          <w:sz w:val="20"/>
-          <w:szCs w:val="20"/>
-          <w:rtl w:val="0"/>
-        </w:rPr>
-        <w:t xml:space="preserve">C#, Java, Python, Matlab, C++, .NET, SQL, MapReduce, MVC, Powershell, Javascript, Jquery, Git, TFS </w:t>
-      </w:r>
-    </w:p>
-    <w:p>
-      <w:pPr>
-        <w:contextualSpacing w:val="0"/>
-      </w:pPr>
-      <w:r>
-        <w:rPr>
-          <w:rtl w:val="0"/>
-        </w:rPr>
-      </w:r>
-    </w:p>
-    <w:p>
-      <w:pPr>
-        <w:contextualSpacing w:val="0"/>
-        <w:jc w:val="center"/>
-      </w:pPr>
-      <w:r>
-        <w:rPr>
-          <w:rFonts w:ascii="Calibri" w:cs="Calibri" w:eastAsia="Calibri" w:hAnsi="Calibri"/>
-          <w:sz w:val="20"/>
-          <w:szCs w:val="20"/>
-          <w:rtl w:val="0"/>
-        </w:rPr>
-        <w:t xml:space="preserve">See </w:t>
-      </w:r>
-      <w:hyperlink r:id="rId7">
-        <w:r>
-          <w:rPr>
-            <w:rFonts w:ascii="Calibri" w:cs="Calibri" w:eastAsia="Calibri" w:hAnsi="Calibri"/>
-            <w:color w:val="1155cc"/>
-            <w:sz w:val="20"/>
-            <w:szCs w:val="20"/>
-            <w:u w:val="single"/>
-            <w:rtl w:val="0"/>
-          </w:rPr>
-          <w:t xml:space="preserve">https://rehpotsirhc.github.io/</w:t>
-        </w:r>
-      </w:hyperlink>
-      <w:r>
-        <w:rPr>
-          <w:rFonts w:ascii="Calibri" w:cs="Calibri" w:eastAsia="Calibri" w:hAnsi="Calibri"/>
-          <w:sz w:val="20"/>
-          <w:szCs w:val="20"/>
-          <w:rtl w:val="0"/>
-        </w:rPr>
-        <w:t xml:space="preserve"> for more information on my master’s thesis, publications, and code samples</w:t>
-      </w:r>
+        <w:jc w:val="left"/>
+        <w:rPr>
+          <w:rFonts w:ascii="Calibri" w:cs="Calibri" w:eastAsia="Calibri" w:hAnsi="Calibri"/>
+          <w:sz w:val="20"/>
+          <w:szCs w:val="20"/>
+        </w:rPr>
+      </w:pPr>
       <w:r>
         <w:rPr>
           <w:rtl w:val="0"/>
@@ -1800,12 +2234,60 @@
       </w:r>
     </w:p>
     <w:sectPr>
+      <w:footerReference r:id="rId8" w:type="default"/>
       <w:pgSz w:h="15840" w:w="12240"/>
-      <w:pgMar w:bottom="720" w:top="720" w:left="1080" w:right="1080"/>
+      <w:pgMar w:bottom="720" w:top="720" w:left="1080" w:right="1080" w:header="0"/>
       <w:pgNumType w:start="1"/>
     </w:sectPr>
   </w:body>
 </w:document>
+</file>
+
+<file path=word/footer1.xml><?xml version="1.0" encoding="utf-8"?>
+<w:ftr xmlns:mc="http://schemas.openxmlformats.org/markup-compatibility/2006" xmlns:o="urn:schemas-microsoft-com:office:office" xmlns:r="http://schemas.openxmlformats.org/officeDocument/2006/relationships" xmlns:m="http://schemas.openxmlformats.org/officeDocument/2006/math" xmlns:v="urn:schemas-microsoft-com:vml" xmlns:wp="http://schemas.openxmlformats.org/drawingml/2006/wordprocessingDrawing" xmlns:w10="urn:schemas-microsoft-com:office:word" xmlns:w="http://schemas.openxmlformats.org/wordprocessingml/2006/main" xmlns:wne="http://schemas.microsoft.com/office/word/2006/wordml" xmlns:sl="http://schemas.openxmlformats.org/schemaLibrary/2006/main" xmlns:a="http://schemas.openxmlformats.org/drawingml/2006/main" xmlns:pic="http://schemas.openxmlformats.org/drawingml/2006/picture" xmlns:c="http://schemas.openxmlformats.org/drawingml/2006/chart" xmlns:lc="http://schemas.openxmlformats.org/drawingml/2006/lockedCanvas" xmlns:dgm="http://schemas.openxmlformats.org/drawingml/2006/diagram" xmlns:wps="http://schemas.microsoft.com/office/word/2010/wordprocessingShape" xmlns:wpg="http://schemas.microsoft.com/office/word/2010/wordprocessingGroup">
+  <w:p>
+    <w:pPr>
+      <w:contextualSpacing w:val="0"/>
+      <w:jc w:val="center"/>
+      <w:rPr>
+        <w:rFonts w:ascii="Calibri" w:cs="Calibri" w:eastAsia="Calibri" w:hAnsi="Calibri"/>
+        <w:sz w:val="20"/>
+        <w:szCs w:val="20"/>
+      </w:rPr>
+    </w:pPr>
+    <w:r>
+      <w:rPr>
+        <w:rFonts w:ascii="Calibri" w:cs="Calibri" w:eastAsia="Calibri" w:hAnsi="Calibri"/>
+        <w:sz w:val="20"/>
+        <w:szCs w:val="20"/>
+        <w:rtl w:val="0"/>
+      </w:rPr>
+      <w:t xml:space="preserve">See </w:t>
+    </w:r>
+    <w:hyperlink r:id="rId1">
+      <w:r>
+        <w:rPr>
+          <w:rFonts w:ascii="Calibri" w:cs="Calibri" w:eastAsia="Calibri" w:hAnsi="Calibri"/>
+          <w:color w:val="1155cc"/>
+          <w:sz w:val="20"/>
+          <w:szCs w:val="20"/>
+          <w:u w:val="single"/>
+          <w:rtl w:val="0"/>
+        </w:rPr>
+        <w:t xml:space="preserve">https://rehpotsirhc.github.io/</w:t>
+      </w:r>
+    </w:hyperlink>
+    <w:r>
+      <w:rPr>
+        <w:rFonts w:ascii="Calibri" w:cs="Calibri" w:eastAsia="Calibri" w:hAnsi="Calibri"/>
+        <w:sz w:val="20"/>
+        <w:szCs w:val="20"/>
+        <w:rtl w:val="0"/>
+      </w:rPr>
+      <w:t xml:space="preserve"> for more information on my master’s thesis, publications, and code samples</w:t>
+    </w:r>
+  </w:p>
+</w:ftr>
 </file>
 
 <file path=word/numbering.xml><?xml version="1.0" encoding="utf-8"?>
@@ -1829,6 +2311,7 @@
         <w:sz w:val="22"/>
         <w:szCs w:val="22"/>
         <w:u w:val="none"/>
+        <w:shd w:fill="auto" w:val="clear"/>
         <w:vertAlign w:val="baseline"/>
       </w:rPr>
     </w:lvl>
@@ -1850,6 +2333,7 @@
         <w:sz w:val="22"/>
         <w:szCs w:val="22"/>
         <w:u w:val="none"/>
+        <w:shd w:fill="auto" w:val="clear"/>
         <w:vertAlign w:val="baseline"/>
       </w:rPr>
     </w:lvl>
@@ -1871,6 +2355,7 @@
         <w:sz w:val="22"/>
         <w:szCs w:val="22"/>
         <w:u w:val="none"/>
+        <w:shd w:fill="auto" w:val="clear"/>
         <w:vertAlign w:val="baseline"/>
       </w:rPr>
     </w:lvl>
@@ -1892,6 +2377,7 @@
         <w:sz w:val="22"/>
         <w:szCs w:val="22"/>
         <w:u w:val="none"/>
+        <w:shd w:fill="auto" w:val="clear"/>
         <w:vertAlign w:val="baseline"/>
       </w:rPr>
     </w:lvl>
@@ -1913,6 +2399,7 @@
         <w:sz w:val="22"/>
         <w:szCs w:val="22"/>
         <w:u w:val="none"/>
+        <w:shd w:fill="auto" w:val="clear"/>
         <w:vertAlign w:val="baseline"/>
       </w:rPr>
     </w:lvl>
@@ -1934,6 +2421,7 @@
         <w:sz w:val="22"/>
         <w:szCs w:val="22"/>
         <w:u w:val="none"/>
+        <w:shd w:fill="auto" w:val="clear"/>
         <w:vertAlign w:val="baseline"/>
       </w:rPr>
     </w:lvl>
@@ -1955,6 +2443,7 @@
         <w:sz w:val="22"/>
         <w:szCs w:val="22"/>
         <w:u w:val="none"/>
+        <w:shd w:fill="auto" w:val="clear"/>
         <w:vertAlign w:val="baseline"/>
       </w:rPr>
     </w:lvl>
@@ -1976,6 +2465,7 @@
         <w:sz w:val="22"/>
         <w:szCs w:val="22"/>
         <w:u w:val="none"/>
+        <w:shd w:fill="auto" w:val="clear"/>
         <w:vertAlign w:val="baseline"/>
       </w:rPr>
     </w:lvl>
@@ -1997,11 +2487,122 @@
         <w:sz w:val="22"/>
         <w:szCs w:val="22"/>
         <w:u w:val="none"/>
+        <w:shd w:fill="auto" w:val="clear"/>
         <w:vertAlign w:val="baseline"/>
       </w:rPr>
     </w:lvl>
   </w:abstractNum>
   <w:abstractNum w:abstractNumId="2">
+    <w:lvl w:ilvl="0">
+      <w:start w:val="1"/>
+      <w:numFmt w:val="bullet"/>
+      <w:lvlText w:val="➔"/>
+      <w:lvlJc w:val="left"/>
+      <w:pPr>
+        <w:ind w:left="720" w:hanging="360"/>
+      </w:pPr>
+      <w:rPr>
+        <w:u w:val="none"/>
+      </w:rPr>
+    </w:lvl>
+    <w:lvl w:ilvl="1">
+      <w:start w:val="1"/>
+      <w:numFmt w:val="bullet"/>
+      <w:lvlText w:val="◆"/>
+      <w:lvlJc w:val="left"/>
+      <w:pPr>
+        <w:ind w:left="1440" w:hanging="360"/>
+      </w:pPr>
+      <w:rPr>
+        <w:u w:val="none"/>
+      </w:rPr>
+    </w:lvl>
+    <w:lvl w:ilvl="2">
+      <w:start w:val="1"/>
+      <w:numFmt w:val="bullet"/>
+      <w:lvlText w:val="●"/>
+      <w:lvlJc w:val="left"/>
+      <w:pPr>
+        <w:ind w:left="2160" w:hanging="360"/>
+      </w:pPr>
+      <w:rPr>
+        <w:u w:val="none"/>
+      </w:rPr>
+    </w:lvl>
+    <w:lvl w:ilvl="3">
+      <w:start w:val="1"/>
+      <w:numFmt w:val="bullet"/>
+      <w:lvlText w:val="○"/>
+      <w:lvlJc w:val="left"/>
+      <w:pPr>
+        <w:ind w:left="2880" w:hanging="360"/>
+      </w:pPr>
+      <w:rPr>
+        <w:u w:val="none"/>
+      </w:rPr>
+    </w:lvl>
+    <w:lvl w:ilvl="4">
+      <w:start w:val="1"/>
+      <w:numFmt w:val="bullet"/>
+      <w:lvlText w:val="◆"/>
+      <w:lvlJc w:val="left"/>
+      <w:pPr>
+        <w:ind w:left="3600" w:hanging="360"/>
+      </w:pPr>
+      <w:rPr>
+        <w:u w:val="none"/>
+      </w:rPr>
+    </w:lvl>
+    <w:lvl w:ilvl="5">
+      <w:start w:val="1"/>
+      <w:numFmt w:val="bullet"/>
+      <w:lvlText w:val="●"/>
+      <w:lvlJc w:val="left"/>
+      <w:pPr>
+        <w:ind w:left="4320" w:hanging="360"/>
+      </w:pPr>
+      <w:rPr>
+        <w:u w:val="none"/>
+      </w:rPr>
+    </w:lvl>
+    <w:lvl w:ilvl="6">
+      <w:start w:val="1"/>
+      <w:numFmt w:val="bullet"/>
+      <w:lvlText w:val="○"/>
+      <w:lvlJc w:val="left"/>
+      <w:pPr>
+        <w:ind w:left="5040" w:hanging="360"/>
+      </w:pPr>
+      <w:rPr>
+        <w:u w:val="none"/>
+      </w:rPr>
+    </w:lvl>
+    <w:lvl w:ilvl="7">
+      <w:start w:val="1"/>
+      <w:numFmt w:val="bullet"/>
+      <w:lvlText w:val="◆"/>
+      <w:lvlJc w:val="left"/>
+      <w:pPr>
+        <w:ind w:left="5760" w:hanging="360"/>
+      </w:pPr>
+      <w:rPr>
+        <w:u w:val="none"/>
+      </w:rPr>
+    </w:lvl>
+    <w:lvl w:ilvl="8">
+      <w:start w:val="1"/>
+      <w:numFmt w:val="bullet"/>
+      <w:lvlText w:val="●"/>
+      <w:lvlJc w:val="left"/>
+      <w:pPr>
+        <w:ind w:left="6480" w:hanging="360"/>
+      </w:pPr>
+      <w:rPr>
+        <w:u w:val="none"/>
+      </w:rPr>
+    </w:lvl>
+  </w:abstractNum>
+  <w:abstractNum w:abstractNumId="3">
     <w:lvl w:ilvl="0">
       <w:start w:val="1"/>
       <w:numFmt w:val="bullet"/>
@@ -2020,6 +2621,7 @@
         <w:sz w:val="22"/>
         <w:szCs w:val="22"/>
         <w:u w:val="none"/>
+        <w:shd w:fill="auto" w:val="clear"/>
         <w:vertAlign w:val="baseline"/>
       </w:rPr>
     </w:lvl>
@@ -2041,6 +2643,7 @@
         <w:sz w:val="22"/>
         <w:szCs w:val="22"/>
         <w:u w:val="none"/>
+        <w:shd w:fill="auto" w:val="clear"/>
         <w:vertAlign w:val="baseline"/>
       </w:rPr>
     </w:lvl>
@@ -2062,6 +2665,7 @@
         <w:sz w:val="22"/>
         <w:szCs w:val="22"/>
         <w:u w:val="none"/>
+        <w:shd w:fill="auto" w:val="clear"/>
         <w:vertAlign w:val="baseline"/>
       </w:rPr>
     </w:lvl>
@@ -2083,6 +2687,7 @@
         <w:sz w:val="22"/>
         <w:szCs w:val="22"/>
         <w:u w:val="none"/>
+        <w:shd w:fill="auto" w:val="clear"/>
         <w:vertAlign w:val="baseline"/>
       </w:rPr>
     </w:lvl>
@@ -2104,6 +2709,7 @@
         <w:sz w:val="22"/>
         <w:szCs w:val="22"/>
         <w:u w:val="none"/>
+        <w:shd w:fill="auto" w:val="clear"/>
         <w:vertAlign w:val="baseline"/>
       </w:rPr>
     </w:lvl>
@@ -2125,6 +2731,7 @@
         <w:sz w:val="22"/>
         <w:szCs w:val="22"/>
         <w:u w:val="none"/>
+        <w:shd w:fill="auto" w:val="clear"/>
         <w:vertAlign w:val="baseline"/>
       </w:rPr>
     </w:lvl>
@@ -2146,6 +2753,7 @@
         <w:sz w:val="22"/>
         <w:szCs w:val="22"/>
         <w:u w:val="none"/>
+        <w:shd w:fill="auto" w:val="clear"/>
         <w:vertAlign w:val="baseline"/>
       </w:rPr>
     </w:lvl>
@@ -2167,6 +2775,7 @@
         <w:sz w:val="22"/>
         <w:szCs w:val="22"/>
         <w:u w:val="none"/>
+        <w:shd w:fill="auto" w:val="clear"/>
         <w:vertAlign w:val="baseline"/>
       </w:rPr>
     </w:lvl>
@@ -2188,117 +2797,8 @@
         <w:sz w:val="22"/>
         <w:szCs w:val="22"/>
         <w:u w:val="none"/>
+        <w:shd w:fill="auto" w:val="clear"/>
         <w:vertAlign w:val="baseline"/>
-      </w:rPr>
-    </w:lvl>
-  </w:abstractNum>
-  <w:abstractNum w:abstractNumId="3">
-    <w:lvl w:ilvl="0">
-      <w:start w:val="1"/>
-      <w:numFmt w:val="bullet"/>
-      <w:lvlText w:val="➔"/>
-      <w:lvlJc w:val="left"/>
-      <w:pPr>
-        <w:ind w:left="720" w:firstLine="360"/>
-      </w:pPr>
-      <w:rPr>
-        <w:u w:val="none"/>
-      </w:rPr>
-    </w:lvl>
-    <w:lvl w:ilvl="1">
-      <w:start w:val="1"/>
-      <w:numFmt w:val="bullet"/>
-      <w:lvlText w:val="◆"/>
-      <w:lvlJc w:val="left"/>
-      <w:pPr>
-        <w:ind w:left="1440" w:firstLine="1080"/>
-      </w:pPr>
-      <w:rPr>
-        <w:u w:val="none"/>
-      </w:rPr>
-    </w:lvl>
-    <w:lvl w:ilvl="2">
-      <w:start w:val="1"/>
-      <w:numFmt w:val="bullet"/>
-      <w:lvlText w:val="●"/>
-      <w:lvlJc w:val="left"/>
-      <w:pPr>
-        <w:ind w:left="2160" w:firstLine="1800"/>
-      </w:pPr>
-      <w:rPr>
-        <w:u w:val="none"/>
-      </w:rPr>
-    </w:lvl>
-    <w:lvl w:ilvl="3">
-      <w:start w:val="1"/>
-      <w:numFmt w:val="bullet"/>
-      <w:lvlText w:val="○"/>
-      <w:lvlJc w:val="left"/>
-      <w:pPr>
-        <w:ind w:left="2880" w:firstLine="2520"/>
-      </w:pPr>
-      <w:rPr>
-        <w:u w:val="none"/>
-      </w:rPr>
-    </w:lvl>
-    <w:lvl w:ilvl="4">
-      <w:start w:val="1"/>
-      <w:numFmt w:val="bullet"/>
-      <w:lvlText w:val="◆"/>
-      <w:lvlJc w:val="left"/>
-      <w:pPr>
-        <w:ind w:left="3600" w:firstLine="3240"/>
-      </w:pPr>
-      <w:rPr>
-        <w:u w:val="none"/>
-      </w:rPr>
-    </w:lvl>
-    <w:lvl w:ilvl="5">
-      <w:start w:val="1"/>
-      <w:numFmt w:val="bullet"/>
-      <w:lvlText w:val="●"/>
-      <w:lvlJc w:val="left"/>
-      <w:pPr>
-        <w:ind w:left="4320" w:firstLine="3960"/>
-      </w:pPr>
-      <w:rPr>
-        <w:u w:val="none"/>
-      </w:rPr>
-    </w:lvl>
-    <w:lvl w:ilvl="6">
-      <w:start w:val="1"/>
-      <w:numFmt w:val="bullet"/>
-      <w:lvlText w:val="○"/>
-      <w:lvlJc w:val="left"/>
-      <w:pPr>
-        <w:ind w:left="5040" w:firstLine="4680"/>
-      </w:pPr>
-      <w:rPr>
-        <w:u w:val="none"/>
-      </w:rPr>
-    </w:lvl>
-    <w:lvl w:ilvl="7">
-      <w:start w:val="1"/>
-      <w:numFmt w:val="bullet"/>
-      <w:lvlText w:val="◆"/>
-      <w:lvlJc w:val="left"/>
-      <w:pPr>
-        <w:ind w:left="5760" w:firstLine="5400"/>
-      </w:pPr>
-      <w:rPr>
-        <w:u w:val="none"/>
-      </w:rPr>
-    </w:lvl>
-    <w:lvl w:ilvl="8">
-      <w:start w:val="1"/>
-      <w:numFmt w:val="bullet"/>
-      <w:lvlText w:val="●"/>
-      <w:lvlJc w:val="left"/>
-      <w:pPr>
-        <w:ind w:left="6480" w:firstLine="6120"/>
-      </w:pPr>
-      <w:rPr>
-        <w:u w:val="none"/>
       </w:rPr>
     </w:lvl>
   </w:abstractNum>
@@ -2321,6 +2821,7 @@
         <w:sz w:val="22"/>
         <w:szCs w:val="22"/>
         <w:u w:val="none"/>
+        <w:shd w:fill="auto" w:val="clear"/>
         <w:vertAlign w:val="baseline"/>
       </w:rPr>
     </w:lvl>
@@ -2342,6 +2843,7 @@
         <w:sz w:val="22"/>
         <w:szCs w:val="22"/>
         <w:u w:val="none"/>
+        <w:shd w:fill="auto" w:val="clear"/>
         <w:vertAlign w:val="baseline"/>
       </w:rPr>
     </w:lvl>
@@ -2363,6 +2865,7 @@
         <w:sz w:val="22"/>
         <w:szCs w:val="22"/>
         <w:u w:val="none"/>
+        <w:shd w:fill="auto" w:val="clear"/>
         <w:vertAlign w:val="baseline"/>
       </w:rPr>
     </w:lvl>
@@ -2384,6 +2887,7 @@
         <w:sz w:val="22"/>
         <w:szCs w:val="22"/>
         <w:u w:val="none"/>
+        <w:shd w:fill="auto" w:val="clear"/>
         <w:vertAlign w:val="baseline"/>
       </w:rPr>
     </w:lvl>
@@ -2405,6 +2909,7 @@
         <w:sz w:val="22"/>
         <w:szCs w:val="22"/>
         <w:u w:val="none"/>
+        <w:shd w:fill="auto" w:val="clear"/>
         <w:vertAlign w:val="baseline"/>
       </w:rPr>
     </w:lvl>
@@ -2426,6 +2931,7 @@
         <w:sz w:val="22"/>
         <w:szCs w:val="22"/>
         <w:u w:val="none"/>
+        <w:shd w:fill="auto" w:val="clear"/>
         <w:vertAlign w:val="baseline"/>
       </w:rPr>
     </w:lvl>
@@ -2447,6 +2953,7 @@
         <w:sz w:val="22"/>
         <w:szCs w:val="22"/>
         <w:u w:val="none"/>
+        <w:shd w:fill="auto" w:val="clear"/>
         <w:vertAlign w:val="baseline"/>
       </w:rPr>
     </w:lvl>
@@ -2468,6 +2975,7 @@
         <w:sz w:val="22"/>
         <w:szCs w:val="22"/>
         <w:u w:val="none"/>
+        <w:shd w:fill="auto" w:val="clear"/>
         <w:vertAlign w:val="baseline"/>
       </w:rPr>
     </w:lvl>
@@ -2489,6 +2997,7 @@
         <w:sz w:val="22"/>
         <w:szCs w:val="22"/>
         <w:u w:val="none"/>
+        <w:shd w:fill="auto" w:val="clear"/>
         <w:vertAlign w:val="baseline"/>
       </w:rPr>
     </w:lvl>
@@ -2512,6 +3021,7 @@
         <w:sz w:val="22"/>
         <w:szCs w:val="22"/>
         <w:u w:val="none"/>
+        <w:shd w:fill="auto" w:val="clear"/>
         <w:vertAlign w:val="baseline"/>
       </w:rPr>
     </w:lvl>
@@ -2533,6 +3043,7 @@
         <w:sz w:val="22"/>
         <w:szCs w:val="22"/>
         <w:u w:val="none"/>
+        <w:shd w:fill="auto" w:val="clear"/>
         <w:vertAlign w:val="baseline"/>
       </w:rPr>
     </w:lvl>
@@ -2554,6 +3065,7 @@
         <w:sz w:val="22"/>
         <w:szCs w:val="22"/>
         <w:u w:val="none"/>
+        <w:shd w:fill="auto" w:val="clear"/>
         <w:vertAlign w:val="baseline"/>
       </w:rPr>
     </w:lvl>
@@ -2575,6 +3087,7 @@
         <w:sz w:val="22"/>
         <w:szCs w:val="22"/>
         <w:u w:val="none"/>
+        <w:shd w:fill="auto" w:val="clear"/>
         <w:vertAlign w:val="baseline"/>
       </w:rPr>
     </w:lvl>
@@ -2596,6 +3109,7 @@
         <w:sz w:val="22"/>
         <w:szCs w:val="22"/>
         <w:u w:val="none"/>
+        <w:shd w:fill="auto" w:val="clear"/>
         <w:vertAlign w:val="baseline"/>
       </w:rPr>
     </w:lvl>
@@ -2617,6 +3131,7 @@
         <w:sz w:val="22"/>
         <w:szCs w:val="22"/>
         <w:u w:val="none"/>
+        <w:shd w:fill="auto" w:val="clear"/>
         <w:vertAlign w:val="baseline"/>
       </w:rPr>
     </w:lvl>
@@ -2638,6 +3153,7 @@
         <w:sz w:val="22"/>
         <w:szCs w:val="22"/>
         <w:u w:val="none"/>
+        <w:shd w:fill="auto" w:val="clear"/>
         <w:vertAlign w:val="baseline"/>
       </w:rPr>
     </w:lvl>
@@ -2659,6 +3175,7 @@
         <w:sz w:val="22"/>
         <w:szCs w:val="22"/>
         <w:u w:val="none"/>
+        <w:shd w:fill="auto" w:val="clear"/>
         <w:vertAlign w:val="baseline"/>
       </w:rPr>
     </w:lvl>
@@ -2680,197 +3197,7 @@
         <w:sz w:val="22"/>
         <w:szCs w:val="22"/>
         <w:u w:val="none"/>
-        <w:vertAlign w:val="baseline"/>
-      </w:rPr>
-    </w:lvl>
-  </w:abstractNum>
-  <w:abstractNum w:abstractNumId="6">
-    <w:lvl w:ilvl="0">
-      <w:start w:val="1"/>
-      <w:numFmt w:val="bullet"/>
-      <w:lvlText w:val="➔"/>
-      <w:lvlJc w:val="left"/>
-      <w:pPr>
-        <w:ind w:left="0" w:firstLine="0"/>
-      </w:pPr>
-      <w:rPr>
-        <w:rFonts w:ascii="Arial" w:cs="Arial" w:eastAsia="Arial" w:hAnsi="Arial"/>
-        <w:b w:val="0"/>
-        <w:i w:val="0"/>
-        <w:smallCaps w:val="0"/>
-        <w:strike w:val="0"/>
-        <w:color w:val="000000"/>
-        <w:sz w:val="22"/>
-        <w:szCs w:val="22"/>
-        <w:u w:val="none"/>
-        <w:vertAlign w:val="baseline"/>
-      </w:rPr>
-    </w:lvl>
-    <w:lvl w:ilvl="1">
-      <w:start w:val="1"/>
-      <w:numFmt w:val="bullet"/>
-      <w:lvlText w:val="◆"/>
-      <w:lvlJc w:val="left"/>
-      <w:pPr>
-        <w:ind w:left="0" w:firstLine="0"/>
-      </w:pPr>
-      <w:rPr>
-        <w:rFonts w:ascii="Arial" w:cs="Arial" w:eastAsia="Arial" w:hAnsi="Arial"/>
-        <w:b w:val="0"/>
-        <w:i w:val="0"/>
-        <w:smallCaps w:val="0"/>
-        <w:strike w:val="0"/>
-        <w:color w:val="000000"/>
-        <w:sz w:val="22"/>
-        <w:szCs w:val="22"/>
-        <w:u w:val="none"/>
-        <w:vertAlign w:val="baseline"/>
-      </w:rPr>
-    </w:lvl>
-    <w:lvl w:ilvl="2">
-      <w:start w:val="1"/>
-      <w:numFmt w:val="bullet"/>
-      <w:lvlText w:val="●"/>
-      <w:lvlJc w:val="left"/>
-      <w:pPr>
-        <w:ind w:left="0" w:firstLine="0"/>
-      </w:pPr>
-      <w:rPr>
-        <w:rFonts w:ascii="Arial" w:cs="Arial" w:eastAsia="Arial" w:hAnsi="Arial"/>
-        <w:b w:val="0"/>
-        <w:i w:val="0"/>
-        <w:smallCaps w:val="0"/>
-        <w:strike w:val="0"/>
-        <w:color w:val="000000"/>
-        <w:sz w:val="22"/>
-        <w:szCs w:val="22"/>
-        <w:u w:val="none"/>
-        <w:vertAlign w:val="baseline"/>
-      </w:rPr>
-    </w:lvl>
-    <w:lvl w:ilvl="3">
-      <w:start w:val="1"/>
-      <w:numFmt w:val="bullet"/>
-      <w:lvlText w:val="○"/>
-      <w:lvlJc w:val="left"/>
-      <w:pPr>
-        <w:ind w:left="0" w:firstLine="0"/>
-      </w:pPr>
-      <w:rPr>
-        <w:rFonts w:ascii="Arial" w:cs="Arial" w:eastAsia="Arial" w:hAnsi="Arial"/>
-        <w:b w:val="0"/>
-        <w:i w:val="0"/>
-        <w:smallCaps w:val="0"/>
-        <w:strike w:val="0"/>
-        <w:color w:val="000000"/>
-        <w:sz w:val="22"/>
-        <w:szCs w:val="22"/>
-        <w:u w:val="none"/>
-        <w:vertAlign w:val="baseline"/>
-      </w:rPr>
-    </w:lvl>
-    <w:lvl w:ilvl="4">
-      <w:start w:val="1"/>
-      <w:numFmt w:val="bullet"/>
-      <w:lvlText w:val="◆"/>
-      <w:lvlJc w:val="left"/>
-      <w:pPr>
-        <w:ind w:left="0" w:firstLine="0"/>
-      </w:pPr>
-      <w:rPr>
-        <w:rFonts w:ascii="Arial" w:cs="Arial" w:eastAsia="Arial" w:hAnsi="Arial"/>
-        <w:b w:val="0"/>
-        <w:i w:val="0"/>
-        <w:smallCaps w:val="0"/>
-        <w:strike w:val="0"/>
-        <w:color w:val="000000"/>
-        <w:sz w:val="22"/>
-        <w:szCs w:val="22"/>
-        <w:u w:val="none"/>
-        <w:vertAlign w:val="baseline"/>
-      </w:rPr>
-    </w:lvl>
-    <w:lvl w:ilvl="5">
-      <w:start w:val="1"/>
-      <w:numFmt w:val="bullet"/>
-      <w:lvlText w:val="●"/>
-      <w:lvlJc w:val="left"/>
-      <w:pPr>
-        <w:ind w:left="0" w:firstLine="0"/>
-      </w:pPr>
-      <w:rPr>
-        <w:rFonts w:ascii="Arial" w:cs="Arial" w:eastAsia="Arial" w:hAnsi="Arial"/>
-        <w:b w:val="0"/>
-        <w:i w:val="0"/>
-        <w:smallCaps w:val="0"/>
-        <w:strike w:val="0"/>
-        <w:color w:val="000000"/>
-        <w:sz w:val="22"/>
-        <w:szCs w:val="22"/>
-        <w:u w:val="none"/>
-        <w:vertAlign w:val="baseline"/>
-      </w:rPr>
-    </w:lvl>
-    <w:lvl w:ilvl="6">
-      <w:start w:val="1"/>
-      <w:numFmt w:val="bullet"/>
-      <w:lvlText w:val="○"/>
-      <w:lvlJc w:val="left"/>
-      <w:pPr>
-        <w:ind w:left="0" w:firstLine="0"/>
-      </w:pPr>
-      <w:rPr>
-        <w:rFonts w:ascii="Arial" w:cs="Arial" w:eastAsia="Arial" w:hAnsi="Arial"/>
-        <w:b w:val="0"/>
-        <w:i w:val="0"/>
-        <w:smallCaps w:val="0"/>
-        <w:strike w:val="0"/>
-        <w:color w:val="000000"/>
-        <w:sz w:val="22"/>
-        <w:szCs w:val="22"/>
-        <w:u w:val="none"/>
-        <w:vertAlign w:val="baseline"/>
-      </w:rPr>
-    </w:lvl>
-    <w:lvl w:ilvl="7">
-      <w:start w:val="1"/>
-      <w:numFmt w:val="bullet"/>
-      <w:lvlText w:val="◆"/>
-      <w:lvlJc w:val="left"/>
-      <w:pPr>
-        <w:ind w:left="0" w:firstLine="0"/>
-      </w:pPr>
-      <w:rPr>
-        <w:rFonts w:ascii="Arial" w:cs="Arial" w:eastAsia="Arial" w:hAnsi="Arial"/>
-        <w:b w:val="0"/>
-        <w:i w:val="0"/>
-        <w:smallCaps w:val="0"/>
-        <w:strike w:val="0"/>
-        <w:color w:val="000000"/>
-        <w:sz w:val="22"/>
-        <w:szCs w:val="22"/>
-        <w:u w:val="none"/>
-        <w:vertAlign w:val="baseline"/>
-      </w:rPr>
-    </w:lvl>
-    <w:lvl w:ilvl="8">
-      <w:start w:val="1"/>
-      <w:numFmt w:val="bullet"/>
-      <w:lvlText w:val="●"/>
-      <w:lvlJc w:val="left"/>
-      <w:pPr>
-        <w:ind w:left="0" w:firstLine="0"/>
-      </w:pPr>
-      <w:rPr>
-        <w:rFonts w:ascii="Arial" w:cs="Arial" w:eastAsia="Arial" w:hAnsi="Arial"/>
-        <w:b w:val="0"/>
-        <w:i w:val="0"/>
-        <w:smallCaps w:val="0"/>
-        <w:strike w:val="0"/>
-        <w:color w:val="000000"/>
-        <w:sz w:val="22"/>
-        <w:szCs w:val="22"/>
-        <w:u w:val="none"/>
+        <w:shd w:fill="auto" w:val="clear"/>
         <w:vertAlign w:val="baseline"/>
       </w:rPr>
     </w:lvl>
@@ -2890,9 +3217,6 @@
   <w:num w:numId="5">
     <w:abstractNumId w:val="5"/>
   </w:num>
-  <w:num w:numId="6">
-    <w:abstractNumId w:val="6"/>
-  </w:num>
 </w:numbering>
 </file>
 
@@ -2902,9 +3226,16 @@
     <w:rPrDefault>
       <w:rPr>
         <w:rFonts w:ascii="Arial" w:cs="Arial" w:eastAsia="Arial" w:hAnsi="Arial"/>
+        <w:b w:val="0"/>
+        <w:i w:val="0"/>
+        <w:smallCaps w:val="0"/>
+        <w:strike w:val="0"/>
         <w:color w:val="000000"/>
         <w:sz w:val="22"/>
         <w:szCs w:val="22"/>
+        <w:u w:val="none"/>
+        <w:shd w:fill="auto" w:val="clear"/>
+        <w:vertAlign w:val="baseline"/>
       </w:rPr>
     </w:rPrDefault>
     <w:pPrDefault>
@@ -2912,6 +3243,14 @@
         <w:keepNext w:val="0"/>
         <w:keepLines w:val="0"/>
         <w:widowControl w:val="0"/>
+        <w:pBdr>
+          <w:top w:space="0" w:sz="0" w:val="nil"/>
+          <w:left w:space="0" w:sz="0" w:val="nil"/>
+          <w:bottom w:space="0" w:sz="0" w:val="nil"/>
+          <w:right w:space="0" w:sz="0" w:val="nil"/>
+          <w:between w:space="0" w:sz="0" w:val="nil"/>
+        </w:pBdr>
+        <w:shd w:fill="auto" w:val="clear"/>
         <w:spacing w:after="0" w:before="0" w:line="240" w:lineRule="auto"/>
         <w:ind w:left="0" w:right="0" w:firstLine="0"/>
         <w:contextualSpacing w:val="1"/>
@@ -2931,7 +3270,6 @@
     <w:next w:val="Normal"/>
     <w:pPr>
       <w:spacing w:after="360" w:before="720" w:lineRule="auto"/>
-      <w:contextualSpacing w:val="1"/>
     </w:pPr>
     <w:rPr>
       <w:b w:val="1"/>
@@ -2946,7 +3284,6 @@
     <w:next w:val="Normal"/>
     <w:pPr>
       <w:spacing w:after="305" w:before="585" w:lineRule="auto"/>
-      <w:contextualSpacing w:val="1"/>
     </w:pPr>
     <w:rPr>
       <w:b w:val="1"/>
@@ -2961,7 +3298,6 @@
     <w:next w:val="Normal"/>
     <w:pPr>
       <w:spacing w:after="320" w:before="520" w:lineRule="auto"/>
-      <w:contextualSpacing w:val="1"/>
     </w:pPr>
     <w:rPr>
       <w:b w:val="1"/>
@@ -2976,7 +3312,6 @@
     <w:next w:val="Normal"/>
     <w:pPr>
       <w:spacing w:after="295" w:before="495" w:lineRule="auto"/>
-      <w:contextualSpacing w:val="1"/>
     </w:pPr>
     <w:rPr>
       <w:b w:val="1"/>
@@ -2991,7 +3326,6 @@
     <w:next w:val="Normal"/>
     <w:pPr>
       <w:spacing w:after="295" w:before="475" w:lineRule="auto"/>
-      <w:contextualSpacing w:val="1"/>
     </w:pPr>
     <w:rPr>
       <w:b w:val="1"/>
@@ -3004,7 +3338,6 @@
     <w:next w:val="Normal"/>
     <w:pPr>
       <w:spacing w:after="400" w:before="560" w:lineRule="auto"/>
-      <w:contextualSpacing w:val="1"/>
     </w:pPr>
     <w:rPr>
       <w:b w:val="1"/>
@@ -3021,7 +3354,6 @@
       <w:keepNext w:val="1"/>
       <w:keepLines w:val="1"/>
       <w:spacing w:after="120" w:before="480" w:lineRule="auto"/>
-      <w:contextualSpacing w:val="1"/>
     </w:pPr>
     <w:rPr>
       <w:b w:val="1"/>
@@ -3037,7 +3369,6 @@
       <w:keepNext w:val="1"/>
       <w:keepLines w:val="1"/>
       <w:spacing w:after="80" w:before="360" w:lineRule="auto"/>
-      <w:contextualSpacing w:val="1"/>
     </w:pPr>
     <w:rPr>
       <w:rFonts w:ascii="Georgia" w:cs="Georgia" w:eastAsia="Georgia" w:hAnsi="Georgia"/>
@@ -3048,4 +3379,324 @@
     </w:rPr>
   </w:style>
 </w:styles>
+</file>
+
+<file path=word/theme/theme1.xml><?xml version="1.0" encoding="utf-8"?>
+<a:theme xmlns:a="http://schemas.openxmlformats.org/drawingml/2006/main" name="Office Theme">
+  <a:themeElements>
+    <a:clrScheme name="Office">
+      <a:dk1>
+        <a:sysClr val="windowText" lastClr="000000"/>
+      </a:dk1>
+      <a:lt1>
+        <a:sysClr val="window" lastClr="FFFFFF"/>
+      </a:lt1>
+      <a:dk2>
+        <a:srgbClr val="1F497D"/>
+      </a:dk2>
+      <a:lt2>
+        <a:srgbClr val="EEECE1"/>
+      </a:lt2>
+      <a:accent1>
+        <a:srgbClr val="4F81BD"/>
+      </a:accent1>
+      <a:accent2>
+        <a:srgbClr val="C0504D"/>
+      </a:accent2>
+      <a:accent3>
+        <a:srgbClr val="9BBB59"/>
+      </a:accent3>
+      <a:accent4>
+        <a:srgbClr val="8064A2"/>
+      </a:accent4>
+      <a:accent5>
+        <a:srgbClr val="4BACC6"/>
+      </a:accent5>
+      <a:accent6>
+        <a:srgbClr val="F79646"/>
+      </a:accent6>
+      <a:hlink>
+        <a:srgbClr val="0000FF"/>
+      </a:hlink>
+      <a:folHlink>
+        <a:srgbClr val="800080"/>
+      </a:folHlink>
+    </a:clrScheme>
+    <a:fontScheme name="Office">
+      <a:majorFont>
+        <a:latin typeface="Calibri"/>
+        <a:ea typeface=""/>
+        <a:cs typeface=""/>
+        <a:font script="Jpan" typeface="ＭＳ ゴシック"/>
+        <a:font script="Hang" typeface="맑은 고딕"/>
+        <a:font script="Hans" typeface="宋体"/>
+        <a:font script="Hant" typeface="新細明體"/>
+        <a:font script="Arab" typeface="Times New Roman"/>
+        <a:font script="Hebr" typeface="Times New Roman"/>
+        <a:font script="Thai" typeface="Angsana New"/>
+        <a:font script="Ethi" typeface="Nyala"/>
+        <a:font script="Beng" typeface="Vrinda"/>
+        <a:font script="Gujr" typeface="Shruti"/>
+        <a:font script="Khmr" typeface="MoolBoran"/>
+        <a:font script="Knda" typeface="Tunga"/>
+        <a:font script="Guru" typeface="Raavi"/>
+        <a:font script="Cans" typeface="Euphemia"/>
+        <a:font script="Cher" typeface="Plantagenet Cherokee"/>
+        <a:font script="Yiii" typeface="Microsoft Yi Baiti"/>
+        <a:font script="Tibt" typeface="Microsoft Himalaya"/>
+        <a:font script="Thaa" typeface="MV Boli"/>
+        <a:font script="Deva" typeface="Mangal"/>
+        <a:font script="Telu" typeface="Gautami"/>
+        <a:font script="Taml" typeface="Latha"/>
+        <a:font script="Syrc" typeface="Estrangelo Edessa"/>
+        <a:font script="Orya" typeface="Kalinga"/>
+        <a:font script="Mlym" typeface="Kartika"/>
+        <a:font script="Laoo" typeface="DokChampa"/>
+        <a:font script="Sinh" typeface="Iskoola Pota"/>
+        <a:font script="Mong" typeface="Mongolian Baiti"/>
+        <a:font script="Viet" typeface="Times New Roman"/>
+        <a:font script="Uigh" typeface="Microsoft Uighur"/>
+        <a:font script="Geor" typeface="Sylfaen"/>
+      </a:majorFont>
+      <a:minorFont>
+        <a:latin typeface="Cambria"/>
+        <a:ea typeface=""/>
+        <a:cs typeface=""/>
+        <a:font script="Jpan" typeface="ＭＳ 明朝"/>
+        <a:font script="Hang" typeface="맑은 고딕"/>
+        <a:font script="Hans" typeface="宋体"/>
+        <a:font script="Hant" typeface="新細明體"/>
+        <a:font script="Arab" typeface="Arial"/>
+        <a:font script="Hebr" typeface="Arial"/>
+        <a:font script="Thai" typeface="Cordia New"/>
+        <a:font script="Ethi" typeface="Nyala"/>
+        <a:font script="Beng" typeface="Vrinda"/>
+        <a:font script="Gujr" typeface="Shruti"/>
+        <a:font script="Khmr" typeface="DaunPenh"/>
+        <a:font script="Knda" typeface="Tunga"/>
+        <a:font script="Guru" typeface="Raavi"/>
+        <a:font script="Cans" typeface="Euphemia"/>
+        <a:font script="Cher" typeface="Plantagenet Cherokee"/>
+        <a:font script="Yiii" typeface="Microsoft Yi Baiti"/>
+        <a:font script="Tibt" typeface="Microsoft Himalaya"/>
+        <a:font script="Thaa" typeface="MV Boli"/>
+        <a:font script="Deva" typeface="Mangal"/>
+        <a:font script="Telu" typeface="Gautami"/>
+        <a:font script="Taml" typeface="Latha"/>
+        <a:font script="Syrc" typeface="Estrangelo Edessa"/>
+        <a:font script="Orya" typeface="Kalinga"/>
+        <a:font script="Mlym" typeface="Kartika"/>
+        <a:font script="Laoo" typeface="DokChampa"/>
+        <a:font script="Sinh" typeface="Iskoola Pota"/>
+        <a:font script="Mong" typeface="Mongolian Baiti"/>
+        <a:font script="Viet" typeface="Arial"/>
+        <a:font script="Uigh" typeface="Microsoft Uighur"/>
+        <a:font script="Geor" typeface="Sylfaen"/>
+      </a:minorFont>
+    </a:fontScheme>
+    <a:fmtScheme name="Office">
+      <a:fillStyleLst>
+        <a:solidFill>
+          <a:schemeClr val="phClr"/>
+        </a:solidFill>
+        <a:gradFill rotWithShape="1">
+          <a:gsLst>
+            <a:gs pos="0">
+              <a:schemeClr val="phClr">
+                <a:tint val="50000"/>
+                <a:satMod val="300000"/>
+              </a:schemeClr>
+            </a:gs>
+            <a:gs pos="35000">
+              <a:schemeClr val="phClr">
+                <a:tint val="37000"/>
+                <a:satMod val="300000"/>
+              </a:schemeClr>
+            </a:gs>
+            <a:gs pos="100000">
+              <a:schemeClr val="phClr">
+                <a:tint val="15000"/>
+                <a:satMod val="350000"/>
+              </a:schemeClr>
+            </a:gs>
+          </a:gsLst>
+          <a:lin ang="16200000" scaled="1"/>
+        </a:gradFill>
+        <a:gradFill rotWithShape="1">
+          <a:gsLst>
+            <a:gs pos="0">
+              <a:schemeClr val="phClr">
+                <a:tint val="100000"/>
+                <a:shade val="100000"/>
+                <a:satMod val="130000"/>
+              </a:schemeClr>
+            </a:gs>
+            <a:gs pos="100000">
+              <a:schemeClr val="phClr">
+                <a:tint val="50000"/>
+                <a:shade val="100000"/>
+                <a:satMod val="350000"/>
+              </a:schemeClr>
+            </a:gs>
+          </a:gsLst>
+          <a:lin ang="16200000" scaled="0"/>
+        </a:gradFill>
+      </a:fillStyleLst>
+      <a:lnStyleLst>
+        <a:ln w="9525" cap="flat" cmpd="sng" algn="ctr">
+          <a:solidFill>
+            <a:schemeClr val="phClr">
+              <a:shade val="95000"/>
+              <a:satMod val="105000"/>
+            </a:schemeClr>
+          </a:solidFill>
+          <a:prstDash val="solid"/>
+        </a:ln>
+        <a:ln w="25400" cap="flat" cmpd="sng" algn="ctr">
+          <a:solidFill>
+            <a:schemeClr val="phClr"/>
+          </a:solidFill>
+          <a:prstDash val="solid"/>
+        </a:ln>
+        <a:ln w="38100" cap="flat" cmpd="sng" algn="ctr">
+          <a:solidFill>
+            <a:schemeClr val="phClr"/>
+          </a:solidFill>
+          <a:prstDash val="solid"/>
+        </a:ln>
+      </a:lnStyleLst>
+      <a:effectStyleLst>
+        <a:effectStyle>
+          <a:effectLst>
+            <a:outerShdw blurRad="40000" dist="20000" dir="5400000" rotWithShape="0">
+              <a:srgbClr val="000000">
+                <a:alpha val="38000"/>
+              </a:srgbClr>
+            </a:outerShdw>
+          </a:effectLst>
+        </a:effectStyle>
+        <a:effectStyle>
+          <a:effectLst>
+            <a:outerShdw blurRad="40000" dist="23000" dir="5400000" rotWithShape="0">
+              <a:srgbClr val="000000">
+                <a:alpha val="35000"/>
+              </a:srgbClr>
+            </a:outerShdw>
+          </a:effectLst>
+        </a:effectStyle>
+        <a:effectStyle>
+          <a:effectLst>
+            <a:outerShdw blurRad="40000" dist="23000" dir="5400000" rotWithShape="0">
+              <a:srgbClr val="000000">
+                <a:alpha val="35000"/>
+              </a:srgbClr>
+            </a:outerShdw>
+          </a:effectLst>
+          <a:scene3d>
+            <a:camera prst="orthographicFront">
+              <a:rot lat="0" lon="0" rev="0"/>
+            </a:camera>
+            <a:lightRig rig="threePt" dir="t">
+              <a:rot lat="0" lon="0" rev="1200000"/>
+            </a:lightRig>
+          </a:scene3d>
+          <a:sp3d>
+            <a:bevelT w="63500" h="25400"/>
+          </a:sp3d>
+        </a:effectStyle>
+      </a:effectStyleLst>
+      <a:bgFillStyleLst>
+        <a:solidFill>
+          <a:schemeClr val="phClr"/>
+        </a:solidFill>
+        <a:gradFill rotWithShape="1">
+          <a:gsLst>
+            <a:gs pos="0">
+              <a:schemeClr val="phClr">
+                <a:tint val="40000"/>
+                <a:satMod val="350000"/>
+              </a:schemeClr>
+            </a:gs>
+            <a:gs pos="40000">
+              <a:schemeClr val="phClr">
+                <a:tint val="45000"/>
+                <a:shade val="99000"/>
+                <a:satMod val="350000"/>
+              </a:schemeClr>
+            </a:gs>
+            <a:gs pos="100000">
+              <a:schemeClr val="phClr">
+                <a:shade val="20000"/>
+                <a:satMod val="255000"/>
+              </a:schemeClr>
+            </a:gs>
+          </a:gsLst>
+          <a:path path="circle">
+            <a:fillToRect l="50000" t="-80000" r="50000" b="180000"/>
+          </a:path>
+        </a:gradFill>
+        <a:gradFill rotWithShape="1">
+          <a:gsLst>
+            <a:gs pos="0">
+              <a:schemeClr val="phClr">
+                <a:tint val="80000"/>
+                <a:satMod val="300000"/>
+              </a:schemeClr>
+            </a:gs>
+            <a:gs pos="100000">
+              <a:schemeClr val="phClr">
+                <a:shade val="30000"/>
+                <a:satMod val="200000"/>
+              </a:schemeClr>
+            </a:gs>
+          </a:gsLst>
+          <a:path path="circle">
+            <a:fillToRect l="50000" t="50000" r="50000" b="50000"/>
+          </a:path>
+        </a:gradFill>
+      </a:bgFillStyleLst>
+    </a:fmtScheme>
+  </a:themeElements>
+  <a:objectDefaults>
+    <a:spDef>
+      <a:spPr/>
+      <a:bodyPr/>
+      <a:lstStyle/>
+      <a:style>
+        <a:lnRef idx="1">
+          <a:schemeClr val="accent1"/>
+        </a:lnRef>
+        <a:fillRef idx="3">
+          <a:schemeClr val="accent1"/>
+        </a:fillRef>
+        <a:effectRef idx="2">
+          <a:schemeClr val="accent1"/>
+        </a:effectRef>
+        <a:fontRef idx="minor">
+          <a:schemeClr val="lt1"/>
+        </a:fontRef>
+      </a:style>
+    </a:spDef>
+    <a:lnDef>
+      <a:spPr/>
+      <a:bodyPr/>
+      <a:lstStyle/>
+      <a:style>
+        <a:lnRef idx="2">
+          <a:schemeClr val="accent1"/>
+        </a:lnRef>
+        <a:fillRef idx="0">
+          <a:schemeClr val="accent1"/>
+        </a:fillRef>
+        <a:effectRef idx="1">
+          <a:schemeClr val="accent1"/>
+        </a:effectRef>
+        <a:fontRef idx="minor">
+          <a:schemeClr val="tx1"/>
+        </a:fontRef>
+      </a:style>
+    </a:lnDef>
+  </a:objectDefaults>
+  <a:extraClrSchemeLst/>
+</a:theme>
 </file>
--- a/resume/ChristopherDouglasJohnsonresume.docx
+++ b/resume/ChristopherDouglasJohnsonresume.docx
@@ -1,6 +1,6 @@
 
 <file path=word/document.xml><?xml version="1.0" encoding="utf-8"?>
-<w:document xmlns:mc="http://schemas.openxmlformats.org/markup-compatibility/2006" xmlns:o="urn:schemas-microsoft-com:office:office" xmlns:r="http://schemas.openxmlformats.org/officeDocument/2006/relationships" xmlns:m="http://schemas.openxmlformats.org/officeDocument/2006/math" xmlns:v="urn:schemas-microsoft-com:vml" xmlns:wp="http://schemas.openxmlformats.org/drawingml/2006/wordprocessingDrawing" xmlns:w10="urn:schemas-microsoft-com:office:word" xmlns:w="http://schemas.openxmlformats.org/wordprocessingml/2006/main" xmlns:wne="http://schemas.microsoft.com/office/word/2006/wordml" xmlns:sl="http://schemas.openxmlformats.org/schemaLibrary/2006/main" xmlns:a="http://schemas.openxmlformats.org/drawingml/2006/main" xmlns:pic="http://schemas.openxmlformats.org/drawingml/2006/picture" xmlns:c="http://schemas.openxmlformats.org/drawingml/2006/chart" xmlns:lc="http://schemas.openxmlformats.org/drawingml/2006/lockedCanvas" xmlns:dgm="http://schemas.openxmlformats.org/drawingml/2006/diagram" xmlns:wps="http://schemas.microsoft.com/office/word/2010/wordprocessingShape" xmlns:wpg="http://schemas.microsoft.com/office/word/2010/wordprocessingGroup">
+<w:document xmlns:mc="http://schemas.openxmlformats.org/markup-compatibility/2006" xmlns:o="urn:schemas-microsoft-com:office:office" xmlns:r="http://schemas.openxmlformats.org/officeDocument/2006/relationships" xmlns:m="http://schemas.openxmlformats.org/officeDocument/2006/math" xmlns:v="urn:schemas-microsoft-com:vml" xmlns:wp="http://schemas.openxmlformats.org/drawingml/2006/wordprocessingDrawing" xmlns:w10="urn:schemas-microsoft-com:office:word" xmlns:w="http://schemas.openxmlformats.org/wordprocessingml/2006/main" xmlns:wne="http://schemas.microsoft.com/office/word/2006/wordml" xmlns:sl="http://schemas.openxmlformats.org/schemaLibrary/2006/main" xmlns:a="http://schemas.openxmlformats.org/drawingml/2006/main" xmlns:pic="http://schemas.openxmlformats.org/drawingml/2006/picture" xmlns:c="http://schemas.openxmlformats.org/drawingml/2006/chart" xmlns:lc="http://schemas.openxmlformats.org/drawingml/2006/lockedCanvas" xmlns:dgm="http://schemas.openxmlformats.org/drawingml/2006/diagram" xmlns:wps="http://schemas.microsoft.com/office/word/2010/wordprocessingShape" xmlns:wpg="http://schemas.microsoft.com/office/word/2010/wordprocessingGroup" xmlns:w14="http://schemas.microsoft.com/office/word/2010/wordml" xmlns:w15="http://schemas.microsoft.com/office/word/2012/wordml">
   <w:background w:color="FFFFFF"/>
   <w:body>
     <w:p>
@@ -208,365 +208,83 @@
     </w:p>
     <w:p>
       <w:pPr>
-        <w:pBdr>
-          <w:top w:space="0" w:sz="0" w:val="nil"/>
-          <w:left w:space="0" w:sz="0" w:val="nil"/>
-          <w:bottom w:space="0" w:sz="0" w:val="nil"/>
-          <w:right w:space="0" w:sz="0" w:val="nil"/>
-          <w:between w:space="0" w:sz="0" w:val="nil"/>
-        </w:pBdr>
-        <w:shd w:fill="auto" w:val="clear"/>
         <w:contextualSpacing w:val="0"/>
-        <w:jc w:val="center"/>
-        <w:rPr>
-          <w:rFonts w:ascii="Calibri" w:cs="Calibri" w:eastAsia="Calibri" w:hAnsi="Calibri"/>
-          <w:sz w:val="20"/>
-          <w:szCs w:val="20"/>
-        </w:rPr>
-      </w:pPr>
-      <w:r>
-        <w:rPr>
-          <w:rtl w:val="0"/>
-        </w:rPr>
-      </w:r>
-    </w:p>
-    <w:p>
-      <w:pPr>
-        <w:pBdr>
-          <w:top w:space="0" w:sz="0" w:val="nil"/>
-          <w:left w:space="0" w:sz="0" w:val="nil"/>
-          <w:bottom w:space="0" w:sz="0" w:val="nil"/>
-          <w:right w:space="0" w:sz="0" w:val="nil"/>
-          <w:between w:space="0" w:sz="0" w:val="nil"/>
-        </w:pBdr>
-        <w:shd w:fill="auto" w:val="clear"/>
+        <w:rPr>
+          <w:rFonts w:ascii="Calibri" w:cs="Calibri" w:eastAsia="Calibri" w:hAnsi="Calibri"/>
+          <w:sz w:val="20"/>
+          <w:szCs w:val="20"/>
+        </w:rPr>
+      </w:pPr>
+      <w:r>
+        <w:rPr>
+          <w:rtl w:val="0"/>
+        </w:rPr>
+      </w:r>
+    </w:p>
+    <w:p>
+      <w:pPr>
         <w:contextualSpacing w:val="0"/>
-        <w:rPr>
-          <w:rFonts w:ascii="Calibri" w:cs="Calibri" w:eastAsia="Calibri" w:hAnsi="Calibri"/>
-          <w:color w:val="ffffff"/>
-          <w:sz w:val="20"/>
-          <w:szCs w:val="20"/>
-          <w:u w:val="single"/>
-          <w:shd w:fill="auto" w:val="clear"/>
-        </w:rPr>
-      </w:pPr>
-      <w:r>
         <w:rPr>
           <w:rFonts w:ascii="Calibri" w:cs="Calibri" w:eastAsia="Calibri" w:hAnsi="Calibri"/>
           <w:b w:val="1"/>
           <w:color w:val="38761d"/>
           <w:sz w:val="28"/>
           <w:szCs w:val="28"/>
-          <w:rtl w:val="0"/>
-        </w:rPr>
-        <w:t xml:space="preserve">SUMMARY</w:t>
-      </w:r>
-      <w:r>
-        <w:rPr>
-          <w:rFonts w:ascii="Calibri" w:cs="Calibri" w:eastAsia="Calibri" w:hAnsi="Calibri"/>
-          <w:color w:val="0c343d"/>
-          <w:sz w:val="20"/>
-          <w:szCs w:val="20"/>
-          <w:shd w:fill="auto" w:val="clear"/>
-          <w:rtl w:val="0"/>
-        </w:rPr>
-        <w:t xml:space="preserve">.</w:t>
-      </w:r>
-      <w:r>
-        <w:rPr>
-          <w:color w:val="0c343d"/>
-          <w:shd w:fill="auto" w:val="clear"/>
-          <w:rtl w:val="0"/>
-        </w:rPr>
-        <w:t xml:space="preserve"> </w:t>
-      </w:r>
-      <w:r>
-        <w:rPr>
-          <w:rFonts w:ascii="Calibri" w:cs="Calibri" w:eastAsia="Calibri" w:hAnsi="Calibri"/>
-          <w:color w:val="ffffff"/>
-          <w:sz w:val="20"/>
-          <w:szCs w:val="20"/>
-          <w:u w:val="single"/>
-          <w:shd w:fill="auto" w:val="clear"/>
-          <w:rtl w:val="0"/>
-        </w:rPr>
-        <w:t xml:space="preserve">....</w:t>
-      </w:r>
-    </w:p>
-    <w:p>
-      <w:pPr>
-        <w:pBdr>
-          <w:top w:space="0" w:sz="0" w:val="nil"/>
-          <w:left w:space="0" w:sz="0" w:val="nil"/>
-          <w:bottom w:space="0" w:sz="0" w:val="nil"/>
-          <w:right w:space="0" w:sz="0" w:val="nil"/>
-          <w:between w:space="0" w:sz="0" w:val="nil"/>
-        </w:pBdr>
-        <w:shd w:fill="auto" w:val="clear"/>
-        <w:ind w:left="360" w:firstLine="0"/>
-        <w:contextualSpacing w:val="0"/>
-        <w:rPr>
-          <w:rFonts w:ascii="Calibri" w:cs="Calibri" w:eastAsia="Calibri" w:hAnsi="Calibri"/>
-          <w:sz w:val="20"/>
-          <w:szCs w:val="20"/>
-        </w:rPr>
-      </w:pPr>
-      <w:r>
-        <w:rPr>
-          <w:rFonts w:ascii="Calibri" w:cs="Calibri" w:eastAsia="Calibri" w:hAnsi="Calibri"/>
-          <w:sz w:val="20"/>
-          <w:szCs w:val="20"/>
-          <w:rtl w:val="0"/>
-        </w:rPr>
-        <w:t xml:space="preserve">Back-end web, application, and Restful API developer with 8 years of experience across the full stack, primarily using </w:t>
-      </w:r>
-      <w:r>
-        <w:rPr>
-          <w:rFonts w:ascii="Calibri" w:cs="Calibri" w:eastAsia="Calibri" w:hAnsi="Calibri"/>
-          <w:b w:val="1"/>
-          <w:sz w:val="20"/>
-          <w:szCs w:val="20"/>
-          <w:rtl w:val="0"/>
-        </w:rPr>
-        <w:t xml:space="preserve">C#</w:t>
-      </w:r>
-      <w:r>
-        <w:rPr>
-          <w:rFonts w:ascii="Calibri" w:cs="Calibri" w:eastAsia="Calibri" w:hAnsi="Calibri"/>
-          <w:sz w:val="20"/>
-          <w:szCs w:val="20"/>
-          <w:rtl w:val="0"/>
-        </w:rPr>
-        <w:t xml:space="preserve">,  </w:t>
-      </w:r>
-      <w:r>
-        <w:rPr>
-          <w:rFonts w:ascii="Calibri" w:cs="Calibri" w:eastAsia="Calibri" w:hAnsi="Calibri"/>
-          <w:b w:val="1"/>
-          <w:sz w:val="20"/>
-          <w:szCs w:val="20"/>
-          <w:rtl w:val="0"/>
-        </w:rPr>
-        <w:t xml:space="preserve">.NET</w:t>
-      </w:r>
-      <w:r>
-        <w:rPr>
-          <w:rFonts w:ascii="Calibri" w:cs="Calibri" w:eastAsia="Calibri" w:hAnsi="Calibri"/>
-          <w:sz w:val="20"/>
-          <w:szCs w:val="20"/>
-          <w:rtl w:val="0"/>
-        </w:rPr>
-        <w:t xml:space="preserve">, </w:t>
-      </w:r>
-      <w:r>
-        <w:rPr>
-          <w:rFonts w:ascii="Calibri" w:cs="Calibri" w:eastAsia="Calibri" w:hAnsi="Calibri"/>
-          <w:b w:val="1"/>
-          <w:sz w:val="20"/>
-          <w:szCs w:val="20"/>
-          <w:rtl w:val="0"/>
-        </w:rPr>
-        <w:t xml:space="preserve">MSSQL</w:t>
-      </w:r>
-      <w:r>
-        <w:rPr>
-          <w:rFonts w:ascii="Calibri" w:cs="Calibri" w:eastAsia="Calibri" w:hAnsi="Calibri"/>
-          <w:sz w:val="20"/>
-          <w:szCs w:val="20"/>
-          <w:rtl w:val="0"/>
-        </w:rPr>
-        <w:t xml:space="preserve">, and </w:t>
-      </w:r>
-      <w:r>
-        <w:rPr>
-          <w:rFonts w:ascii="Calibri" w:cs="Calibri" w:eastAsia="Calibri" w:hAnsi="Calibri"/>
-          <w:b w:val="1"/>
-          <w:sz w:val="20"/>
-          <w:szCs w:val="20"/>
-          <w:rtl w:val="0"/>
-        </w:rPr>
-        <w:t xml:space="preserve">Javascript</w:t>
-      </w:r>
-      <w:r>
-        <w:rPr>
-          <w:rFonts w:ascii="Calibri" w:cs="Calibri" w:eastAsia="Calibri" w:hAnsi="Calibri"/>
-          <w:sz w:val="20"/>
-          <w:szCs w:val="20"/>
-          <w:rtl w:val="0"/>
-        </w:rPr>
-        <w:t xml:space="preserve">. More recent experience includes </w:t>
-      </w:r>
-      <w:r>
-        <w:rPr>
-          <w:rFonts w:ascii="Calibri" w:cs="Calibri" w:eastAsia="Calibri" w:hAnsi="Calibri"/>
-          <w:b w:val="1"/>
-          <w:sz w:val="20"/>
-          <w:szCs w:val="20"/>
-          <w:rtl w:val="0"/>
-        </w:rPr>
-        <w:t xml:space="preserve">Angular</w:t>
-      </w:r>
-      <w:r>
-        <w:rPr>
-          <w:rFonts w:ascii="Calibri" w:cs="Calibri" w:eastAsia="Calibri" w:hAnsi="Calibri"/>
-          <w:sz w:val="20"/>
-          <w:szCs w:val="20"/>
-          <w:rtl w:val="0"/>
-        </w:rPr>
-        <w:t xml:space="preserve">, </w:t>
-      </w:r>
-      <w:r>
-        <w:rPr>
-          <w:rFonts w:ascii="Calibri" w:cs="Calibri" w:eastAsia="Calibri" w:hAnsi="Calibri"/>
-          <w:b w:val="1"/>
-          <w:sz w:val="20"/>
-          <w:szCs w:val="20"/>
-          <w:rtl w:val="0"/>
-        </w:rPr>
-        <w:t xml:space="preserve">AWS, MySql, .Net Core, and microservice-</w:t>
-      </w:r>
-      <w:r>
-        <w:rPr>
-          <w:rFonts w:ascii="Calibri" w:cs="Calibri" w:eastAsia="Calibri" w:hAnsi="Calibri"/>
-          <w:sz w:val="20"/>
-          <w:szCs w:val="20"/>
-          <w:rtl w:val="0"/>
-        </w:rPr>
-        <w:t xml:space="preserve">oriented architecture</w:t>
-      </w:r>
-      <w:r>
-        <w:rPr>
-          <w:rFonts w:ascii="Calibri" w:cs="Calibri" w:eastAsia="Calibri" w:hAnsi="Calibri"/>
-          <w:sz w:val="20"/>
-          <w:szCs w:val="20"/>
-          <w:rtl w:val="0"/>
-        </w:rPr>
-        <w:t xml:space="preserve">. Optimization and computational biology researcher with 2 years experience </w:t>
-      </w:r>
-      <w:r>
-        <w:rPr>
-          <w:rFonts w:ascii="Calibri" w:cs="Calibri" w:eastAsia="Calibri" w:hAnsi="Calibri"/>
-          <w:b w:val="1"/>
-          <w:sz w:val="20"/>
-          <w:szCs w:val="20"/>
-          <w:rtl w:val="0"/>
-        </w:rPr>
-        <w:t xml:space="preserve">model fitting</w:t>
-      </w:r>
-      <w:r>
-        <w:rPr>
-          <w:rFonts w:ascii="Calibri" w:cs="Calibri" w:eastAsia="Calibri" w:hAnsi="Calibri"/>
-          <w:sz w:val="20"/>
-          <w:szCs w:val="20"/>
-          <w:rtl w:val="0"/>
-        </w:rPr>
-        <w:t xml:space="preserve"> using </w:t>
-      </w:r>
-      <w:r>
-        <w:rPr>
-          <w:rFonts w:ascii="Calibri" w:cs="Calibri" w:eastAsia="Calibri" w:hAnsi="Calibri"/>
-          <w:b w:val="1"/>
-          <w:sz w:val="20"/>
-          <w:szCs w:val="20"/>
-          <w:rtl w:val="0"/>
-        </w:rPr>
-        <w:t xml:space="preserve">machine learning </w:t>
-      </w:r>
-      <w:r>
-        <w:rPr>
-          <w:rFonts w:ascii="Calibri" w:cs="Calibri" w:eastAsia="Calibri" w:hAnsi="Calibri"/>
-          <w:sz w:val="20"/>
-          <w:szCs w:val="20"/>
-          <w:rtl w:val="0"/>
-        </w:rPr>
-        <w:t xml:space="preserve">techniques, including </w:t>
-      </w:r>
-      <w:r>
-        <w:rPr>
-          <w:rFonts w:ascii="Calibri" w:cs="Calibri" w:eastAsia="Calibri" w:hAnsi="Calibri"/>
-          <w:sz w:val="20"/>
-          <w:szCs w:val="20"/>
-          <w:rtl w:val="0"/>
-        </w:rPr>
-        <w:t xml:space="preserve">search algorithms, neural networks, regression, clustering and feature extraction programmed in </w:t>
-      </w:r>
-      <w:r>
-        <w:rPr>
-          <w:rFonts w:ascii="Calibri" w:cs="Calibri" w:eastAsia="Calibri" w:hAnsi="Calibri"/>
-          <w:b w:val="1"/>
-          <w:sz w:val="20"/>
-          <w:szCs w:val="20"/>
-          <w:rtl w:val="0"/>
-        </w:rPr>
-        <w:t xml:space="preserve">Matlab</w:t>
-      </w:r>
-      <w:r>
-        <w:rPr>
-          <w:rFonts w:ascii="Calibri" w:cs="Calibri" w:eastAsia="Calibri" w:hAnsi="Calibri"/>
-          <w:sz w:val="20"/>
-          <w:szCs w:val="20"/>
-          <w:rtl w:val="0"/>
-        </w:rPr>
-        <w:t xml:space="preserve">, </w:t>
-      </w:r>
-      <w:r>
-        <w:rPr>
-          <w:rFonts w:ascii="Calibri" w:cs="Calibri" w:eastAsia="Calibri" w:hAnsi="Calibri"/>
-          <w:b w:val="1"/>
-          <w:sz w:val="20"/>
-          <w:szCs w:val="20"/>
-          <w:rtl w:val="0"/>
-        </w:rPr>
-        <w:t xml:space="preserve">Python</w:t>
-      </w:r>
-      <w:r>
-        <w:rPr>
-          <w:rFonts w:ascii="Calibri" w:cs="Calibri" w:eastAsia="Calibri" w:hAnsi="Calibri"/>
-          <w:sz w:val="20"/>
-          <w:szCs w:val="20"/>
-          <w:rtl w:val="0"/>
-        </w:rPr>
-        <w:t xml:space="preserve"> and </w:t>
-      </w:r>
-      <w:r>
-        <w:rPr>
-          <w:rFonts w:ascii="Calibri" w:cs="Calibri" w:eastAsia="Calibri" w:hAnsi="Calibri"/>
-          <w:b w:val="1"/>
-          <w:sz w:val="20"/>
-          <w:szCs w:val="20"/>
-          <w:rtl w:val="0"/>
-        </w:rPr>
-        <w:t xml:space="preserve">Java</w:t>
-      </w:r>
-      <w:r>
-        <w:rPr>
-          <w:rFonts w:ascii="Calibri" w:cs="Calibri" w:eastAsia="Calibri" w:hAnsi="Calibri"/>
-          <w:sz w:val="20"/>
-          <w:szCs w:val="20"/>
-          <w:rtl w:val="0"/>
-        </w:rPr>
-        <w:t xml:space="preserve">. Creative, analytical thinker with excellent logical reasoning ability and superb written communication skills. I am a curious, life-long learner committed to exceptionalism in everything I do.</w:t>
-      </w:r>
-    </w:p>
-    <w:p>
-      <w:pPr>
-        <w:pBdr>
-          <w:top w:space="0" w:sz="0" w:val="nil"/>
-          <w:left w:space="0" w:sz="0" w:val="nil"/>
-          <w:bottom w:space="0" w:sz="0" w:val="nil"/>
-          <w:right w:space="0" w:sz="0" w:val="nil"/>
-          <w:between w:space="0" w:sz="0" w:val="nil"/>
-        </w:pBdr>
-        <w:shd w:fill="auto" w:val="clear"/>
-        <w:contextualSpacing w:val="0"/>
+        </w:rPr>
+      </w:pPr>
+      <w:r>
         <w:rPr>
           <w:rFonts w:ascii="Calibri" w:cs="Calibri" w:eastAsia="Calibri" w:hAnsi="Calibri"/>
           <w:b w:val="1"/>
           <w:color w:val="38761d"/>
           <w:sz w:val="28"/>
           <w:szCs w:val="28"/>
-        </w:rPr>
-      </w:pPr>
+          <w:rtl w:val="0"/>
+        </w:rPr>
+        <w:t xml:space="preserve">OBJECTIVE</w:t>
+      </w:r>
+    </w:p>
+    <w:p>
+      <w:pPr>
+        <w:ind w:left="360" w:firstLine="0"/>
+        <w:contextualSpacing w:val="0"/>
+        <w:rPr>
+          <w:rFonts w:ascii="Calibri" w:cs="Calibri" w:eastAsia="Calibri" w:hAnsi="Calibri"/>
+          <w:sz w:val="20"/>
+          <w:szCs w:val="20"/>
+        </w:rPr>
+      </w:pPr>
+      <w:r>
+        <w:rPr>
+          <w:rFonts w:ascii="Calibri" w:cs="Calibri" w:eastAsia="Calibri" w:hAnsi="Calibri"/>
+          <w:sz w:val="20"/>
+          <w:szCs w:val="20"/>
+          <w:rtl w:val="0"/>
+        </w:rPr>
+        <w:t xml:space="preserve">I want to be challenged. Programming is fun when it's challenging and involves deep thought. I’m looking for a role where my time is spent analyzing a difficult problem to understand it, decomposing it into a coherent logical structure, and writing algorithms to optimally solve it. Some of my career has had me do this and some of it has been too shallow to keep me interested. I do not want an easy role where the primary job is basic data pushing, i.e., accepting input, applying simple business logic, and database storage. My ideal career path has me writing more machine learning algorithms and working closely with super smart machine learning, artificial intelligence, and data scientist experts. Take a look at </w:t>
+      </w:r>
+      <w:hyperlink r:id="rId8">
+        <w:r>
+          <w:rPr>
+            <w:rFonts w:ascii="Calibri" w:cs="Calibri" w:eastAsia="Calibri" w:hAnsi="Calibri"/>
+            <w:color w:val="1155cc"/>
+            <w:sz w:val="20"/>
+            <w:szCs w:val="20"/>
+            <w:u w:val="single"/>
+            <w:rtl w:val="0"/>
+          </w:rPr>
+          <w:t xml:space="preserve">rehpotsirhc.github.io</w:t>
+        </w:r>
+      </w:hyperlink>
+      <w:r>
+        <w:rPr>
+          <w:rFonts w:ascii="Calibri" w:cs="Calibri" w:eastAsia="Calibri" w:hAnsi="Calibri"/>
+          <w:sz w:val="20"/>
+          <w:szCs w:val="20"/>
+          <w:rtl w:val="0"/>
+        </w:rPr>
+        <w:t xml:space="preserve">. </w:t>
+      </w:r>
       <w:r>
         <w:rPr>
           <w:rtl w:val="0"/>
@@ -1683,11 +1401,6 @@
         </w:rPr>
         <w:t xml:space="preserve">search engine optimization (SEO)</w:t>
       </w:r>
-      <w:r>
-        <w:rPr>
-          <w:rtl w:val="0"/>
-        </w:rPr>
-      </w:r>
     </w:p>
     <w:p>
       <w:pPr>
@@ -1756,23 +1469,6 @@
           <w:rtl w:val="0"/>
         </w:rPr>
         <w:t xml:space="preserve">C#, .NET Framework and Core, Angular, Java, MSSQL, MySQL, Python, Javascript, Matlab, Docker, Git, TFS, AWS (EC2, Elastic Beanstalk, Lambda, Aurora, S3, Dynamo) </w:t>
-      </w:r>
-    </w:p>
-    <w:p>
-      <w:pPr>
-        <w:contextualSpacing w:val="0"/>
-        <w:rPr>
-          <w:rFonts w:ascii="Calibri" w:cs="Calibri" w:eastAsia="Calibri" w:hAnsi="Calibri"/>
-          <w:b w:val="1"/>
-          <w:color w:val="38761d"/>
-          <w:sz w:val="28"/>
-          <w:szCs w:val="28"/>
-        </w:rPr>
-      </w:pPr>
-      <w:r>
-        <w:rPr>
-          <w:rtl w:val="0"/>
-        </w:rPr>
       </w:r>
     </w:p>
     <w:p>
@@ -2195,6 +1891,23 @@
         </w:pBdr>
         <w:shd w:fill="auto" w:val="clear"/>
         <w:contextualSpacing w:val="0"/>
+        <w:jc w:val="left"/>
+        <w:rPr>
+          <w:rFonts w:ascii="Calibri" w:cs="Calibri" w:eastAsia="Calibri" w:hAnsi="Calibri"/>
+          <w:b w:val="1"/>
+          <w:sz w:val="28"/>
+          <w:szCs w:val="28"/>
+        </w:rPr>
+      </w:pPr>
+      <w:r>
+        <w:rPr>
+          <w:rtl w:val="0"/>
+        </w:rPr>
+      </w:r>
+    </w:p>
+    <w:p>
+      <w:pPr>
+        <w:contextualSpacing w:val="0"/>
         <w:rPr>
           <w:rFonts w:ascii="Calibri" w:cs="Calibri" w:eastAsia="Calibri" w:hAnsi="Calibri"/>
           <w:b w:val="1"/>
@@ -2207,6 +1920,295 @@
         <w:rPr>
           <w:rtl w:val="0"/>
         </w:rPr>
+      </w:r>
+    </w:p>
+    <w:p>
+      <w:pPr>
+        <w:contextualSpacing w:val="0"/>
+        <w:rPr>
+          <w:rFonts w:ascii="Calibri" w:cs="Calibri" w:eastAsia="Calibri" w:hAnsi="Calibri"/>
+          <w:color w:val="0c343d"/>
+          <w:sz w:val="20"/>
+          <w:szCs w:val="20"/>
+        </w:rPr>
+      </w:pPr>
+      <w:r>
+        <w:rPr>
+          <w:rFonts w:ascii="Calibri" w:cs="Calibri" w:eastAsia="Calibri" w:hAnsi="Calibri"/>
+          <w:b w:val="1"/>
+          <w:color w:val="38761d"/>
+          <w:sz w:val="28"/>
+          <w:szCs w:val="28"/>
+          <w:rtl w:val="0"/>
+        </w:rPr>
+        <w:t xml:space="preserve">SUMMARY</w:t>
+      </w:r>
+      <w:r>
+        <w:rPr>
+          <w:rtl w:val="0"/>
+        </w:rPr>
+      </w:r>
+    </w:p>
+    <w:p>
+      <w:pPr>
+        <w:ind w:left="360" w:firstLine="0"/>
+        <w:contextualSpacing w:val="0"/>
+        <w:rPr>
+          <w:rFonts w:ascii="Calibri" w:cs="Calibri" w:eastAsia="Calibri" w:hAnsi="Calibri"/>
+          <w:sz w:val="20"/>
+          <w:szCs w:val="20"/>
+        </w:rPr>
+      </w:pPr>
+      <w:r>
+        <w:rPr>
+          <w:rFonts w:ascii="Calibri" w:cs="Calibri" w:eastAsia="Calibri" w:hAnsi="Calibri"/>
+          <w:sz w:val="20"/>
+          <w:szCs w:val="20"/>
+          <w:rtl w:val="0"/>
+        </w:rPr>
+        <w:t xml:space="preserve">Back-end web, application, and restful API developer with 8 years of experience across the full stack, primarily using </w:t>
+      </w:r>
+      <w:r>
+        <w:rPr>
+          <w:rFonts w:ascii="Calibri" w:cs="Calibri" w:eastAsia="Calibri" w:hAnsi="Calibri"/>
+          <w:b w:val="1"/>
+          <w:sz w:val="20"/>
+          <w:szCs w:val="20"/>
+          <w:rtl w:val="0"/>
+        </w:rPr>
+        <w:t xml:space="preserve">C#</w:t>
+      </w:r>
+      <w:r>
+        <w:rPr>
+          <w:rFonts w:ascii="Calibri" w:cs="Calibri" w:eastAsia="Calibri" w:hAnsi="Calibri"/>
+          <w:sz w:val="20"/>
+          <w:szCs w:val="20"/>
+          <w:rtl w:val="0"/>
+        </w:rPr>
+        <w:t xml:space="preserve">,  </w:t>
+      </w:r>
+      <w:r>
+        <w:rPr>
+          <w:rFonts w:ascii="Calibri" w:cs="Calibri" w:eastAsia="Calibri" w:hAnsi="Calibri"/>
+          <w:b w:val="1"/>
+          <w:sz w:val="20"/>
+          <w:szCs w:val="20"/>
+          <w:rtl w:val="0"/>
+        </w:rPr>
+        <w:t xml:space="preserve">.NET</w:t>
+      </w:r>
+      <w:r>
+        <w:rPr>
+          <w:rFonts w:ascii="Calibri" w:cs="Calibri" w:eastAsia="Calibri" w:hAnsi="Calibri"/>
+          <w:sz w:val="20"/>
+          <w:szCs w:val="20"/>
+          <w:rtl w:val="0"/>
+        </w:rPr>
+        <w:t xml:space="preserve">, </w:t>
+      </w:r>
+      <w:r>
+        <w:rPr>
+          <w:rFonts w:ascii="Calibri" w:cs="Calibri" w:eastAsia="Calibri" w:hAnsi="Calibri"/>
+          <w:b w:val="1"/>
+          <w:sz w:val="20"/>
+          <w:szCs w:val="20"/>
+          <w:rtl w:val="0"/>
+        </w:rPr>
+        <w:t xml:space="preserve">MSSQL</w:t>
+      </w:r>
+      <w:r>
+        <w:rPr>
+          <w:rFonts w:ascii="Calibri" w:cs="Calibri" w:eastAsia="Calibri" w:hAnsi="Calibri"/>
+          <w:sz w:val="20"/>
+          <w:szCs w:val="20"/>
+          <w:rtl w:val="0"/>
+        </w:rPr>
+        <w:t xml:space="preserve">, and </w:t>
+      </w:r>
+      <w:r>
+        <w:rPr>
+          <w:rFonts w:ascii="Calibri" w:cs="Calibri" w:eastAsia="Calibri" w:hAnsi="Calibri"/>
+          <w:b w:val="1"/>
+          <w:sz w:val="20"/>
+          <w:szCs w:val="20"/>
+          <w:rtl w:val="0"/>
+        </w:rPr>
+        <w:t xml:space="preserve">Javascript</w:t>
+      </w:r>
+      <w:r>
+        <w:rPr>
+          <w:rFonts w:ascii="Calibri" w:cs="Calibri" w:eastAsia="Calibri" w:hAnsi="Calibri"/>
+          <w:sz w:val="20"/>
+          <w:szCs w:val="20"/>
+          <w:rtl w:val="0"/>
+        </w:rPr>
+        <w:t xml:space="preserve">. More recent experience includes </w:t>
+      </w:r>
+      <w:r>
+        <w:rPr>
+          <w:rFonts w:ascii="Calibri" w:cs="Calibri" w:eastAsia="Calibri" w:hAnsi="Calibri"/>
+          <w:b w:val="1"/>
+          <w:sz w:val="20"/>
+          <w:szCs w:val="20"/>
+          <w:rtl w:val="0"/>
+        </w:rPr>
+        <w:t xml:space="preserve">Angular</w:t>
+      </w:r>
+      <w:r>
+        <w:rPr>
+          <w:rFonts w:ascii="Calibri" w:cs="Calibri" w:eastAsia="Calibri" w:hAnsi="Calibri"/>
+          <w:sz w:val="20"/>
+          <w:szCs w:val="20"/>
+          <w:rtl w:val="0"/>
+        </w:rPr>
+        <w:t xml:space="preserve">, </w:t>
+      </w:r>
+      <w:r>
+        <w:rPr>
+          <w:rFonts w:ascii="Calibri" w:cs="Calibri" w:eastAsia="Calibri" w:hAnsi="Calibri"/>
+          <w:b w:val="1"/>
+          <w:sz w:val="20"/>
+          <w:szCs w:val="20"/>
+          <w:rtl w:val="0"/>
+        </w:rPr>
+        <w:t xml:space="preserve">AWS, MySql, .Net Core, and microservice-</w:t>
+      </w:r>
+      <w:r>
+        <w:rPr>
+          <w:rFonts w:ascii="Calibri" w:cs="Calibri" w:eastAsia="Calibri" w:hAnsi="Calibri"/>
+          <w:sz w:val="20"/>
+          <w:szCs w:val="20"/>
+          <w:rtl w:val="0"/>
+        </w:rPr>
+        <w:t xml:space="preserve">oriented architecture. </w:t>
+      </w:r>
+    </w:p>
+    <w:p>
+      <w:pPr>
+        <w:ind w:left="360" w:firstLine="0"/>
+        <w:contextualSpacing w:val="0"/>
+        <w:rPr>
+          <w:rFonts w:ascii="Calibri" w:cs="Calibri" w:eastAsia="Calibri" w:hAnsi="Calibri"/>
+          <w:color w:val="ffffff"/>
+          <w:sz w:val="20"/>
+          <w:szCs w:val="20"/>
+          <w:u w:val="single"/>
+        </w:rPr>
+      </w:pPr>
+      <w:r>
+        <w:rPr>
+          <w:rFonts w:ascii="Calibri" w:cs="Calibri" w:eastAsia="Calibri" w:hAnsi="Calibri"/>
+          <w:sz w:val="20"/>
+          <w:szCs w:val="20"/>
+          <w:rtl w:val="0"/>
+        </w:rPr>
+        <w:t xml:space="preserve">Optimization and computational biology researcher with 2 years experience </w:t>
+      </w:r>
+      <w:r>
+        <w:rPr>
+          <w:rFonts w:ascii="Calibri" w:cs="Calibri" w:eastAsia="Calibri" w:hAnsi="Calibri"/>
+          <w:b w:val="1"/>
+          <w:sz w:val="20"/>
+          <w:szCs w:val="20"/>
+          <w:rtl w:val="0"/>
+        </w:rPr>
+        <w:t xml:space="preserve">model fitting</w:t>
+      </w:r>
+      <w:r>
+        <w:rPr>
+          <w:rFonts w:ascii="Calibri" w:cs="Calibri" w:eastAsia="Calibri" w:hAnsi="Calibri"/>
+          <w:sz w:val="20"/>
+          <w:szCs w:val="20"/>
+          <w:rtl w:val="0"/>
+        </w:rPr>
+        <w:t xml:space="preserve"> using </w:t>
+      </w:r>
+      <w:r>
+        <w:rPr>
+          <w:rFonts w:ascii="Calibri" w:cs="Calibri" w:eastAsia="Calibri" w:hAnsi="Calibri"/>
+          <w:b w:val="1"/>
+          <w:sz w:val="20"/>
+          <w:szCs w:val="20"/>
+          <w:rtl w:val="0"/>
+        </w:rPr>
+        <w:t xml:space="preserve">machine learning </w:t>
+      </w:r>
+      <w:r>
+        <w:rPr>
+          <w:rFonts w:ascii="Calibri" w:cs="Calibri" w:eastAsia="Calibri" w:hAnsi="Calibri"/>
+          <w:sz w:val="20"/>
+          <w:szCs w:val="20"/>
+          <w:rtl w:val="0"/>
+        </w:rPr>
+        <w:t xml:space="preserve">techniques, including search algorithms, neural networks, regression, clustering and feature extraction programmed in </w:t>
+      </w:r>
+      <w:r>
+        <w:rPr>
+          <w:rFonts w:ascii="Calibri" w:cs="Calibri" w:eastAsia="Calibri" w:hAnsi="Calibri"/>
+          <w:b w:val="1"/>
+          <w:sz w:val="20"/>
+          <w:szCs w:val="20"/>
+          <w:rtl w:val="0"/>
+        </w:rPr>
+        <w:t xml:space="preserve">Matlab</w:t>
+      </w:r>
+      <w:r>
+        <w:rPr>
+          <w:rFonts w:ascii="Calibri" w:cs="Calibri" w:eastAsia="Calibri" w:hAnsi="Calibri"/>
+          <w:sz w:val="20"/>
+          <w:szCs w:val="20"/>
+          <w:rtl w:val="0"/>
+        </w:rPr>
+        <w:t xml:space="preserve">, </w:t>
+      </w:r>
+      <w:r>
+        <w:rPr>
+          <w:rFonts w:ascii="Calibri" w:cs="Calibri" w:eastAsia="Calibri" w:hAnsi="Calibri"/>
+          <w:b w:val="1"/>
+          <w:sz w:val="20"/>
+          <w:szCs w:val="20"/>
+          <w:rtl w:val="0"/>
+        </w:rPr>
+        <w:t xml:space="preserve">Python</w:t>
+      </w:r>
+      <w:r>
+        <w:rPr>
+          <w:rFonts w:ascii="Calibri" w:cs="Calibri" w:eastAsia="Calibri" w:hAnsi="Calibri"/>
+          <w:sz w:val="20"/>
+          <w:szCs w:val="20"/>
+          <w:rtl w:val="0"/>
+        </w:rPr>
+        <w:t xml:space="preserve"> and </w:t>
+      </w:r>
+      <w:r>
+        <w:rPr>
+          <w:rFonts w:ascii="Calibri" w:cs="Calibri" w:eastAsia="Calibri" w:hAnsi="Calibri"/>
+          <w:b w:val="1"/>
+          <w:sz w:val="20"/>
+          <w:szCs w:val="20"/>
+          <w:rtl w:val="0"/>
+        </w:rPr>
+        <w:t xml:space="preserve">Java</w:t>
+      </w:r>
+      <w:r>
+        <w:rPr>
+          <w:rFonts w:ascii="Calibri" w:cs="Calibri" w:eastAsia="Calibri" w:hAnsi="Calibri"/>
+          <w:sz w:val="20"/>
+          <w:szCs w:val="20"/>
+          <w:rtl w:val="0"/>
+        </w:rPr>
+        <w:t xml:space="preserve">. Creative, analytical thinker with excellent logical reasoning ability and superb written communication skills. I am a curious, life-long learner committed to excelling at everything I do.</w:t>
+      </w:r>
+      <w:r>
+        <w:rPr>
+          <w:rFonts w:ascii="Calibri" w:cs="Calibri" w:eastAsia="Calibri" w:hAnsi="Calibri"/>
+          <w:color w:val="ffffff"/>
+          <w:sz w:val="20"/>
+          <w:szCs w:val="20"/>
+          <w:u w:val="single"/>
+          <w:rtl w:val="0"/>
+        </w:rPr>
+        <w:t xml:space="preserve">..</w:t>
       </w:r>
     </w:p>
     <w:p>
@@ -2223,6 +2225,48 @@
         <w:jc w:val="left"/>
         <w:rPr>
           <w:rFonts w:ascii="Calibri" w:cs="Calibri" w:eastAsia="Calibri" w:hAnsi="Calibri"/>
+          <w:b w:val="1"/>
+          <w:sz w:val="28"/>
+          <w:szCs w:val="28"/>
+        </w:rPr>
+      </w:pPr>
+      <w:r>
+        <w:rPr>
+          <w:rtl w:val="0"/>
+        </w:rPr>
+      </w:r>
+    </w:p>
+    <w:p>
+      <w:pPr>
+        <w:ind w:left="360" w:firstLine="0"/>
+        <w:contextualSpacing w:val="0"/>
+        <w:rPr>
+          <w:rFonts w:ascii="Calibri" w:cs="Calibri" w:eastAsia="Calibri" w:hAnsi="Calibri"/>
+          <w:b w:val="1"/>
+          <w:sz w:val="28"/>
+          <w:szCs w:val="28"/>
+        </w:rPr>
+      </w:pPr>
+      <w:r>
+        <w:rPr>
+          <w:rtl w:val="0"/>
+        </w:rPr>
+      </w:r>
+    </w:p>
+    <w:p>
+      <w:pPr>
+        <w:pBdr>
+          <w:top w:space="0" w:sz="0" w:val="nil"/>
+          <w:left w:space="0" w:sz="0" w:val="nil"/>
+          <w:bottom w:space="0" w:sz="0" w:val="nil"/>
+          <w:right w:space="0" w:sz="0" w:val="nil"/>
+          <w:between w:space="0" w:sz="0" w:val="nil"/>
+        </w:pBdr>
+        <w:shd w:fill="auto" w:val="clear"/>
+        <w:contextualSpacing w:val="0"/>
+        <w:jc w:val="left"/>
+        <w:rPr>
+          <w:rFonts w:ascii="Calibri" w:cs="Calibri" w:eastAsia="Calibri" w:hAnsi="Calibri"/>
           <w:sz w:val="20"/>
           <w:szCs w:val="20"/>
         </w:rPr>
@@ -2234,7 +2278,7 @@
       </w:r>
     </w:p>
     <w:sectPr>
-      <w:footerReference r:id="rId8" w:type="default"/>
+      <w:footerReference r:id="rId9" w:type="default"/>
       <w:pgSz w:h="15840" w:w="12240"/>
       <w:pgMar w:bottom="720" w:top="720" w:left="1080" w:right="1080" w:header="0"/>
       <w:pgNumType w:start="1"/>
@@ -2244,7 +2288,7 @@
 </file>
 
 <file path=word/footer1.xml><?xml version="1.0" encoding="utf-8"?>
-<w:ftr xmlns:mc="http://schemas.openxmlformats.org/markup-compatibility/2006" xmlns:o="urn:schemas-microsoft-com:office:office" xmlns:r="http://schemas.openxmlformats.org/officeDocument/2006/relationships" xmlns:m="http://schemas.openxmlformats.org/officeDocument/2006/math" xmlns:v="urn:schemas-microsoft-com:vml" xmlns:wp="http://schemas.openxmlformats.org/drawingml/2006/wordprocessingDrawing" xmlns:w10="urn:schemas-microsoft-com:office:word" xmlns:w="http://schemas.openxmlformats.org/wordprocessingml/2006/main" xmlns:wne="http://schemas.microsoft.com/office/word/2006/wordml" xmlns:sl="http://schemas.openxmlformats.org/schemaLibrary/2006/main" xmlns:a="http://schemas.openxmlformats.org/drawingml/2006/main" xmlns:pic="http://schemas.openxmlformats.org/drawingml/2006/picture" xmlns:c="http://schemas.openxmlformats.org/drawingml/2006/chart" xmlns:lc="http://schemas.openxmlformats.org/drawingml/2006/lockedCanvas" xmlns:dgm="http://schemas.openxmlformats.org/drawingml/2006/diagram" xmlns:wps="http://schemas.microsoft.com/office/word/2010/wordprocessingShape" xmlns:wpg="http://schemas.microsoft.com/office/word/2010/wordprocessingGroup">
+<w:ftr xmlns:mc="http://schemas.openxmlformats.org/markup-compatibility/2006" xmlns:o="urn:schemas-microsoft-com:office:office" xmlns:r="http://schemas.openxmlformats.org/officeDocument/2006/relationships" xmlns:m="http://schemas.openxmlformats.org/officeDocument/2006/math" xmlns:v="urn:schemas-microsoft-com:vml" xmlns:wp="http://schemas.openxmlformats.org/drawingml/2006/wordprocessingDrawing" xmlns:w10="urn:schemas-microsoft-com:office:word" xmlns:w="http://schemas.openxmlformats.org/wordprocessingml/2006/main" xmlns:wne="http://schemas.microsoft.com/office/word/2006/wordml" xmlns:sl="http://schemas.openxmlformats.org/schemaLibrary/2006/main" xmlns:a="http://schemas.openxmlformats.org/drawingml/2006/main" xmlns:pic="http://schemas.openxmlformats.org/drawingml/2006/picture" xmlns:c="http://schemas.openxmlformats.org/drawingml/2006/chart" xmlns:lc="http://schemas.openxmlformats.org/drawingml/2006/lockedCanvas" xmlns:dgm="http://schemas.openxmlformats.org/drawingml/2006/diagram" xmlns:wps="http://schemas.microsoft.com/office/word/2010/wordprocessingShape" xmlns:wpg="http://schemas.microsoft.com/office/word/2010/wordprocessingGroup" xmlns:w14="http://schemas.microsoft.com/office/word/2010/wordml" xmlns:w15="http://schemas.microsoft.com/office/word/2012/wordml">
   <w:p>
     <w:pPr>
       <w:contextualSpacing w:val="0"/>
@@ -2291,7 +2335,7 @@
 </file>
 
 <file path=word/numbering.xml><?xml version="1.0" encoding="utf-8"?>
-<w:numbering xmlns:mc="http://schemas.openxmlformats.org/markup-compatibility/2006" xmlns:o="urn:schemas-microsoft-com:office:office" xmlns:r="http://schemas.openxmlformats.org/officeDocument/2006/relationships" xmlns:m="http://schemas.openxmlformats.org/officeDocument/2006/math" xmlns:v="urn:schemas-microsoft-com:vml" xmlns:wp="http://schemas.openxmlformats.org/drawingml/2006/wordprocessingDrawing" xmlns:w10="urn:schemas-microsoft-com:office:word" xmlns:w="http://schemas.openxmlformats.org/wordprocessingml/2006/main" xmlns:wne="http://schemas.microsoft.com/office/word/2006/wordml" xmlns:sl="http://schemas.openxmlformats.org/schemaLibrary/2006/main" xmlns:a="http://schemas.openxmlformats.org/drawingml/2006/main" xmlns:pic="http://schemas.openxmlformats.org/drawingml/2006/picture" xmlns:c="http://schemas.openxmlformats.org/drawingml/2006/chart" xmlns:lc="http://schemas.openxmlformats.org/drawingml/2006/lockedCanvas" xmlns:dgm="http://schemas.openxmlformats.org/drawingml/2006/diagram" xmlns:wps="http://schemas.microsoft.com/office/word/2010/wordprocessingShape" xmlns:wpg="http://schemas.microsoft.com/office/word/2010/wordprocessingGroup">
+<w:numbering xmlns:mc="http://schemas.openxmlformats.org/markup-compatibility/2006" xmlns:o="urn:schemas-microsoft-com:office:office" xmlns:r="http://schemas.openxmlformats.org/officeDocument/2006/relationships" xmlns:m="http://schemas.openxmlformats.org/officeDocument/2006/math" xmlns:v="urn:schemas-microsoft-com:vml" xmlns:wp="http://schemas.openxmlformats.org/drawingml/2006/wordprocessingDrawing" xmlns:w10="urn:schemas-microsoft-com:office:word" xmlns:w="http://schemas.openxmlformats.org/wordprocessingml/2006/main" xmlns:wne="http://schemas.microsoft.com/office/word/2006/wordml" xmlns:sl="http://schemas.openxmlformats.org/schemaLibrary/2006/main" xmlns:a="http://schemas.openxmlformats.org/drawingml/2006/main" xmlns:pic="http://schemas.openxmlformats.org/drawingml/2006/picture" xmlns:c="http://schemas.openxmlformats.org/drawingml/2006/chart" xmlns:lc="http://schemas.openxmlformats.org/drawingml/2006/lockedCanvas" xmlns:dgm="http://schemas.openxmlformats.org/drawingml/2006/diagram" xmlns:wps="http://schemas.microsoft.com/office/word/2010/wordprocessingShape" xmlns:wpg="http://schemas.microsoft.com/office/word/2010/wordprocessingGroup" xmlns:w14="http://schemas.microsoft.com/office/word/2010/wordml" xmlns:w15="http://schemas.microsoft.com/office/word/2012/wordml">
   <w:abstractNum w:abstractNumId="1">
     <w:lvl w:ilvl="0">
       <w:start w:val="1"/>
@@ -3221,7 +3265,7 @@
 </file>
 
 <file path=word/styles.xml><?xml version="1.0" encoding="utf-8"?>
-<w:styles xmlns:mc="http://schemas.openxmlformats.org/markup-compatibility/2006" xmlns:o="urn:schemas-microsoft-com:office:office" xmlns:r="http://schemas.openxmlformats.org/officeDocument/2006/relationships" xmlns:m="http://schemas.openxmlformats.org/officeDocument/2006/math" xmlns:v="urn:schemas-microsoft-com:vml" xmlns:wp="http://schemas.openxmlformats.org/drawingml/2006/wordprocessingDrawing" xmlns:w10="urn:schemas-microsoft-com:office:word" xmlns:w="http://schemas.openxmlformats.org/wordprocessingml/2006/main" xmlns:wne="http://schemas.microsoft.com/office/word/2006/wordml" xmlns:sl="http://schemas.openxmlformats.org/schemaLibrary/2006/main" xmlns:a="http://schemas.openxmlformats.org/drawingml/2006/main" xmlns:pic="http://schemas.openxmlformats.org/drawingml/2006/picture" xmlns:c="http://schemas.openxmlformats.org/drawingml/2006/chart" xmlns:lc="http://schemas.openxmlformats.org/drawingml/2006/lockedCanvas" xmlns:dgm="http://schemas.openxmlformats.org/drawingml/2006/diagram" xmlns:wps="http://schemas.microsoft.com/office/word/2010/wordprocessingShape" xmlns:wpg="http://schemas.microsoft.com/office/word/2010/wordprocessingGroup">
+<w:styles xmlns:mc="http://schemas.openxmlformats.org/markup-compatibility/2006" xmlns:o="urn:schemas-microsoft-com:office:office" xmlns:r="http://schemas.openxmlformats.org/officeDocument/2006/relationships" xmlns:m="http://schemas.openxmlformats.org/officeDocument/2006/math" xmlns:v="urn:schemas-microsoft-com:vml" xmlns:wp="http://schemas.openxmlformats.org/drawingml/2006/wordprocessingDrawing" xmlns:w10="urn:schemas-microsoft-com:office:word" xmlns:w="http://schemas.openxmlformats.org/wordprocessingml/2006/main" xmlns:wne="http://schemas.microsoft.com/office/word/2006/wordml" xmlns:sl="http://schemas.openxmlformats.org/schemaLibrary/2006/main" xmlns:a="http://schemas.openxmlformats.org/drawingml/2006/main" xmlns:pic="http://schemas.openxmlformats.org/drawingml/2006/picture" xmlns:c="http://schemas.openxmlformats.org/drawingml/2006/chart" xmlns:lc="http://schemas.openxmlformats.org/drawingml/2006/lockedCanvas" xmlns:dgm="http://schemas.openxmlformats.org/drawingml/2006/diagram" xmlns:wps="http://schemas.microsoft.com/office/word/2010/wordprocessingShape" xmlns:wpg="http://schemas.microsoft.com/office/word/2010/wordprocessingGroup" xmlns:w14="http://schemas.microsoft.com/office/word/2010/wordml" xmlns:w15="http://schemas.microsoft.com/office/word/2012/wordml">
   <w:docDefaults>
     <w:rPrDefault>
       <w:rPr>

--- a/resume/ChristopherDouglasJohnsonresume.docx
+++ b/resume/ChristopherDouglasJohnsonresume.docx
@@ -109,26 +109,26 @@
           <w:szCs w:val="20"/>
           <w:rtl w:val="0"/>
         </w:rPr>
-        <w:t xml:space="preserve">1486 W. 3300 S., </w:t>
-      </w:r>
-      <w:r>
-        <w:rPr>
-          <w:rFonts w:ascii="Calibri" w:cs="Calibri" w:eastAsia="Calibri" w:hAnsi="Calibri"/>
-          <w:sz w:val="20"/>
-          <w:szCs w:val="20"/>
-          <w:rtl w:val="0"/>
-        </w:rPr>
-        <w:t xml:space="preserve">WVC</w:t>
-      </w:r>
-      <w:r>
-        <w:rPr>
-          <w:rFonts w:ascii="Calibri" w:cs="Calibri" w:eastAsia="Calibri" w:hAnsi="Calibri"/>
-          <w:sz w:val="20"/>
-          <w:szCs w:val="20"/>
-          <w:shd w:fill="auto" w:val="clear"/>
-          <w:rtl w:val="0"/>
-        </w:rPr>
-        <w:t xml:space="preserve">, Utah 843</w:t>
+        <w:t xml:space="preserve">1486 W 3300 S, </w:t>
+      </w:r>
+      <w:r>
+        <w:rPr>
+          <w:rFonts w:ascii="Calibri" w:cs="Calibri" w:eastAsia="Calibri" w:hAnsi="Calibri"/>
+          <w:sz w:val="20"/>
+          <w:szCs w:val="20"/>
+          <w:rtl w:val="0"/>
+        </w:rPr>
+        <w:t xml:space="preserve">West Valley City</w:t>
+      </w:r>
+      <w:r>
+        <w:rPr>
+          <w:rFonts w:ascii="Calibri" w:cs="Calibri" w:eastAsia="Calibri" w:hAnsi="Calibri"/>
+          <w:sz w:val="20"/>
+          <w:szCs w:val="20"/>
+          <w:shd w:fill="auto" w:val="clear"/>
+          <w:rtl w:val="0"/>
+        </w:rPr>
+        <w:t xml:space="preserve">, Utah 84</w:t>
       </w:r>
       <w:r>
         <w:rPr>
@@ -261,7 +261,27 @@
           <w:szCs w:val="20"/>
           <w:rtl w:val="0"/>
         </w:rPr>
-        <w:t xml:space="preserve">I want to be challenged. Programming is fun when it's challenging and involves deep thought. I’m looking for a role where my time is spent analyzing a difficult problem to understand it, decomposing it into a coherent logical structure, and writing algorithms to optimally solve it. Some of my career has had me do this and some of it has been too shallow to keep me interested. I do not want an easy role where the primary job is basic data pushing, i.e., accepting input, applying simple business logic, and database storage. My ideal career path has me writing more machine learning algorithms and working closely with super smart machine learning, artificial intelligence, and data scientist experts. Take a look at </w:t>
+        <w:t xml:space="preserve">I want to be challenged. Programming is fun when it's challenging and involves deep thought. I’m looking for a role where my time is spent analyzing a difficult problem to understand it, decomposing it into a coherent logical structure, and writing algorithms to optimally solve it. Some of my career has had me do this and some of it has been too shallow to keep me interested. I do not want an easy role where the primary job is basic data pushing, i.e., accepting input, applying simple business logic, and database storage. My ideal career path has me writing more machine learning algorithms and working closely with super smart machine learning, artificial intelligence, and data scientist experts. My wife and I are moving soon and I will consider joining a team in California, Washington, or Colorado. </w:t>
+      </w:r>
+    </w:p>
+    <w:p>
+      <w:pPr>
+        <w:ind w:left="360" w:firstLine="0"/>
+        <w:contextualSpacing w:val="0"/>
+        <w:rPr>
+          <w:rFonts w:ascii="Calibri" w:cs="Calibri" w:eastAsia="Calibri" w:hAnsi="Calibri"/>
+          <w:sz w:val="20"/>
+          <w:szCs w:val="20"/>
+        </w:rPr>
+      </w:pPr>
+      <w:r>
+        <w:rPr>
+          <w:rFonts w:ascii="Calibri" w:cs="Calibri" w:eastAsia="Calibri" w:hAnsi="Calibri"/>
+          <w:sz w:val="20"/>
+          <w:szCs w:val="20"/>
+          <w:rtl w:val="0"/>
+        </w:rPr>
+        <w:t xml:space="preserve">Take a look at </w:t>
       </w:r>
       <w:hyperlink r:id="rId8">
         <w:r>
@@ -308,6 +328,31 @@
           <w:color w:val="38761d"/>
           <w:sz w:val="28"/>
           <w:szCs w:val="28"/>
+        </w:rPr>
+      </w:pPr>
+      <w:r>
+        <w:rPr>
+          <w:rtl w:val="0"/>
+        </w:rPr>
+      </w:r>
+    </w:p>
+    <w:p>
+      <w:pPr>
+        <w:pBdr>
+          <w:top w:space="0" w:sz="0" w:val="nil"/>
+          <w:left w:space="0" w:sz="0" w:val="nil"/>
+          <w:bottom w:space="0" w:sz="0" w:val="nil"/>
+          <w:right w:space="0" w:sz="0" w:val="nil"/>
+          <w:between w:space="0" w:sz="0" w:val="nil"/>
+        </w:pBdr>
+        <w:shd w:fill="auto" w:val="clear"/>
+        <w:contextualSpacing w:val="0"/>
+        <w:rPr>
+          <w:rFonts w:ascii="Calibri" w:cs="Calibri" w:eastAsia="Calibri" w:hAnsi="Calibri"/>
+          <w:b w:val="1"/>
+          <w:color w:val="38761d"/>
+          <w:sz w:val="28"/>
+          <w:szCs w:val="28"/>
           <w:shd w:fill="auto" w:val="clear"/>
         </w:rPr>
       </w:pPr>
@@ -1415,6 +1460,23 @@
       </w:pPr>
       <w:r>
         <w:rPr>
+          <w:rtl w:val="0"/>
+        </w:rPr>
+      </w:r>
+    </w:p>
+    <w:p>
+      <w:pPr>
+        <w:contextualSpacing w:val="0"/>
+        <w:rPr>
+          <w:rFonts w:ascii="Calibri" w:cs="Calibri" w:eastAsia="Calibri" w:hAnsi="Calibri"/>
+          <w:b w:val="1"/>
+          <w:color w:val="38761d"/>
+          <w:sz w:val="28"/>
+          <w:szCs w:val="28"/>
+        </w:rPr>
+      </w:pPr>
+      <w:r>
+        <w:rPr>
           <w:rFonts w:ascii="Calibri" w:cs="Calibri" w:eastAsia="Calibri" w:hAnsi="Calibri"/>
           <w:b w:val="1"/>
           <w:color w:val="38761d"/>
@@ -1469,6 +1531,23 @@
           <w:rtl w:val="0"/>
         </w:rPr>
         <w:t xml:space="preserve">C#, .NET Framework and Core, Angular, Java, MSSQL, MySQL, Python, Javascript, Matlab, Docker, Git, TFS, AWS (EC2, Elastic Beanstalk, Lambda, Aurora, S3, Dynamo) </w:t>
+      </w:r>
+    </w:p>
+    <w:p>
+      <w:pPr>
+        <w:contextualSpacing w:val="0"/>
+        <w:rPr>
+          <w:rFonts w:ascii="Calibri" w:cs="Calibri" w:eastAsia="Calibri" w:hAnsi="Calibri"/>
+          <w:b w:val="1"/>
+          <w:color w:val="38761d"/>
+          <w:sz w:val="28"/>
+          <w:szCs w:val="28"/>
+        </w:rPr>
+      </w:pPr>
+      <w:r>
+        <w:rPr>
+          <w:rtl w:val="0"/>
+        </w:rPr>
       </w:r>
     </w:p>
     <w:p>
@@ -1726,6 +1805,81 @@
           <w:rtl w:val="0"/>
         </w:rPr>
         <w:t xml:space="preserve">Philosophy, B.S., GPA 3.75</w:t>
+      </w:r>
+    </w:p>
+    <w:p>
+      <w:pPr>
+        <w:pBdr>
+          <w:top w:space="0" w:sz="0" w:val="nil"/>
+          <w:left w:space="0" w:sz="0" w:val="nil"/>
+          <w:bottom w:space="0" w:sz="0" w:val="nil"/>
+          <w:right w:space="0" w:sz="0" w:val="nil"/>
+          <w:between w:space="0" w:sz="0" w:val="nil"/>
+        </w:pBdr>
+        <w:shd w:fill="auto" w:val="clear"/>
+        <w:contextualSpacing w:val="0"/>
+        <w:rPr>
+          <w:rFonts w:ascii="Calibri" w:cs="Calibri" w:eastAsia="Calibri" w:hAnsi="Calibri"/>
+          <w:b w:val="1"/>
+          <w:color w:val="38761d"/>
+          <w:sz w:val="28"/>
+          <w:szCs w:val="28"/>
+        </w:rPr>
+      </w:pPr>
+      <w:r>
+        <w:rPr>
+          <w:rtl w:val="0"/>
+        </w:rPr>
+      </w:r>
+    </w:p>
+    <w:p>
+      <w:pPr>
+        <w:pBdr>
+          <w:top w:space="0" w:sz="0" w:val="nil"/>
+          <w:left w:space="0" w:sz="0" w:val="nil"/>
+          <w:bottom w:space="0" w:sz="0" w:val="nil"/>
+          <w:right w:space="0" w:sz="0" w:val="nil"/>
+          <w:between w:space="0" w:sz="0" w:val="nil"/>
+        </w:pBdr>
+        <w:shd w:fill="auto" w:val="clear"/>
+        <w:contextualSpacing w:val="0"/>
+        <w:rPr>
+          <w:rFonts w:ascii="Calibri" w:cs="Calibri" w:eastAsia="Calibri" w:hAnsi="Calibri"/>
+          <w:b w:val="1"/>
+          <w:color w:val="38761d"/>
+          <w:sz w:val="28"/>
+          <w:szCs w:val="28"/>
+        </w:rPr>
+      </w:pPr>
+      <w:r>
+        <w:rPr>
+          <w:rtl w:val="0"/>
+        </w:rPr>
+      </w:r>
+    </w:p>
+    <w:p>
+      <w:pPr>
+        <w:pBdr>
+          <w:top w:space="0" w:sz="0" w:val="nil"/>
+          <w:left w:space="0" w:sz="0" w:val="nil"/>
+          <w:bottom w:space="0" w:sz="0" w:val="nil"/>
+          <w:right w:space="0" w:sz="0" w:val="nil"/>
+          <w:between w:space="0" w:sz="0" w:val="nil"/>
+        </w:pBdr>
+        <w:shd w:fill="auto" w:val="clear"/>
+        <w:contextualSpacing w:val="0"/>
+        <w:rPr>
+          <w:rFonts w:ascii="Calibri" w:cs="Calibri" w:eastAsia="Calibri" w:hAnsi="Calibri"/>
+          <w:b w:val="1"/>
+          <w:color w:val="38761d"/>
+          <w:sz w:val="28"/>
+          <w:szCs w:val="28"/>
+        </w:rPr>
+      </w:pPr>
+      <w:r>
+        <w:rPr>
+          <w:rtl w:val="0"/>
+        </w:rPr>
       </w:r>
     </w:p>
     <w:p>
@@ -1882,16 +2036,7 @@
     </w:p>
     <w:p>
       <w:pPr>
-        <w:pBdr>
-          <w:top w:space="0" w:sz="0" w:val="nil"/>
-          <w:left w:space="0" w:sz="0" w:val="nil"/>
-          <w:bottom w:space="0" w:sz="0" w:val="nil"/>
-          <w:right w:space="0" w:sz="0" w:val="nil"/>
-          <w:between w:space="0" w:sz="0" w:val="nil"/>
-        </w:pBdr>
-        <w:shd w:fill="auto" w:val="clear"/>
         <w:contextualSpacing w:val="0"/>
-        <w:jc w:val="left"/>
         <w:rPr>
           <w:rFonts w:ascii="Calibri" w:cs="Calibri" w:eastAsia="Calibri" w:hAnsi="Calibri"/>
           <w:b w:val="1"/>
@@ -1908,37 +2053,20 @@
     <w:p>
       <w:pPr>
         <w:contextualSpacing w:val="0"/>
+        <w:rPr>
+          <w:rFonts w:ascii="Calibri" w:cs="Calibri" w:eastAsia="Calibri" w:hAnsi="Calibri"/>
+          <w:color w:val="0c343d"/>
+          <w:sz w:val="20"/>
+          <w:szCs w:val="20"/>
+        </w:rPr>
+      </w:pPr>
+      <w:r>
         <w:rPr>
           <w:rFonts w:ascii="Calibri" w:cs="Calibri" w:eastAsia="Calibri" w:hAnsi="Calibri"/>
           <w:b w:val="1"/>
           <w:color w:val="38761d"/>
           <w:sz w:val="28"/>
           <w:szCs w:val="28"/>
-        </w:rPr>
-      </w:pPr>
-      <w:r>
-        <w:rPr>
-          <w:rtl w:val="0"/>
-        </w:rPr>
-      </w:r>
-    </w:p>
-    <w:p>
-      <w:pPr>
-        <w:contextualSpacing w:val="0"/>
-        <w:rPr>
-          <w:rFonts w:ascii="Calibri" w:cs="Calibri" w:eastAsia="Calibri" w:hAnsi="Calibri"/>
-          <w:color w:val="0c343d"/>
-          <w:sz w:val="20"/>
-          <w:szCs w:val="20"/>
-        </w:rPr>
-      </w:pPr>
-      <w:r>
-        <w:rPr>
-          <w:rFonts w:ascii="Calibri" w:cs="Calibri" w:eastAsia="Calibri" w:hAnsi="Calibri"/>
-          <w:b w:val="1"/>
-          <w:color w:val="38761d"/>
-          <w:sz w:val="28"/>
-          <w:szCs w:val="28"/>
           <w:rtl w:val="0"/>
         </w:rPr>
         <w:t xml:space="preserve">SUMMARY</w:t>
@@ -2208,7 +2336,7 @@
           <w:u w:val="single"/>
           <w:rtl w:val="0"/>
         </w:rPr>
-        <w:t xml:space="preserve">..</w:t>
+        <w:t xml:space="preserve"> .</w:t>
       </w:r>
     </w:p>
     <w:p>
